--- a/Carom Billiards Project - Neural Network Reinforcement/ProjectProposal.docx
+++ b/Carom Billiards Project - Neural Network Reinforcement/ProjectProposal.docx
@@ -111,47 +111,23 @@
         </w:rPr>
       </w:pPr>
     </w:p>
-    <w:bookmarkStart w:id="0" w:name="_GoBack"/>
-    <w:bookmarkEnd w:id="0"/>
-    <w:p>
-      <w:pPr>
-        <w:spacing w:line="240" w:lineRule="auto"/>
-        <w:rPr>
-          <w:rFonts w:ascii="Times New Roman" w:hAnsi="Times New Roman" w:cs="Times New Roman"/>
-        </w:rPr>
-      </w:pPr>
-      <w:r>
-        <w:rPr>
-          <w:rFonts w:ascii="Times New Roman" w:hAnsi="Times New Roman" w:cs="Times New Roman"/>
-        </w:rPr>
-        <w:fldChar w:fldCharType="begin"/>
-      </w:r>
-      <w:r>
-        <w:rPr>
-          <w:rFonts w:ascii="Times New Roman" w:hAnsi="Times New Roman" w:cs="Times New Roman"/>
-        </w:rPr>
-        <w:instrText xml:space="preserve"> HYPERLINK "https://en.wikipedia.org/wiki/Carom_billiards" </w:instrText>
-      </w:r>
-      <w:r>
-        <w:rPr>
-          <w:rFonts w:ascii="Times New Roman" w:hAnsi="Times New Roman" w:cs="Times New Roman"/>
-        </w:rPr>
-        <w:fldChar w:fldCharType="separate"/>
-      </w:r>
-      <w:r>
-        <w:rPr>
-          <w:rStyle w:val="Hyperlink"/>
-          <w:rFonts w:ascii="Times New Roman" w:hAnsi="Times New Roman" w:cs="Times New Roman"/>
-        </w:rPr>
-        <w:t>Carom Billiards</w:t>
-      </w:r>
-      <w:r>
-        <w:rPr>
-          <w:rStyle w:val="Hyperlink"/>
-          <w:rFonts w:ascii="Times New Roman" w:hAnsi="Times New Roman" w:cs="Times New Roman"/>
-        </w:rPr>
-        <w:fldChar w:fldCharType="end"/>
-      </w:r>
+    <w:p>
+      <w:pPr>
+        <w:spacing w:line="240" w:lineRule="auto"/>
+        <w:jc w:val="both"/>
+        <w:rPr>
+          <w:rFonts w:ascii="Times New Roman" w:hAnsi="Times New Roman" w:cs="Times New Roman"/>
+        </w:rPr>
+      </w:pPr>
+      <w:hyperlink r:id="rId5" w:history="1">
+        <w:r>
+          <w:rPr>
+            <w:rStyle w:val="Hyperlink"/>
+            <w:rFonts w:ascii="Times New Roman" w:hAnsi="Times New Roman" w:cs="Times New Roman"/>
+          </w:rPr>
+          <w:t>Carom Billiards</w:t>
+        </w:r>
+      </w:hyperlink>
       <w:r>
         <w:rPr>
           <w:rFonts w:ascii="Times New Roman" w:hAnsi="Times New Roman" w:cs="Times New Roman"/>
@@ -222,6 +198,7 @@
     <w:p>
       <w:pPr>
         <w:spacing w:line="240" w:lineRule="auto"/>
+        <w:jc w:val="both"/>
         <w:rPr>
           <w:rFonts w:ascii="Times New Roman" w:hAnsi="Times New Roman" w:cs="Times New Roman"/>
         </w:rPr>
@@ -238,7 +215,7 @@
         </w:rPr>
         <w:t xml:space="preserve">The main objective of the project is inspired by the </w:t>
       </w:r>
-      <w:hyperlink r:id="rId5" w:history="1">
+      <w:hyperlink r:id="rId6" w:history="1">
         <w:r>
           <w:rPr>
             <w:rStyle w:val="Hyperlink"/>
@@ -269,6 +246,7 @@
     <w:p>
       <w:pPr>
         <w:spacing w:line="240" w:lineRule="auto"/>
+        <w:jc w:val="both"/>
         <w:rPr>
           <w:rFonts w:ascii="Times New Roman" w:hAnsi="Times New Roman" w:cs="Times New Roman"/>
         </w:rPr>
@@ -279,7 +257,6 @@
         </w:rPr>
         <w:t xml:space="preserve">I hereby present a simple simulation of the game coded in python using </w:t>
       </w:r>
-      <w:proofErr w:type="spellStart"/>
       <w:r>
         <w:rPr>
           <w:rFonts w:ascii="Times New Roman" w:hAnsi="Times New Roman" w:cs="Times New Roman"/>
@@ -287,7 +264,6 @@
         </w:rPr>
         <w:t>pygame</w:t>
       </w:r>
-      <w:proofErr w:type="spellEnd"/>
       <w:r>
         <w:rPr>
           <w:rFonts w:ascii="Times New Roman" w:hAnsi="Times New Roman" w:cs="Times New Roman"/>
@@ -304,15 +280,22 @@
     <w:p>
       <w:pPr>
         <w:spacing w:line="240" w:lineRule="auto"/>
-        <w:rPr>
-          <w:rFonts w:ascii="Times New Roman" w:hAnsi="Times New Roman" w:cs="Times New Roman"/>
-        </w:rPr>
-      </w:pPr>
-      <w:r>
-        <w:rPr>
-          <w:rFonts w:ascii="Times New Roman" w:hAnsi="Times New Roman" w:cs="Times New Roman"/>
-        </w:rPr>
-        <w:t>A q-learning methodology will be implemented:</w:t>
+        <w:jc w:val="both"/>
+        <w:rPr>
+          <w:rFonts w:ascii="Times New Roman" w:hAnsi="Times New Roman" w:cs="Times New Roman"/>
+        </w:rPr>
+      </w:pPr>
+      <w:r>
+        <w:rPr>
+          <w:rFonts w:ascii="Times New Roman" w:hAnsi="Times New Roman" w:cs="Times New Roman"/>
+        </w:rPr>
+        <w:t>A q-learning approach</w:t>
+      </w:r>
+      <w:r>
+        <w:rPr>
+          <w:rFonts w:ascii="Times New Roman" w:hAnsi="Times New Roman" w:cs="Times New Roman"/>
+        </w:rPr>
+        <w:t xml:space="preserve"> will be implemented:</w:t>
       </w:r>
     </w:p>
     <w:p>
@@ -323,6 +306,7 @@
           <w:numId w:val="2"/>
         </w:numPr>
         <w:spacing w:line="240" w:lineRule="auto"/>
+        <w:jc w:val="both"/>
         <w:rPr>
           <w:rFonts w:ascii="Times New Roman" w:hAnsi="Times New Roman" w:cs="Times New Roman"/>
         </w:rPr>
@@ -354,6 +338,7 @@
           <w:numId w:val="2"/>
         </w:numPr>
         <w:spacing w:line="240" w:lineRule="auto"/>
+        <w:jc w:val="both"/>
         <w:rPr>
           <w:rFonts w:ascii="Times New Roman" w:hAnsi="Times New Roman" w:cs="Times New Roman"/>
         </w:rPr>
@@ -385,6 +370,7 @@
           <w:numId w:val="2"/>
         </w:numPr>
         <w:spacing w:line="240" w:lineRule="auto"/>
+        <w:jc w:val="both"/>
         <w:rPr>
           <w:rFonts w:ascii="Times New Roman" w:hAnsi="Times New Roman" w:cs="Times New Roman"/>
         </w:rPr>
@@ -429,6 +415,7 @@
     <w:p>
       <w:pPr>
         <w:spacing w:line="240" w:lineRule="auto"/>
+        <w:jc w:val="both"/>
         <w:rPr>
           <w:rFonts w:ascii="Times New Roman" w:hAnsi="Times New Roman" w:cs="Times New Roman"/>
         </w:rPr>
@@ -449,7 +436,19 @@
         <w:rPr>
           <w:rFonts w:ascii="Times New Roman" w:hAnsi="Times New Roman" w:cs="Times New Roman"/>
         </w:rPr>
-        <w:t>approach to q-learning is to learn the probability distribution of the set of all possible actions, given a state</w:t>
+        <w:t xml:space="preserve">approach to q-learning is to learn </w:t>
+      </w:r>
+      <w:r>
+        <w:rPr>
+          <w:rFonts w:ascii="Times New Roman" w:hAnsi="Times New Roman" w:cs="Times New Roman"/>
+        </w:rPr>
+        <w:t xml:space="preserve">the probability distribution for the best action </w:t>
+      </w:r>
+      <w:r>
+        <w:rPr>
+          <w:rFonts w:ascii="Times New Roman" w:hAnsi="Times New Roman" w:cs="Times New Roman"/>
+        </w:rPr>
+        <w:t>given a state</w:t>
       </w:r>
       <w:r>
         <w:rPr>
@@ -494,13 +493,53 @@
           <w:rFonts w:ascii="Times New Roman" w:hAnsi="Times New Roman" w:cs="Times New Roman"/>
           <w:b/>
         </w:rPr>
-        <w:t>action space for this problem is much bigger than most Atari games reference above</w:t>
-      </w:r>
-      <w:r>
-        <w:rPr>
-          <w:rFonts w:ascii="Times New Roman" w:hAnsi="Times New Roman" w:cs="Times New Roman"/>
-        </w:rPr>
-        <w:t>. Specifically, the action space includes each of the 360 angles for the q-ball and speeds ranging from 1 to 10; the total permutation of which is 3600. Most Atari games have an action space of “UP”, “DOWN”, “LEFT” and “RIGHT”</w:t>
+        <w:t>action space</w:t>
+      </w:r>
+      <w:r>
+        <w:rPr>
+          <w:rFonts w:ascii="Times New Roman" w:hAnsi="Times New Roman" w:cs="Times New Roman"/>
+          <w:b/>
+        </w:rPr>
+        <w:t xml:space="preserve"> for this problem is significantly higher</w:t>
+      </w:r>
+      <w:r>
+        <w:rPr>
+          <w:rFonts w:ascii="Times New Roman" w:hAnsi="Times New Roman" w:cs="Times New Roman"/>
+          <w:b/>
+        </w:rPr>
+        <w:t xml:space="preserve"> than most Atari games reference</w:t>
+      </w:r>
+      <w:r>
+        <w:rPr>
+          <w:rFonts w:ascii="Times New Roman" w:hAnsi="Times New Roman" w:cs="Times New Roman"/>
+          <w:b/>
+        </w:rPr>
+        <w:t>d</w:t>
+      </w:r>
+      <w:r>
+        <w:rPr>
+          <w:rFonts w:ascii="Times New Roman" w:hAnsi="Times New Roman" w:cs="Times New Roman"/>
+          <w:b/>
+        </w:rPr>
+        <w:t xml:space="preserve"> above</w:t>
+      </w:r>
+      <w:r>
+        <w:rPr>
+          <w:rFonts w:ascii="Times New Roman" w:hAnsi="Times New Roman" w:cs="Times New Roman"/>
+        </w:rPr>
+        <w:t>. Specifically, the action space includes each of the 360 angles for the q-ball and speeds ranging from 1 to 10; the total permutation</w:t>
+      </w:r>
+      <w:r>
+        <w:rPr>
+          <w:rFonts w:ascii="Times New Roman" w:hAnsi="Times New Roman" w:cs="Times New Roman"/>
+        </w:rPr>
+        <w:t>s</w:t>
+      </w:r>
+      <w:r>
+        <w:rPr>
+          <w:rFonts w:ascii="Times New Roman" w:hAnsi="Times New Roman" w:cs="Times New Roman"/>
+        </w:rPr>
+        <w:t xml:space="preserve"> of which is 3600. Most Atari games have an action space of “UP”, “DOWN”, “LEFT” and “RIGHT”</w:t>
       </w:r>
       <w:r>
         <w:rPr>
@@ -508,30 +547,4094 @@
         </w:rPr>
         <w:t xml:space="preserve">, which I believe is much easier for a model to converge to. </w:t>
       </w:r>
-    </w:p>
-    <w:p>
-      <w:pPr>
-        <w:spacing w:line="240" w:lineRule="auto"/>
-        <w:rPr>
-          <w:rFonts w:ascii="Times New Roman" w:hAnsi="Times New Roman" w:cs="Times New Roman"/>
-        </w:rPr>
-      </w:pPr>
-    </w:p>
-    <w:p>
-      <w:pPr>
-        <w:spacing w:line="240" w:lineRule="auto"/>
-        <w:rPr>
-          <w:rFonts w:ascii="Times New Roman" w:hAnsi="Times New Roman" w:cs="Times New Roman"/>
-        </w:rPr>
-      </w:pPr>
-    </w:p>
-    <w:p>
-      <w:pPr>
-        <w:spacing w:line="240" w:lineRule="auto"/>
-        <w:rPr>
-          <w:rFonts w:ascii="Times New Roman" w:hAnsi="Times New Roman" w:cs="Times New Roman"/>
-          <w:sz w:val="24"/>
-          <w:szCs w:val="24"/>
+      <w:r>
+        <w:rPr>
+          <w:rFonts w:ascii="Times New Roman" w:hAnsi="Times New Roman" w:cs="Times New Roman"/>
+        </w:rPr>
+        <w:t>Another reason this problem is interesting is its simplicity which can b</w:t>
+      </w:r>
+      <w:r>
+        <w:rPr>
+          <w:rFonts w:ascii="Times New Roman" w:hAnsi="Times New Roman" w:cs="Times New Roman"/>
+        </w:rPr>
+        <w:t xml:space="preserve">e built upon to test </w:t>
+      </w:r>
+      <w:r>
+        <w:rPr>
+          <w:rFonts w:ascii="Times New Roman" w:hAnsi="Times New Roman" w:cs="Times New Roman"/>
+        </w:rPr>
+        <w:t xml:space="preserve">and observe </w:t>
+      </w:r>
+      <w:r>
+        <w:rPr>
+          <w:rFonts w:ascii="Times New Roman" w:hAnsi="Times New Roman" w:cs="Times New Roman"/>
+        </w:rPr>
+        <w:t xml:space="preserve">Neural Network behavior for various cases. </w:t>
+      </w:r>
+      <w:r>
+        <w:rPr>
+          <w:rFonts w:ascii="Times New Roman" w:hAnsi="Times New Roman" w:cs="Times New Roman"/>
+        </w:rPr>
+        <w:t>Perhaps,</w:t>
+      </w:r>
+      <w:r>
+        <w:rPr>
+          <w:rFonts w:ascii="Times New Roman" w:hAnsi="Times New Roman" w:cs="Times New Roman"/>
+        </w:rPr>
+        <w:t xml:space="preserve"> experiments l</w:t>
+      </w:r>
+      <w:r>
+        <w:rPr>
+          <w:rFonts w:ascii="Times New Roman" w:hAnsi="Times New Roman" w:cs="Times New Roman"/>
+        </w:rPr>
+        <w:t>ike these</w:t>
+      </w:r>
+      <w:r>
+        <w:rPr>
+          <w:rFonts w:ascii="Times New Roman" w:hAnsi="Times New Roman" w:cs="Times New Roman"/>
+        </w:rPr>
+        <w:t xml:space="preserve"> may enable us to uncover laws if not theoretical explanations</w:t>
+      </w:r>
+      <w:r>
+        <w:rPr>
+          <w:rFonts w:ascii="Times New Roman" w:hAnsi="Times New Roman" w:cs="Times New Roman"/>
+        </w:rPr>
+        <w:t xml:space="preserve"> for “black-box”</w:t>
+      </w:r>
+      <w:r>
+        <w:rPr>
+          <w:rFonts w:ascii="Times New Roman" w:hAnsi="Times New Roman" w:cs="Times New Roman"/>
+        </w:rPr>
+        <w:t xml:space="preserve"> models</w:t>
+      </w:r>
+      <w:r>
+        <w:rPr>
+          <w:rFonts w:ascii="Times New Roman" w:hAnsi="Times New Roman" w:cs="Times New Roman"/>
+        </w:rPr>
+        <w:t xml:space="preserve">. </w:t>
+      </w:r>
+      <w:r>
+        <w:rPr>
+          <w:rFonts w:ascii="Times New Roman" w:hAnsi="Times New Roman" w:cs="Times New Roman"/>
+        </w:rPr>
+        <w:t xml:space="preserve"> </w:t>
+      </w:r>
+    </w:p>
+    <w:p>
+      <w:pPr>
+        <w:pStyle w:val="ListParagraph"/>
+        <w:numPr>
+          <w:ilvl w:val="0"/>
+          <w:numId w:val="1"/>
+        </w:numPr>
+        <w:spacing w:line="240" w:lineRule="auto"/>
+        <w:jc w:val="center"/>
+        <w:rPr>
+          <w:rFonts w:ascii="Times New Roman" w:hAnsi="Times New Roman" w:cs="Times New Roman"/>
+          <w:b/>
+          <w:sz w:val="32"/>
+          <w:szCs w:val="32"/>
+        </w:rPr>
+      </w:pPr>
+      <w:r>
+        <w:rPr>
+          <w:rFonts w:ascii="Times New Roman" w:hAnsi="Times New Roman" w:cs="Times New Roman"/>
+          <w:b/>
+          <w:sz w:val="32"/>
+          <w:szCs w:val="32"/>
+        </w:rPr>
+        <w:lastRenderedPageBreak/>
+        <w:t>Problem Definition</w:t>
+      </w:r>
+    </w:p>
+    <w:p>
+      <w:pPr>
+        <w:spacing w:line="240" w:lineRule="auto"/>
+        <w:rPr>
+          <w:rFonts w:ascii="Times New Roman" w:hAnsi="Times New Roman" w:cs="Times New Roman"/>
+          <w:b/>
+        </w:rPr>
+      </w:pPr>
+    </w:p>
+    <w:p>
+      <w:pPr>
+        <w:pStyle w:val="ListParagraph"/>
+        <w:numPr>
+          <w:ilvl w:val="1"/>
+          <w:numId w:val="1"/>
+        </w:numPr>
+        <w:spacing w:line="240" w:lineRule="auto"/>
+        <w:rPr>
+          <w:rFonts w:ascii="Times New Roman" w:hAnsi="Times New Roman" w:cs="Times New Roman"/>
+          <w:sz w:val="28"/>
+          <w:szCs w:val="28"/>
+        </w:rPr>
+      </w:pPr>
+      <w:r>
+        <w:rPr>
+          <w:rFonts w:ascii="Times New Roman" w:hAnsi="Times New Roman" w:cs="Times New Roman"/>
+          <w:sz w:val="28"/>
+          <w:szCs w:val="28"/>
+        </w:rPr>
+        <w:t xml:space="preserve">Task Definition </w:t>
+      </w:r>
+    </w:p>
+    <w:p>
+      <w:pPr>
+        <w:pStyle w:val="ListParagraph"/>
+        <w:spacing w:line="240" w:lineRule="auto"/>
+        <w:ind w:left="1080"/>
+        <w:rPr>
+          <w:rFonts w:ascii="Times New Roman" w:hAnsi="Times New Roman" w:cs="Times New Roman"/>
+          <w:sz w:val="28"/>
+          <w:szCs w:val="28"/>
+        </w:rPr>
+      </w:pPr>
+    </w:p>
+    <w:p>
+      <w:pPr>
+        <w:pStyle w:val="ListParagraph"/>
+        <w:spacing w:line="240" w:lineRule="auto"/>
+        <w:ind w:left="1260"/>
+        <w:jc w:val="both"/>
+        <w:rPr>
+          <w:rFonts w:ascii="Times New Roman" w:hAnsi="Times New Roman" w:cs="Times New Roman"/>
+        </w:rPr>
+      </w:pPr>
+      <w:r>
+        <w:rPr>
+          <w:rFonts w:ascii="Times New Roman" w:hAnsi="Times New Roman" w:cs="Times New Roman"/>
+        </w:rPr>
+        <w:t>The initial task was</w:t>
+      </w:r>
+      <w:r>
+        <w:rPr>
+          <w:rFonts w:ascii="Times New Roman" w:hAnsi="Times New Roman" w:cs="Times New Roman"/>
+        </w:rPr>
+        <w:t xml:space="preserve"> to create the game simulation</w:t>
+      </w:r>
+      <w:r>
+        <w:rPr>
+          <w:rFonts w:ascii="Times New Roman" w:hAnsi="Times New Roman" w:cs="Times New Roman"/>
+        </w:rPr>
+        <w:t xml:space="preserve"> itself and decide on simplified rules for this simulation. </w:t>
+      </w:r>
+      <w:r>
+        <w:rPr>
+          <w:rFonts w:ascii="Times New Roman" w:hAnsi="Times New Roman" w:cs="Times New Roman"/>
+        </w:rPr>
+        <w:t>As per the screen-clip</w:t>
+      </w:r>
+      <w:r>
+        <w:rPr>
+          <w:rFonts w:ascii="Times New Roman" w:hAnsi="Times New Roman" w:cs="Times New Roman"/>
+        </w:rPr>
+        <w:t xml:space="preserve"> below, the main game area is modeled by the green board which can house 3 balls</w:t>
+      </w:r>
+      <w:r>
+        <w:rPr>
+          <w:rFonts w:ascii="Times New Roman" w:hAnsi="Times New Roman" w:cs="Times New Roman"/>
+        </w:rPr>
+        <w:t>. The q_ball in white is the one</w:t>
+      </w:r>
+      <w:r>
+        <w:rPr>
+          <w:rFonts w:ascii="Times New Roman" w:hAnsi="Times New Roman" w:cs="Times New Roman"/>
+        </w:rPr>
+        <w:t xml:space="preserve"> users or</w:t>
+      </w:r>
+      <w:r>
+        <w:rPr>
+          <w:rFonts w:ascii="Times New Roman" w:hAnsi="Times New Roman" w:cs="Times New Roman"/>
+        </w:rPr>
+        <w:t xml:space="preserve"> the model can use to play the game by giving it an angle and a velocity. The game round starts and stops every time all three balls come to a stand-still. Within the game round, the player needs to achieve the maximum score/reward by collision of the balls. Rewards assigned are 0 for no collision, 10 for collision with one ball and 100 for collision with both other balls. So, the aim of the game is to use perfect reflection from ball collisions to bounce off one ball and then collide with the other. </w:t>
+      </w:r>
+    </w:p>
+    <w:p>
+      <w:pPr>
+        <w:pStyle w:val="ListParagraph"/>
+        <w:spacing w:line="240" w:lineRule="auto"/>
+        <w:ind w:left="1080"/>
+        <w:jc w:val="both"/>
+        <w:rPr>
+          <w:rFonts w:ascii="Times New Roman" w:hAnsi="Times New Roman" w:cs="Times New Roman"/>
+        </w:rPr>
+      </w:pPr>
+    </w:p>
+    <w:p>
+      <w:pPr>
+        <w:pStyle w:val="ListParagraph"/>
+        <w:spacing w:line="240" w:lineRule="auto"/>
+        <w:ind w:left="1260"/>
+        <w:jc w:val="both"/>
+        <w:rPr>
+          <w:rFonts w:ascii="Times New Roman" w:hAnsi="Times New Roman" w:cs="Times New Roman"/>
+        </w:rPr>
+      </w:pPr>
+      <w:r>
+        <w:rPr>
+          <w:rFonts w:ascii="Times New Roman" w:hAnsi="Times New Roman" w:cs="Times New Roman"/>
+        </w:rPr>
+        <w:t>Once we have the ga</w:t>
+      </w:r>
+      <w:r>
+        <w:rPr>
+          <w:rFonts w:ascii="Times New Roman" w:hAnsi="Times New Roman" w:cs="Times New Roman"/>
+        </w:rPr>
+        <w:t>me simulation, we can then</w:t>
+      </w:r>
+      <w:r>
+        <w:rPr>
+          <w:rFonts w:ascii="Times New Roman" w:hAnsi="Times New Roman" w:cs="Times New Roman"/>
+        </w:rPr>
+        <w:t xml:space="preserve"> train a Machine Learning</w:t>
+      </w:r>
+      <w:r>
+        <w:rPr>
+          <w:rFonts w:ascii="Times New Roman" w:hAnsi="Times New Roman" w:cs="Times New Roman"/>
+        </w:rPr>
+        <w:t xml:space="preserve"> Model to select the best angle and velocit</w:t>
+      </w:r>
+      <w:r>
+        <w:rPr>
+          <w:rFonts w:ascii="Times New Roman" w:hAnsi="Times New Roman" w:cs="Times New Roman"/>
+        </w:rPr>
+        <w:t>y for</w:t>
+      </w:r>
+      <w:r>
+        <w:rPr>
+          <w:rFonts w:ascii="Times New Roman" w:hAnsi="Times New Roman" w:cs="Times New Roman"/>
+        </w:rPr>
+        <w:t xml:space="preserve"> the q_ball</w:t>
+      </w:r>
+      <w:r>
+        <w:rPr>
+          <w:rFonts w:ascii="Times New Roman" w:hAnsi="Times New Roman" w:cs="Times New Roman"/>
+        </w:rPr>
+        <w:t xml:space="preserve"> to earn the highest award within a game round by bouncing off both other balls. </w:t>
+      </w:r>
+    </w:p>
+    <w:p>
+      <w:pPr>
+        <w:pStyle w:val="ListParagraph"/>
+        <w:spacing w:line="240" w:lineRule="auto"/>
+        <w:ind w:left="1080"/>
+        <w:jc w:val="both"/>
+        <w:rPr>
+          <w:rFonts w:ascii="Times New Roman" w:hAnsi="Times New Roman" w:cs="Times New Roman"/>
+        </w:rPr>
+      </w:pPr>
+    </w:p>
+    <w:p>
+      <w:pPr>
+        <w:pStyle w:val="ListParagraph"/>
+        <w:spacing w:line="240" w:lineRule="auto"/>
+        <w:ind w:left="1260"/>
+        <w:jc w:val="both"/>
+        <w:rPr>
+          <w:rFonts w:ascii="Times New Roman" w:hAnsi="Times New Roman" w:cs="Times New Roman"/>
+        </w:rPr>
+      </w:pPr>
+      <w:r>
+        <w:rPr>
+          <w:noProof/>
+        </w:rPr>
+        <w:drawing>
+          <wp:anchor distT="0" distB="0" distL="114300" distR="114300" simplePos="0" relativeHeight="251658240" behindDoc="0" locked="0" layoutInCell="1" allowOverlap="1" wp14:anchorId="4D08824C">
+            <wp:simplePos x="0" y="0"/>
+            <wp:positionH relativeFrom="margin">
+              <wp:posOffset>701040</wp:posOffset>
+            </wp:positionH>
+            <wp:positionV relativeFrom="margin">
+              <wp:posOffset>3505200</wp:posOffset>
+            </wp:positionV>
+            <wp:extent cx="2423160" cy="3208020"/>
+            <wp:effectExtent l="0" t="0" r="0" b="0"/>
+            <wp:wrapSquare wrapText="bothSides"/>
+            <wp:docPr id="1" name="Picture 1"/>
+            <wp:cNvGraphicFramePr>
+              <a:graphicFrameLocks xmlns:a="http://schemas.openxmlformats.org/drawingml/2006/main" noChangeAspect="1"/>
+            </wp:cNvGraphicFramePr>
+            <a:graphic xmlns:a="http://schemas.openxmlformats.org/drawingml/2006/main">
+              <a:graphicData uri="http://schemas.openxmlformats.org/drawingml/2006/picture">
+                <pic:pic xmlns:pic="http://schemas.openxmlformats.org/drawingml/2006/picture">
+                  <pic:nvPicPr>
+                    <pic:cNvPr id="1" name=""/>
+                    <pic:cNvPicPr/>
+                  </pic:nvPicPr>
+                  <pic:blipFill>
+                    <a:blip r:embed="rId7">
+                      <a:extLst>
+                        <a:ext uri="{28A0092B-C50C-407E-A947-70E740481C1C}">
+                          <a14:useLocalDpi xmlns:a14="http://schemas.microsoft.com/office/drawing/2010/main" val="0"/>
+                        </a:ext>
+                      </a:extLst>
+                    </a:blip>
+                    <a:stretch>
+                      <a:fillRect/>
+                    </a:stretch>
+                  </pic:blipFill>
+                  <pic:spPr>
+                    <a:xfrm>
+                      <a:off x="0" y="0"/>
+                      <a:ext cx="2423160" cy="3208020"/>
+                    </a:xfrm>
+                    <a:prstGeom prst="rect">
+                      <a:avLst/>
+                    </a:prstGeom>
+                  </pic:spPr>
+                </pic:pic>
+              </a:graphicData>
+            </a:graphic>
+            <wp14:sizeRelH relativeFrom="margin">
+              <wp14:pctWidth>0</wp14:pctWidth>
+            </wp14:sizeRelH>
+            <wp14:sizeRelV relativeFrom="margin">
+              <wp14:pctHeight>0</wp14:pctHeight>
+            </wp14:sizeRelV>
+          </wp:anchor>
+        </w:drawing>
+      </w:r>
+      <w:r>
+        <w:rPr>
+          <w:rFonts w:ascii="Times New Roman" w:hAnsi="Times New Roman" w:cs="Times New Roman"/>
+        </w:rPr>
+        <w:t xml:space="preserve">For the q-learning of </w:t>
+      </w:r>
+      <w:r>
+        <w:rPr>
+          <w:rFonts w:ascii="Times New Roman" w:hAnsi="Times New Roman" w:cs="Times New Roman"/>
+        </w:rPr>
+        <w:t>the model</w:t>
+      </w:r>
+      <w:r>
+        <w:rPr>
+          <w:rFonts w:ascii="Times New Roman" w:hAnsi="Times New Roman" w:cs="Times New Roman"/>
+        </w:rPr>
+        <w:t>, we need to define the “state”, “action” and “quality value”</w:t>
+      </w:r>
+      <w:r>
+        <w:rPr>
+          <w:rFonts w:ascii="Times New Roman" w:hAnsi="Times New Roman" w:cs="Times New Roman"/>
+        </w:rPr>
+        <w:t xml:space="preserve">. </w:t>
+      </w:r>
+      <w:r>
+        <w:rPr>
+          <w:rFonts w:ascii="Times New Roman" w:hAnsi="Times New Roman" w:cs="Times New Roman"/>
+        </w:rPr>
+        <w:t>The state</w:t>
+      </w:r>
+      <w:r>
+        <w:rPr>
+          <w:rFonts w:ascii="Times New Roman" w:hAnsi="Times New Roman" w:cs="Times New Roman"/>
+        </w:rPr>
+        <w:t xml:space="preserve"> here,</w:t>
+      </w:r>
+      <w:r>
+        <w:rPr>
+          <w:rFonts w:ascii="Times New Roman" w:hAnsi="Times New Roman" w:cs="Times New Roman"/>
+        </w:rPr>
+        <w:t xml:space="preserve"> is the</w:t>
+      </w:r>
+      <w:r>
+        <w:rPr>
+          <w:rFonts w:ascii="Times New Roman" w:hAnsi="Times New Roman" w:cs="Times New Roman"/>
+        </w:rPr>
+        <w:t xml:space="preserve"> set of</w:t>
+      </w:r>
+      <w:r>
+        <w:rPr>
+          <w:rFonts w:ascii="Times New Roman" w:hAnsi="Times New Roman" w:cs="Times New Roman"/>
+        </w:rPr>
+        <w:t xml:space="preserve"> x and y coordinates of each ball at the start of a game round. The action is the q_ball</w:t>
+      </w:r>
+      <w:r>
+        <w:rPr>
+          <w:rFonts w:ascii="Times New Roman" w:hAnsi="Times New Roman" w:cs="Times New Roman"/>
+        </w:rPr>
+        <w:t xml:space="preserve"> angle and speed to be chosen, a</w:t>
+      </w:r>
+      <w:r>
+        <w:rPr>
+          <w:rFonts w:ascii="Times New Roman" w:hAnsi="Times New Roman" w:cs="Times New Roman"/>
+        </w:rPr>
+        <w:t xml:space="preserve">nd the quality value is the reward earned from collision of the balls. </w:t>
+      </w:r>
+      <w:r>
+        <w:rPr>
+          <w:rFonts w:ascii="Times New Roman" w:hAnsi="Times New Roman" w:cs="Times New Roman"/>
+        </w:rPr>
+        <w:t>Although, q-learning is generally a classification tas</w:t>
+      </w:r>
+      <w:r>
+        <w:rPr>
+          <w:rFonts w:ascii="Times New Roman" w:hAnsi="Times New Roman" w:cs="Times New Roman"/>
+        </w:rPr>
+        <w:t>k where given a state we classify the best possible action, I have considered an alternate approach as the action space consists of 3600 possible actions (360 angles and 10 speeds).</w:t>
+      </w:r>
+      <w:r>
+        <w:rPr>
+          <w:rFonts w:ascii="Times New Roman" w:hAnsi="Times New Roman" w:cs="Times New Roman"/>
+        </w:rPr>
+        <w:t xml:space="preserve"> Also, a</w:t>
+      </w:r>
+      <w:r>
+        <w:rPr>
+          <w:rFonts w:ascii="Times New Roman" w:hAnsi="Times New Roman" w:cs="Times New Roman"/>
+        </w:rPr>
+        <w:t>s the simulation has close to 700X600</w:t>
+      </w:r>
+      <w:r>
+        <w:rPr>
+          <w:rFonts w:ascii="Times New Roman" w:hAnsi="Times New Roman" w:cs="Times New Roman"/>
+        </w:rPr>
+        <w:t xml:space="preserve"> </w:t>
+      </w:r>
+      <w:r>
+        <w:rPr>
+          <w:rFonts w:ascii="Times New Roman" w:hAnsi="Times New Roman" w:cs="Times New Roman"/>
+        </w:rPr>
+        <w:t>possible coordinates</w:t>
+      </w:r>
+      <w:r>
+        <w:rPr>
+          <w:rFonts w:ascii="Times New Roman" w:hAnsi="Times New Roman" w:cs="Times New Roman"/>
+        </w:rPr>
+        <w:t xml:space="preserve"> </w:t>
+      </w:r>
+      <w:r>
+        <w:rPr>
+          <w:rFonts w:ascii="Times New Roman" w:hAnsi="Times New Roman" w:cs="Times New Roman"/>
+        </w:rPr>
+        <w:t>(height and width of the green table)</w:t>
+      </w:r>
+      <w:r>
+        <w:rPr>
+          <w:rFonts w:ascii="Times New Roman" w:hAnsi="Times New Roman" w:cs="Times New Roman"/>
+        </w:rPr>
+        <w:t>,</w:t>
+      </w:r>
+      <w:r>
+        <w:rPr>
+          <w:rFonts w:ascii="Times New Roman" w:hAnsi="Times New Roman" w:cs="Times New Roman"/>
+        </w:rPr>
+        <w:t xml:space="preserve"> the total state space </w:t>
+      </w:r>
+      <w:r>
+        <w:rPr>
+          <w:rFonts w:ascii="Times New Roman" w:hAnsi="Times New Roman" w:cs="Times New Roman"/>
+        </w:rPr>
+        <w:t>is</w:t>
+      </w:r>
+      <w:r>
+        <w:rPr>
+          <w:rFonts w:ascii="Times New Roman" w:hAnsi="Times New Roman" w:cs="Times New Roman"/>
+        </w:rPr>
+        <w:t xml:space="preserve"> a permutation of all possible loca</w:t>
+      </w:r>
+      <w:r>
+        <w:rPr>
+          <w:rFonts w:ascii="Times New Roman" w:hAnsi="Times New Roman" w:cs="Times New Roman"/>
+        </w:rPr>
+        <w:t>tions each of the balls can take</w:t>
+      </w:r>
+      <w:r>
+        <w:rPr>
+          <w:rFonts w:ascii="Times New Roman" w:hAnsi="Times New Roman" w:cs="Times New Roman"/>
+        </w:rPr>
+        <w:t xml:space="preserve"> [~</w:t>
+      </w:r>
+      <w:r>
+        <w:rPr>
+          <w:rFonts w:ascii="Times New Roman" w:hAnsi="Times New Roman" w:cs="Times New Roman"/>
+        </w:rPr>
+        <w:t xml:space="preserve"> </w:t>
+      </w:r>
+      <w:r>
+        <w:rPr>
+          <w:rFonts w:ascii="Times New Roman" w:hAnsi="Times New Roman" w:cs="Times New Roman"/>
+        </w:rPr>
+        <w:t>(</w:t>
+      </w:r>
+      <w:r>
+        <w:rPr>
+          <w:rFonts w:ascii="Times New Roman" w:hAnsi="Times New Roman" w:cs="Times New Roman"/>
+        </w:rPr>
+        <w:t>700</w:t>
+      </w:r>
+      <w:r>
+        <w:rPr>
+          <w:rFonts w:ascii="Times New Roman" w:hAnsi="Times New Roman" w:cs="Times New Roman"/>
+        </w:rPr>
+        <w:t>X</w:t>
+      </w:r>
+      <w:r>
+        <w:rPr>
+          <w:rFonts w:ascii="Times New Roman" w:hAnsi="Times New Roman" w:cs="Times New Roman"/>
+        </w:rPr>
+        <w:t>600</w:t>
+      </w:r>
+      <w:r>
+        <w:rPr>
+          <w:rFonts w:ascii="Times New Roman" w:hAnsi="Times New Roman" w:cs="Times New Roman"/>
+        </w:rPr>
+        <w:t>)</w:t>
+      </w:r>
+      <w:r>
+        <w:rPr>
+          <w:rFonts w:ascii="Times New Roman" w:hAnsi="Times New Roman" w:cs="Times New Roman"/>
+        </w:rPr>
+        <w:t xml:space="preserve"> </w:t>
+      </w:r>
+      <w:r>
+        <w:rPr>
+          <w:rFonts w:ascii="Times New Roman" w:hAnsi="Times New Roman" w:cs="Times New Roman"/>
+        </w:rPr>
+        <w:t>^</w:t>
+      </w:r>
+      <w:r>
+        <w:rPr>
+          <w:rFonts w:ascii="Times New Roman" w:hAnsi="Times New Roman" w:cs="Times New Roman"/>
+        </w:rPr>
+        <w:t xml:space="preserve"> </w:t>
+      </w:r>
+      <w:r>
+        <w:rPr>
+          <w:rFonts w:ascii="Times New Roman" w:hAnsi="Times New Roman" w:cs="Times New Roman"/>
+        </w:rPr>
+        <w:t>3</w:t>
+      </w:r>
+      <w:r>
+        <w:rPr>
+          <w:rFonts w:ascii="Times New Roman" w:hAnsi="Times New Roman" w:cs="Times New Roman"/>
+        </w:rPr>
+        <w:t xml:space="preserve"> = ~ 74,088,000,000,000,000</w:t>
+      </w:r>
+      <w:r>
+        <w:rPr>
+          <w:rFonts w:ascii="Times New Roman" w:hAnsi="Times New Roman" w:cs="Times New Roman"/>
+        </w:rPr>
+        <w:t xml:space="preserve">]. </w:t>
+      </w:r>
+    </w:p>
+    <w:p>
+      <w:pPr>
+        <w:pStyle w:val="ListParagraph"/>
+        <w:spacing w:line="240" w:lineRule="auto"/>
+        <w:ind w:left="1080"/>
+        <w:jc w:val="both"/>
+        <w:rPr>
+          <w:rFonts w:ascii="Times New Roman" w:hAnsi="Times New Roman" w:cs="Times New Roman"/>
+        </w:rPr>
+      </w:pPr>
+    </w:p>
+    <w:p>
+      <w:pPr>
+        <w:pStyle w:val="ListParagraph"/>
+        <w:spacing w:line="240" w:lineRule="auto"/>
+        <w:ind w:left="1260"/>
+        <w:jc w:val="both"/>
+        <w:rPr>
+          <w:rFonts w:ascii="Times New Roman" w:hAnsi="Times New Roman" w:cs="Times New Roman"/>
+        </w:rPr>
+      </w:pPr>
+      <w:r>
+        <w:rPr>
+          <w:rFonts w:ascii="Times New Roman" w:hAnsi="Times New Roman" w:cs="Times New Roman"/>
+        </w:rPr>
+        <w:t>T</w:t>
+      </w:r>
+      <w:r>
+        <w:rPr>
+          <w:rFonts w:ascii="Times New Roman" w:hAnsi="Times New Roman" w:cs="Times New Roman"/>
+        </w:rPr>
+        <w:t xml:space="preserve">o simplify the q-learning approach, the </w:t>
+      </w:r>
+      <w:r>
+        <w:rPr>
+          <w:rFonts w:ascii="Times New Roman" w:hAnsi="Times New Roman" w:cs="Times New Roman"/>
+          <w:b/>
+        </w:rPr>
+        <w:t>state and ac</w:t>
+      </w:r>
+      <w:r>
+        <w:rPr>
+          <w:rFonts w:ascii="Times New Roman" w:hAnsi="Times New Roman" w:cs="Times New Roman"/>
+          <w:b/>
+        </w:rPr>
+        <w:t>tion pair are fed to the model</w:t>
+      </w:r>
+      <w:r>
+        <w:rPr>
+          <w:rFonts w:ascii="Times New Roman" w:hAnsi="Times New Roman" w:cs="Times New Roman"/>
+          <w:b/>
+        </w:rPr>
+        <w:t xml:space="preserve"> as inputs and we train for the q-value as the output</w:t>
+      </w:r>
+      <w:r>
+        <w:rPr>
+          <w:rFonts w:ascii="Times New Roman" w:hAnsi="Times New Roman" w:cs="Times New Roman"/>
+        </w:rPr>
+        <w:t xml:space="preserve">. </w:t>
+      </w:r>
+      <w:r>
+        <w:rPr>
+          <w:rFonts w:ascii="Times New Roman" w:hAnsi="Times New Roman" w:cs="Times New Roman"/>
+        </w:rPr>
+        <w:t>This is a regression</w:t>
+      </w:r>
+      <w:r>
+        <w:rPr>
+          <w:rFonts w:ascii="Times New Roman" w:hAnsi="Times New Roman" w:cs="Times New Roman"/>
+        </w:rPr>
+        <w:t xml:space="preserve"> task</w:t>
+      </w:r>
+      <w:r>
+        <w:rPr>
+          <w:rFonts w:ascii="Times New Roman" w:hAnsi="Times New Roman" w:cs="Times New Roman"/>
+        </w:rPr>
+        <w:t xml:space="preserve"> for the q_value. Once t</w:t>
+      </w:r>
+      <w:r>
+        <w:rPr>
+          <w:rFonts w:ascii="Times New Roman" w:hAnsi="Times New Roman" w:cs="Times New Roman"/>
+        </w:rPr>
+        <w:t>rained, we can input the model</w:t>
+      </w:r>
+      <w:r>
+        <w:rPr>
+          <w:rFonts w:ascii="Times New Roman" w:hAnsi="Times New Roman" w:cs="Times New Roman"/>
+        </w:rPr>
+        <w:t xml:space="preserve"> with all possible combinations of the action with a given state for it to predict the q-value of each action. The action with the maximum q_value (argmax) can then be selected as the action for the q_ball.  </w:t>
+      </w:r>
+      <w:r>
+        <w:rPr>
+          <w:rFonts w:ascii="Times New Roman" w:hAnsi="Times New Roman" w:cs="Times New Roman"/>
+        </w:rPr>
+        <w:t>Reinforcement can be done by noting which of th</w:t>
+      </w:r>
+      <w:r>
+        <w:rPr>
+          <w:rFonts w:ascii="Times New Roman" w:hAnsi="Times New Roman" w:cs="Times New Roman"/>
+        </w:rPr>
+        <w:t>e actions lead to the highest q_value</w:t>
+      </w:r>
+      <w:r>
+        <w:rPr>
+          <w:rFonts w:ascii="Times New Roman" w:hAnsi="Times New Roman" w:cs="Times New Roman"/>
+        </w:rPr>
+        <w:t xml:space="preserve"> for the state and t</w:t>
+      </w:r>
+      <w:r>
+        <w:rPr>
+          <w:rFonts w:ascii="Times New Roman" w:hAnsi="Times New Roman" w:cs="Times New Roman"/>
+        </w:rPr>
+        <w:t>hen further training the model</w:t>
+      </w:r>
+      <w:r>
+        <w:rPr>
+          <w:rFonts w:ascii="Times New Roman" w:hAnsi="Times New Roman" w:cs="Times New Roman"/>
+        </w:rPr>
+        <w:t xml:space="preserve"> for that state-action pair and the actual reward. </w:t>
+      </w:r>
+    </w:p>
+    <w:p>
+      <w:pPr>
+        <w:pStyle w:val="ListParagraph"/>
+        <w:spacing w:line="240" w:lineRule="auto"/>
+        <w:ind w:left="1080"/>
+        <w:jc w:val="both"/>
+        <w:rPr>
+          <w:rFonts w:ascii="Times New Roman" w:hAnsi="Times New Roman" w:cs="Times New Roman"/>
+        </w:rPr>
+      </w:pPr>
+    </w:p>
+    <w:p>
+      <w:pPr>
+        <w:pStyle w:val="ListParagraph"/>
+        <w:spacing w:line="240" w:lineRule="auto"/>
+        <w:ind w:left="1260"/>
+        <w:jc w:val="both"/>
+        <w:rPr>
+          <w:rFonts w:ascii="Times New Roman" w:hAnsi="Times New Roman" w:cs="Times New Roman"/>
+        </w:rPr>
+      </w:pPr>
+      <w:r>
+        <w:rPr>
+          <w:rFonts w:ascii="Times New Roman" w:hAnsi="Times New Roman" w:cs="Times New Roman"/>
+        </w:rPr>
+        <w:t>The training for this problem needs to be done offline by generating training data from the simulation as online training would take a very long time. To achieve this, I have used a “para_simulator.py” code that simulates the math of the game without including “pygame”.</w:t>
+      </w:r>
+    </w:p>
+    <w:p>
+      <w:pPr>
+        <w:pStyle w:val="ListParagraph"/>
+        <w:spacing w:line="240" w:lineRule="auto"/>
+        <w:ind w:left="1080"/>
+        <w:jc w:val="both"/>
+        <w:rPr>
+          <w:rFonts w:ascii="Times New Roman" w:hAnsi="Times New Roman" w:cs="Times New Roman"/>
+        </w:rPr>
+      </w:pPr>
+    </w:p>
+    <w:p>
+      <w:pPr>
+        <w:pStyle w:val="ListParagraph"/>
+        <w:spacing w:line="240" w:lineRule="auto"/>
+        <w:ind w:left="1080"/>
+        <w:jc w:val="both"/>
+        <w:rPr>
+          <w:rFonts w:ascii="Times New Roman" w:hAnsi="Times New Roman" w:cs="Times New Roman"/>
+        </w:rPr>
+      </w:pPr>
+    </w:p>
+    <w:p>
+      <w:pPr>
+        <w:pStyle w:val="ListParagraph"/>
+        <w:numPr>
+          <w:ilvl w:val="1"/>
+          <w:numId w:val="1"/>
+        </w:numPr>
+        <w:spacing w:line="240" w:lineRule="auto"/>
+        <w:rPr>
+          <w:rFonts w:ascii="Times New Roman" w:hAnsi="Times New Roman" w:cs="Times New Roman"/>
+          <w:sz w:val="28"/>
+          <w:szCs w:val="28"/>
+        </w:rPr>
+      </w:pPr>
+      <w:r>
+        <w:rPr>
+          <w:rFonts w:ascii="Times New Roman" w:hAnsi="Times New Roman" w:cs="Times New Roman"/>
+          <w:sz w:val="28"/>
+          <w:szCs w:val="28"/>
+        </w:rPr>
+        <w:t>Algorithmic Specifications</w:t>
+      </w:r>
+    </w:p>
+    <w:p>
+      <w:pPr>
+        <w:spacing w:line="240" w:lineRule="auto"/>
+        <w:ind w:left="1260"/>
+        <w:jc w:val="both"/>
+        <w:rPr>
+          <w:rFonts w:ascii="Times New Roman" w:hAnsi="Times New Roman" w:cs="Times New Roman"/>
+        </w:rPr>
+      </w:pPr>
+      <w:r>
+        <w:rPr>
+          <w:rFonts w:ascii="Times New Roman" w:hAnsi="Times New Roman" w:cs="Times New Roman"/>
+        </w:rPr>
+        <w:t>A Neural Network Model is chosen for the task as</w:t>
+      </w:r>
+      <w:r>
+        <w:rPr>
+          <w:rFonts w:ascii="Times New Roman" w:hAnsi="Times New Roman" w:cs="Times New Roman"/>
+        </w:rPr>
+        <w:t>,</w:t>
+      </w:r>
+      <w:r>
+        <w:rPr>
+          <w:rFonts w:ascii="Times New Roman" w:hAnsi="Times New Roman" w:cs="Times New Roman"/>
+        </w:rPr>
+        <w:t xml:space="preserve"> given multiple states</w:t>
+      </w:r>
+      <w:r>
+        <w:rPr>
+          <w:rFonts w:ascii="Times New Roman" w:hAnsi="Times New Roman" w:cs="Times New Roman"/>
+        </w:rPr>
+        <w:t>,</w:t>
+      </w:r>
+      <w:r>
+        <w:rPr>
+          <w:rFonts w:ascii="Times New Roman" w:hAnsi="Times New Roman" w:cs="Times New Roman"/>
+        </w:rPr>
+        <w:t xml:space="preserve"> there can be multiple coinciding angle</w:t>
+      </w:r>
+      <w:r>
+        <w:rPr>
+          <w:rFonts w:ascii="Times New Roman" w:hAnsi="Times New Roman" w:cs="Times New Roman"/>
+        </w:rPr>
+        <w:t>s</w:t>
+      </w:r>
+      <w:r>
+        <w:rPr>
+          <w:rFonts w:ascii="Times New Roman" w:hAnsi="Times New Roman" w:cs="Times New Roman"/>
+        </w:rPr>
+        <w:t xml:space="preserve"> which may </w:t>
+      </w:r>
+      <w:r>
+        <w:rPr>
+          <w:rFonts w:ascii="Times New Roman" w:hAnsi="Times New Roman" w:cs="Times New Roman"/>
+        </w:rPr>
+        <w:t xml:space="preserve">give us the best reward. In other words, there is </w:t>
+      </w:r>
+      <w:r>
+        <w:rPr>
+          <w:rFonts w:ascii="Times New Roman" w:hAnsi="Times New Roman" w:cs="Times New Roman"/>
+          <w:b/>
+        </w:rPr>
+        <w:t>a non-linear separation between the state-action pairs and the q_value to be regressed on</w:t>
+      </w:r>
+      <w:r>
+        <w:rPr>
+          <w:rFonts w:ascii="Times New Roman" w:hAnsi="Times New Roman" w:cs="Times New Roman"/>
+        </w:rPr>
+        <w:t>.</w:t>
+      </w:r>
+      <w:r>
+        <w:rPr>
+          <w:rFonts w:ascii="Times New Roman" w:hAnsi="Times New Roman" w:cs="Times New Roman"/>
+        </w:rPr>
+        <w:t xml:space="preserve"> </w:t>
+      </w:r>
+      <w:r>
+        <w:rPr>
+          <w:rFonts w:ascii="Times New Roman" w:hAnsi="Times New Roman" w:cs="Times New Roman"/>
+        </w:rPr>
+        <w:t xml:space="preserve">Also, we need the model to estimate the “deeper” relationship between the game boundaries and the reward that can be earned by reflecting off the walls. Remember too, that the choice of the ball to collide with first is also not specified </w:t>
+      </w:r>
+      <w:r>
+        <w:rPr>
+          <w:rFonts w:ascii="Times New Roman" w:hAnsi="Times New Roman" w:cs="Times New Roman"/>
+        </w:rPr>
+        <w:t>and this is left for</w:t>
+      </w:r>
+      <w:r>
+        <w:rPr>
+          <w:rFonts w:ascii="Times New Roman" w:hAnsi="Times New Roman" w:cs="Times New Roman"/>
+        </w:rPr>
+        <w:t xml:space="preserve"> the network to regress on q-values for either option</w:t>
+      </w:r>
+      <w:r>
+        <w:rPr>
+          <w:rFonts w:ascii="Times New Roman" w:hAnsi="Times New Roman" w:cs="Times New Roman"/>
+        </w:rPr>
+        <w:t xml:space="preserve"> given any state</w:t>
+      </w:r>
+      <w:r>
+        <w:rPr>
+          <w:rFonts w:ascii="Times New Roman" w:hAnsi="Times New Roman" w:cs="Times New Roman"/>
+        </w:rPr>
+        <w:t xml:space="preserve">. </w:t>
+      </w:r>
+      <w:r>
+        <w:rPr>
+          <w:rFonts w:ascii="Times New Roman" w:hAnsi="Times New Roman" w:cs="Times New Roman"/>
+        </w:rPr>
+        <w:t>The relatively simple environment coupled with a big action and state space, calls for a good generalizer which can learn the basic relation (hypotheses) f</w:t>
+      </w:r>
+      <w:r>
+        <w:rPr>
+          <w:rFonts w:ascii="Times New Roman" w:hAnsi="Times New Roman" w:cs="Times New Roman"/>
+        </w:rPr>
+        <w:t>rom a small sample</w:t>
+      </w:r>
+      <w:r>
+        <w:rPr>
+          <w:rFonts w:ascii="Times New Roman" w:hAnsi="Times New Roman" w:cs="Times New Roman"/>
+        </w:rPr>
+        <w:t xml:space="preserve"> of the</w:t>
+      </w:r>
+      <w:r>
+        <w:rPr>
+          <w:rFonts w:ascii="Times New Roman" w:hAnsi="Times New Roman" w:cs="Times New Roman"/>
+        </w:rPr>
+        <w:t xml:space="preserve"> input space. </w:t>
+      </w:r>
+    </w:p>
+    <w:p>
+      <w:pPr>
+        <w:spacing w:line="240" w:lineRule="auto"/>
+        <w:ind w:left="1260"/>
+        <w:jc w:val="both"/>
+        <w:rPr>
+          <w:rFonts w:ascii="Times New Roman" w:hAnsi="Times New Roman" w:cs="Times New Roman"/>
+        </w:rPr>
+      </w:pPr>
+      <w:r>
+        <w:rPr>
+          <w:rFonts w:ascii="Times New Roman" w:hAnsi="Times New Roman" w:cs="Times New Roman"/>
+        </w:rPr>
+        <w:t xml:space="preserve">A Neural Network (hereto referred to as the “network”), is perhaps the best candidate model for the given task at hand. </w:t>
+      </w:r>
+      <w:r>
+        <w:rPr>
+          <w:rFonts w:ascii="Times New Roman" w:hAnsi="Times New Roman" w:cs="Times New Roman"/>
+        </w:rPr>
+        <w:t>The flexibility to adapt to new data can also help us to add to the simulation and test the limits of how well a network can generalize and what counter-intuitive</w:t>
+      </w:r>
+      <w:r>
+        <w:rPr>
+          <w:rFonts w:ascii="Times New Roman" w:hAnsi="Times New Roman" w:cs="Times New Roman"/>
+        </w:rPr>
+        <w:t xml:space="preserve"> game play</w:t>
+      </w:r>
+      <w:r>
+        <w:rPr>
+          <w:rFonts w:ascii="Times New Roman" w:hAnsi="Times New Roman" w:cs="Times New Roman"/>
+        </w:rPr>
+        <w:t>s</w:t>
+      </w:r>
+      <w:r>
+        <w:rPr>
+          <w:rFonts w:ascii="Times New Roman" w:hAnsi="Times New Roman" w:cs="Times New Roman"/>
+        </w:rPr>
+        <w:t xml:space="preserve"> it may implement</w:t>
+      </w:r>
+      <w:r>
+        <w:rPr>
+          <w:rFonts w:ascii="Times New Roman" w:hAnsi="Times New Roman" w:cs="Times New Roman"/>
+        </w:rPr>
+        <w:t xml:space="preserve">. </w:t>
+      </w:r>
+    </w:p>
+    <w:p>
+      <w:pPr>
+        <w:spacing w:line="240" w:lineRule="auto"/>
+        <w:ind w:left="1080"/>
+        <w:jc w:val="both"/>
+        <w:rPr>
+          <w:rFonts w:ascii="Times New Roman" w:hAnsi="Times New Roman" w:cs="Times New Roman"/>
+        </w:rPr>
+      </w:pPr>
+      <w:r>
+        <w:rPr>
+          <w:rFonts w:ascii="Times New Roman" w:hAnsi="Times New Roman" w:cs="Times New Roman"/>
+        </w:rPr>
+        <w:t xml:space="preserve">Artificial Neural Networks, as the name suggests are networks of interconnected neurons modeled on biological neurons first proposed by </w:t>
+      </w:r>
+      <w:hyperlink r:id="rId8" w:history="1">
+        <w:proofErr w:type="spellStart"/>
+        <w:r>
+          <w:rPr>
+            <w:rStyle w:val="Hyperlink"/>
+            <w:rFonts w:ascii="Times New Roman" w:hAnsi="Times New Roman" w:cs="Times New Roman"/>
+          </w:rPr>
+          <w:t>McCulloh</w:t>
+        </w:r>
+        <w:proofErr w:type="spellEnd"/>
+        <w:r>
+          <w:rPr>
+            <w:rStyle w:val="Hyperlink"/>
+            <w:rFonts w:ascii="Times New Roman" w:hAnsi="Times New Roman" w:cs="Times New Roman"/>
+          </w:rPr>
+          <w:t>-Pitts</w:t>
+        </w:r>
+      </w:hyperlink>
+      <w:r>
+        <w:rPr>
+          <w:rFonts w:ascii="Times New Roman" w:hAnsi="Times New Roman" w:cs="Times New Roman"/>
+        </w:rPr>
+        <w:t>. Though Artificial Neurons have been shown to be far too simplistic when compared to its biological counterpart, it does inherit the essential ability to learn concepts from data</w:t>
+      </w:r>
+      <w:r>
+        <w:rPr>
+          <w:rFonts w:ascii="Times New Roman" w:hAnsi="Times New Roman" w:cs="Times New Roman"/>
+        </w:rPr>
+        <w:t xml:space="preserve"> with supervised learning</w:t>
+      </w:r>
+      <w:r>
+        <w:rPr>
+          <w:rFonts w:ascii="Times New Roman" w:hAnsi="Times New Roman" w:cs="Times New Roman"/>
+        </w:rPr>
+        <w:t xml:space="preserve">. </w:t>
+      </w:r>
+    </w:p>
+    <w:p>
+      <w:pPr>
+        <w:spacing w:line="240" w:lineRule="auto"/>
+        <w:ind w:left="1080"/>
+        <w:jc w:val="both"/>
+        <w:rPr>
+          <w:rFonts w:ascii="Times New Roman" w:hAnsi="Times New Roman" w:cs="Times New Roman"/>
+        </w:rPr>
+      </w:pPr>
+      <w:r>
+        <w:rPr>
+          <w:noProof/>
+        </w:rPr>
+        <w:drawing>
+          <wp:anchor distT="0" distB="0" distL="114300" distR="114300" simplePos="0" relativeHeight="251659264" behindDoc="0" locked="0" layoutInCell="1" allowOverlap="1" wp14:anchorId="6EFA162C">
+            <wp:simplePos x="0" y="0"/>
+            <wp:positionH relativeFrom="column">
+              <wp:posOffset>685800</wp:posOffset>
+            </wp:positionH>
+            <wp:positionV relativeFrom="page">
+              <wp:posOffset>3406140</wp:posOffset>
+            </wp:positionV>
+            <wp:extent cx="3208020" cy="3429000"/>
+            <wp:effectExtent l="0" t="0" r="0" b="0"/>
+            <wp:wrapSquare wrapText="bothSides"/>
+            <wp:docPr id="2" name="Picture 2"/>
+            <wp:cNvGraphicFramePr>
+              <a:graphicFrameLocks xmlns:a="http://schemas.openxmlformats.org/drawingml/2006/main" noChangeAspect="1"/>
+            </wp:cNvGraphicFramePr>
+            <a:graphic xmlns:a="http://schemas.openxmlformats.org/drawingml/2006/main">
+              <a:graphicData uri="http://schemas.openxmlformats.org/drawingml/2006/picture">
+                <pic:pic xmlns:pic="http://schemas.openxmlformats.org/drawingml/2006/picture">
+                  <pic:nvPicPr>
+                    <pic:cNvPr id="1" name=""/>
+                    <pic:cNvPicPr/>
+                  </pic:nvPicPr>
+                  <pic:blipFill>
+                    <a:blip r:embed="rId9">
+                      <a:extLst>
+                        <a:ext uri="{28A0092B-C50C-407E-A947-70E740481C1C}">
+                          <a14:useLocalDpi xmlns:a14="http://schemas.microsoft.com/office/drawing/2010/main" val="0"/>
+                        </a:ext>
+                      </a:extLst>
+                    </a:blip>
+                    <a:stretch>
+                      <a:fillRect/>
+                    </a:stretch>
+                  </pic:blipFill>
+                  <pic:spPr>
+                    <a:xfrm>
+                      <a:off x="0" y="0"/>
+                      <a:ext cx="3208020" cy="3429000"/>
+                    </a:xfrm>
+                    <a:prstGeom prst="rect">
+                      <a:avLst/>
+                    </a:prstGeom>
+                  </pic:spPr>
+                </pic:pic>
+              </a:graphicData>
+            </a:graphic>
+            <wp14:sizeRelH relativeFrom="margin">
+              <wp14:pctWidth>0</wp14:pctWidth>
+            </wp14:sizeRelH>
+            <wp14:sizeRelV relativeFrom="margin">
+              <wp14:pctHeight>0</wp14:pctHeight>
+            </wp14:sizeRelV>
+          </wp:anchor>
+        </w:drawing>
+      </w:r>
+      <w:r>
+        <w:rPr>
+          <w:rFonts w:ascii="Times New Roman" w:hAnsi="Times New Roman" w:cs="Times New Roman"/>
+        </w:rPr>
+        <w:t xml:space="preserve">The </w:t>
+      </w:r>
+      <w:r>
+        <w:rPr>
+          <w:rFonts w:ascii="Times New Roman" w:hAnsi="Times New Roman" w:cs="Times New Roman"/>
+        </w:rPr>
+        <w:t>individual neuron aims to weight and sum inputs provided in order minimize the difference between the actual output and that sum</w:t>
+      </w:r>
+      <w:r>
+        <w:rPr>
+          <w:rFonts w:ascii="Times New Roman" w:hAnsi="Times New Roman" w:cs="Times New Roman"/>
+        </w:rPr>
+        <w:t xml:space="preserve"> (passed through a transfer function)</w:t>
+      </w:r>
+      <w:r>
+        <w:rPr>
+          <w:rFonts w:ascii="Times New Roman" w:hAnsi="Times New Roman" w:cs="Times New Roman"/>
+        </w:rPr>
+        <w:t xml:space="preserve">. In supervised learning known instances (input/output pairs) are provided to a model and the model is trained to map the relationship between them. A neuron looks at each such instance and adapts its weights by a small margin to converge to the relationship. </w:t>
+      </w:r>
+    </w:p>
+    <w:p>
+      <w:pPr>
+        <w:spacing w:line="240" w:lineRule="auto"/>
+        <w:ind w:left="1080"/>
+        <w:jc w:val="both"/>
+        <w:rPr>
+          <w:rFonts w:ascii="Times New Roman" w:hAnsi="Times New Roman" w:cs="Times New Roman"/>
+        </w:rPr>
+      </w:pPr>
+      <w:r>
+        <w:rPr>
+          <w:rFonts w:ascii="Times New Roman" w:hAnsi="Times New Roman" w:cs="Times New Roman"/>
+        </w:rPr>
+        <w:t xml:space="preserve">Logistic and Linear regression, Perceptron, and Winnow are </w:t>
+      </w:r>
+      <w:r>
+        <w:rPr>
+          <w:rFonts w:ascii="Times New Roman" w:hAnsi="Times New Roman" w:cs="Times New Roman"/>
+        </w:rPr>
+        <w:t xml:space="preserve">models </w:t>
+      </w:r>
+      <w:r>
+        <w:rPr>
+          <w:rFonts w:ascii="Times New Roman" w:hAnsi="Times New Roman" w:cs="Times New Roman"/>
+        </w:rPr>
+        <w:t xml:space="preserve">developed on the same principles with variations in the way the weights are updated. </w:t>
+      </w:r>
+      <w:r>
+        <w:rPr>
+          <w:rFonts w:ascii="Times New Roman" w:hAnsi="Times New Roman" w:cs="Times New Roman"/>
+        </w:rPr>
+        <w:t>Each of these models have been established to perform well on tasks that have a linear separation between inputs and outputs. However, it is the “Network” in the Artificial Neural Network which contributes towards combining results from multiple linear separators and solve even non-linear classifications</w:t>
+      </w:r>
+      <w:r>
+        <w:rPr>
+          <w:rFonts w:ascii="Times New Roman" w:hAnsi="Times New Roman" w:cs="Times New Roman"/>
+        </w:rPr>
+        <w:t>/regressions</w:t>
+      </w:r>
+      <w:r>
+        <w:rPr>
+          <w:rFonts w:ascii="Times New Roman" w:hAnsi="Times New Roman" w:cs="Times New Roman"/>
+        </w:rPr>
+        <w:t xml:space="preserve">. </w:t>
+      </w:r>
+      <w:r>
+        <w:rPr>
+          <w:rFonts w:ascii="Times New Roman" w:hAnsi="Times New Roman" w:cs="Times New Roman"/>
+        </w:rPr>
+        <w:t>The deeper the architecture of the net</w:t>
+      </w:r>
+      <w:r>
+        <w:rPr>
+          <w:rFonts w:ascii="Times New Roman" w:hAnsi="Times New Roman" w:cs="Times New Roman"/>
+        </w:rPr>
+        <w:t>work the more linearly separable</w:t>
+      </w:r>
+      <w:r>
+        <w:rPr>
+          <w:rFonts w:ascii="Times New Roman" w:hAnsi="Times New Roman" w:cs="Times New Roman"/>
+        </w:rPr>
+        <w:t xml:space="preserve"> concepts can be combined to provide the network with a deeper representation of the data generated by the game. </w:t>
+      </w:r>
+    </w:p>
+    <w:p>
+      <w:pPr>
+        <w:spacing w:line="240" w:lineRule="auto"/>
+        <w:ind w:left="1080"/>
+        <w:jc w:val="both"/>
+        <w:rPr>
+          <w:rFonts w:ascii="Times New Roman" w:hAnsi="Times New Roman" w:cs="Times New Roman"/>
+        </w:rPr>
+      </w:pPr>
+    </w:p>
+    <w:p>
+      <w:pPr>
+        <w:pStyle w:val="ListParagraph"/>
+        <w:numPr>
+          <w:ilvl w:val="1"/>
+          <w:numId w:val="1"/>
+        </w:numPr>
+        <w:spacing w:line="240" w:lineRule="auto"/>
+        <w:rPr>
+          <w:rFonts w:ascii="Times New Roman" w:hAnsi="Times New Roman" w:cs="Times New Roman"/>
+        </w:rPr>
+      </w:pPr>
+      <w:r>
+        <w:rPr>
+          <w:rFonts w:ascii="Times New Roman" w:hAnsi="Times New Roman" w:cs="Times New Roman"/>
+          <w:sz w:val="28"/>
+          <w:szCs w:val="28"/>
+        </w:rPr>
+        <w:t>Expectations</w:t>
+      </w:r>
+    </w:p>
+    <w:p>
+      <w:pPr>
+        <w:pStyle w:val="ListParagraph"/>
+        <w:spacing w:line="240" w:lineRule="auto"/>
+        <w:ind w:left="1080"/>
+        <w:rPr>
+          <w:rFonts w:ascii="Times New Roman" w:hAnsi="Times New Roman" w:cs="Times New Roman"/>
+        </w:rPr>
+      </w:pPr>
+    </w:p>
+    <w:p>
+      <w:pPr>
+        <w:pStyle w:val="ListParagraph"/>
+        <w:tabs>
+          <w:tab w:val="left" w:pos="1170"/>
+        </w:tabs>
+        <w:spacing w:line="240" w:lineRule="auto"/>
+        <w:ind w:left="1260"/>
+        <w:jc w:val="both"/>
+        <w:rPr>
+          <w:rFonts w:ascii="Times New Roman" w:hAnsi="Times New Roman" w:cs="Times New Roman"/>
+        </w:rPr>
+      </w:pPr>
+      <w:r>
+        <w:rPr>
+          <w:rFonts w:ascii="Times New Roman" w:hAnsi="Times New Roman" w:cs="Times New Roman"/>
+        </w:rPr>
+        <w:t xml:space="preserve">The primary expectation from the network is that it learns to maximize its reward in the game as a player. </w:t>
+      </w:r>
+      <w:r>
+        <w:rPr>
+          <w:rFonts w:ascii="Times New Roman" w:hAnsi="Times New Roman" w:cs="Times New Roman"/>
+        </w:rPr>
+        <w:t xml:space="preserve">The only context provided to it would be the x, y coordinates of each ball and I expect to observe the behaviors acquired by the network to maximize the score. By restricting the context of the game provided to the network we may expect the network to acquire counter-intuitive game plays that contrast with how a human would play. </w:t>
+      </w:r>
+    </w:p>
+    <w:p>
+      <w:pPr>
+        <w:pStyle w:val="ListParagraph"/>
+        <w:spacing w:line="240" w:lineRule="auto"/>
+        <w:ind w:left="1080" w:firstLine="180"/>
+        <w:jc w:val="both"/>
+        <w:rPr>
+          <w:rFonts w:ascii="Times New Roman" w:hAnsi="Times New Roman" w:cs="Times New Roman"/>
+        </w:rPr>
+      </w:pPr>
+      <w:r>
+        <w:rPr>
+          <w:rFonts w:ascii="Times New Roman" w:hAnsi="Times New Roman" w:cs="Times New Roman"/>
+        </w:rPr>
+        <w:t xml:space="preserve">By this experiment I wanted </w:t>
+      </w:r>
+      <w:r>
+        <w:rPr>
+          <w:rFonts w:ascii="Times New Roman" w:hAnsi="Times New Roman" w:cs="Times New Roman"/>
+        </w:rPr>
+        <w:t>to</w:t>
+      </w:r>
+      <w:r>
+        <w:rPr>
+          <w:rFonts w:ascii="Times New Roman" w:hAnsi="Times New Roman" w:cs="Times New Roman"/>
+        </w:rPr>
+        <w:t xml:space="preserve"> answer</w:t>
+      </w:r>
+      <w:r>
+        <w:rPr>
+          <w:rFonts w:ascii="Times New Roman" w:hAnsi="Times New Roman" w:cs="Times New Roman"/>
+        </w:rPr>
+        <w:t xml:space="preserve"> questions like: </w:t>
+      </w:r>
+    </w:p>
+    <w:p>
+      <w:pPr>
+        <w:pStyle w:val="ListParagraph"/>
+        <w:spacing w:line="240" w:lineRule="auto"/>
+        <w:ind w:left="1080"/>
+        <w:jc w:val="both"/>
+        <w:rPr>
+          <w:rFonts w:ascii="Times New Roman" w:hAnsi="Times New Roman" w:cs="Times New Roman"/>
+        </w:rPr>
+      </w:pPr>
+    </w:p>
+    <w:p>
+      <w:pPr>
+        <w:pStyle w:val="ListParagraph"/>
+        <w:numPr>
+          <w:ilvl w:val="0"/>
+          <w:numId w:val="3"/>
+        </w:numPr>
+        <w:spacing w:line="240" w:lineRule="auto"/>
+        <w:jc w:val="both"/>
+        <w:rPr>
+          <w:rFonts w:ascii="Times New Roman" w:hAnsi="Times New Roman" w:cs="Times New Roman"/>
+        </w:rPr>
+      </w:pPr>
+      <w:r>
+        <w:rPr>
+          <w:rFonts w:ascii="Times New Roman" w:hAnsi="Times New Roman" w:cs="Times New Roman"/>
+        </w:rPr>
+        <w:t>W</w:t>
+      </w:r>
+      <w:r>
+        <w:rPr>
+          <w:rFonts w:ascii="Times New Roman" w:hAnsi="Times New Roman" w:cs="Times New Roman"/>
+        </w:rPr>
+        <w:t xml:space="preserve">ithout specifying the locations of the walls (or any indication of their existence), would it be possible for the network to choose angles for the q_ball such that it uses the walls to secure the maximum reward? </w:t>
+      </w:r>
+    </w:p>
+    <w:p>
+      <w:pPr>
+        <w:pStyle w:val="ListParagraph"/>
+        <w:numPr>
+          <w:ilvl w:val="0"/>
+          <w:numId w:val="3"/>
+        </w:numPr>
+        <w:spacing w:line="240" w:lineRule="auto"/>
+        <w:jc w:val="both"/>
+        <w:rPr>
+          <w:rFonts w:ascii="Times New Roman" w:hAnsi="Times New Roman" w:cs="Times New Roman"/>
+        </w:rPr>
+      </w:pPr>
+      <w:r>
+        <w:rPr>
+          <w:rFonts w:ascii="Times New Roman" w:hAnsi="Times New Roman" w:cs="Times New Roman"/>
+        </w:rPr>
+        <w:t>What would happen if we redesign rewards to, say</w:t>
+      </w:r>
+      <w:r>
+        <w:rPr>
+          <w:rFonts w:ascii="Times New Roman" w:hAnsi="Times New Roman" w:cs="Times New Roman"/>
+        </w:rPr>
+        <w:t>, accommodate the distance travelled by the q_ball</w:t>
+      </w:r>
+      <w:r>
+        <w:rPr>
+          <w:rFonts w:ascii="Times New Roman" w:hAnsi="Times New Roman" w:cs="Times New Roman"/>
+        </w:rPr>
+        <w:t xml:space="preserve">? </w:t>
+      </w:r>
+    </w:p>
+    <w:p>
+      <w:pPr>
+        <w:pStyle w:val="ListParagraph"/>
+        <w:numPr>
+          <w:ilvl w:val="0"/>
+          <w:numId w:val="3"/>
+        </w:numPr>
+        <w:spacing w:line="240" w:lineRule="auto"/>
+        <w:jc w:val="both"/>
+        <w:rPr>
+          <w:rFonts w:ascii="Times New Roman" w:hAnsi="Times New Roman" w:cs="Times New Roman"/>
+        </w:rPr>
+      </w:pPr>
+      <w:r>
+        <w:rPr>
+          <w:rFonts w:ascii="Times New Roman" w:hAnsi="Times New Roman" w:cs="Times New Roman"/>
+        </w:rPr>
+        <w:t xml:space="preserve">What happens if we reward </w:t>
+      </w:r>
+      <w:r>
+        <w:rPr>
+          <w:rFonts w:ascii="Times New Roman" w:hAnsi="Times New Roman" w:cs="Times New Roman"/>
+        </w:rPr>
+        <w:t xml:space="preserve">or penalize </w:t>
+      </w:r>
+      <w:r>
+        <w:rPr>
+          <w:rFonts w:ascii="Times New Roman" w:hAnsi="Times New Roman" w:cs="Times New Roman"/>
+        </w:rPr>
+        <w:t>the network</w:t>
+      </w:r>
+      <w:r>
+        <w:rPr>
+          <w:rFonts w:ascii="Times New Roman" w:hAnsi="Times New Roman" w:cs="Times New Roman"/>
+        </w:rPr>
+        <w:t xml:space="preserve"> if it takes the longest path to both collisions? </w:t>
+      </w:r>
+    </w:p>
+    <w:p>
+      <w:pPr>
+        <w:pStyle w:val="ListParagraph"/>
+        <w:numPr>
+          <w:ilvl w:val="0"/>
+          <w:numId w:val="3"/>
+        </w:numPr>
+        <w:spacing w:line="240" w:lineRule="auto"/>
+        <w:jc w:val="both"/>
+        <w:rPr>
+          <w:rFonts w:ascii="Times New Roman" w:hAnsi="Times New Roman" w:cs="Times New Roman"/>
+        </w:rPr>
+      </w:pPr>
+      <w:r>
+        <w:rPr>
+          <w:rFonts w:ascii="Times New Roman" w:hAnsi="Times New Roman" w:cs="Times New Roman"/>
+        </w:rPr>
+        <w:t xml:space="preserve">What happens when we add obstacles on the board? How well does the network adapt to changing the game parameters? </w:t>
+      </w:r>
+    </w:p>
+    <w:p>
+      <w:pPr>
+        <w:pStyle w:val="ListParagraph"/>
+        <w:numPr>
+          <w:ilvl w:val="0"/>
+          <w:numId w:val="3"/>
+        </w:numPr>
+        <w:spacing w:line="240" w:lineRule="auto"/>
+        <w:jc w:val="both"/>
+        <w:rPr>
+          <w:rFonts w:ascii="Times New Roman" w:hAnsi="Times New Roman" w:cs="Times New Roman"/>
+        </w:rPr>
+      </w:pPr>
+      <w:r>
+        <w:rPr>
+          <w:rFonts w:ascii="Times New Roman" w:hAnsi="Times New Roman" w:cs="Times New Roman"/>
+        </w:rPr>
+        <w:t xml:space="preserve">If we negate the rewards, will a network learn to avoid collisions? </w:t>
+      </w:r>
+    </w:p>
+    <w:p>
+      <w:pPr>
+        <w:spacing w:line="240" w:lineRule="auto"/>
+        <w:ind w:left="1080"/>
+        <w:jc w:val="both"/>
+        <w:rPr>
+          <w:rFonts w:ascii="Times New Roman" w:hAnsi="Times New Roman" w:cs="Times New Roman"/>
+        </w:rPr>
+      </w:pPr>
+      <w:r>
+        <w:rPr>
+          <w:rFonts w:ascii="Times New Roman" w:hAnsi="Times New Roman" w:cs="Times New Roman"/>
+        </w:rPr>
+        <w:t>These and many other questions and creative situations could be tested by this experiment. The main goal is</w:t>
+      </w:r>
+      <w:r>
+        <w:rPr>
+          <w:rFonts w:ascii="Times New Roman" w:hAnsi="Times New Roman" w:cs="Times New Roman"/>
+        </w:rPr>
+        <w:t xml:space="preserve"> to provide a </w:t>
+      </w:r>
+      <w:r>
+        <w:rPr>
+          <w:rFonts w:ascii="Times New Roman" w:hAnsi="Times New Roman" w:cs="Times New Roman"/>
+        </w:rPr>
+        <w:t xml:space="preserve">platform where such questions could be answered. </w:t>
+      </w:r>
+    </w:p>
+    <w:p>
+      <w:pPr>
+        <w:spacing w:line="240" w:lineRule="auto"/>
+        <w:ind w:left="1080"/>
+        <w:jc w:val="both"/>
+        <w:rPr>
+          <w:rFonts w:ascii="Times New Roman" w:hAnsi="Times New Roman" w:cs="Times New Roman"/>
+        </w:rPr>
+      </w:pPr>
+    </w:p>
+    <w:p>
+      <w:pPr>
+        <w:pStyle w:val="ListParagraph"/>
+        <w:numPr>
+          <w:ilvl w:val="0"/>
+          <w:numId w:val="1"/>
+        </w:numPr>
+        <w:spacing w:line="240" w:lineRule="auto"/>
+        <w:jc w:val="center"/>
+        <w:rPr>
+          <w:rFonts w:ascii="Times New Roman" w:hAnsi="Times New Roman" w:cs="Times New Roman"/>
+          <w:b/>
+          <w:sz w:val="32"/>
+          <w:szCs w:val="32"/>
+        </w:rPr>
+      </w:pPr>
+      <w:r>
+        <w:rPr>
+          <w:rFonts w:ascii="Times New Roman" w:hAnsi="Times New Roman" w:cs="Times New Roman"/>
+          <w:b/>
+          <w:sz w:val="32"/>
+          <w:szCs w:val="32"/>
+        </w:rPr>
+        <w:t>Experimental Methods and Results</w:t>
+      </w:r>
+    </w:p>
+    <w:p>
+      <w:pPr>
+        <w:pStyle w:val="ListParagraph"/>
+        <w:spacing w:line="240" w:lineRule="auto"/>
+        <w:rPr>
+          <w:rFonts w:ascii="Times New Roman" w:hAnsi="Times New Roman" w:cs="Times New Roman"/>
+          <w:b/>
+          <w:sz w:val="32"/>
+          <w:szCs w:val="32"/>
+        </w:rPr>
+      </w:pPr>
+    </w:p>
+    <w:p>
+      <w:pPr>
+        <w:pStyle w:val="ListParagraph"/>
+        <w:numPr>
+          <w:ilvl w:val="1"/>
+          <w:numId w:val="1"/>
+        </w:numPr>
+        <w:spacing w:line="240" w:lineRule="auto"/>
+        <w:rPr>
+          <w:rFonts w:ascii="Times New Roman" w:hAnsi="Times New Roman" w:cs="Times New Roman"/>
+          <w:b/>
+          <w:sz w:val="32"/>
+          <w:szCs w:val="32"/>
+        </w:rPr>
+      </w:pPr>
+      <w:r>
+        <w:rPr>
+          <w:rFonts w:ascii="Times New Roman" w:hAnsi="Times New Roman" w:cs="Times New Roman"/>
+          <w:sz w:val="28"/>
+          <w:szCs w:val="28"/>
+        </w:rPr>
+        <w:t xml:space="preserve">Experimental Methodology </w:t>
+      </w:r>
+    </w:p>
+    <w:p>
+      <w:pPr>
+        <w:pStyle w:val="ListParagraph"/>
+        <w:spacing w:line="240" w:lineRule="auto"/>
+        <w:ind w:left="1260"/>
+        <w:jc w:val="both"/>
+        <w:rPr>
+          <w:rFonts w:ascii="Times New Roman" w:hAnsi="Times New Roman" w:cs="Times New Roman"/>
+          <w:sz w:val="28"/>
+          <w:szCs w:val="28"/>
+        </w:rPr>
+      </w:pPr>
+    </w:p>
+    <w:p>
+      <w:pPr>
+        <w:pStyle w:val="ListParagraph"/>
+        <w:tabs>
+          <w:tab w:val="left" w:pos="1260"/>
+        </w:tabs>
+        <w:spacing w:line="240" w:lineRule="auto"/>
+        <w:ind w:left="1260"/>
+        <w:jc w:val="both"/>
+        <w:rPr>
+          <w:rFonts w:ascii="Times New Roman" w:hAnsi="Times New Roman" w:cs="Times New Roman"/>
+        </w:rPr>
+      </w:pPr>
+      <w:r>
+        <w:rPr>
+          <w:rFonts w:ascii="Times New Roman" w:hAnsi="Times New Roman" w:cs="Times New Roman"/>
+        </w:rPr>
+        <w:t xml:space="preserve">The first step towards training the network is to collect data. </w:t>
+      </w:r>
+      <w:r>
+        <w:rPr>
+          <w:rFonts w:ascii="Times New Roman" w:hAnsi="Times New Roman" w:cs="Times New Roman"/>
+        </w:rPr>
+        <w:t xml:space="preserve">Because the input space to the network is </w:t>
+      </w:r>
+      <w:r>
+        <w:rPr>
+          <w:rFonts w:ascii="Times New Roman" w:hAnsi="Times New Roman" w:cs="Times New Roman"/>
+        </w:rPr>
+        <w:t>big, we generate all the required data offline and train on them. A code which simulates just the math of the game is used to generate the req</w:t>
+      </w:r>
+      <w:r>
+        <w:rPr>
+          <w:rFonts w:ascii="Times New Roman" w:hAnsi="Times New Roman" w:cs="Times New Roman"/>
+        </w:rPr>
+        <w:t>uired data for random states and actions</w:t>
+      </w:r>
+      <w:r>
+        <w:rPr>
+          <w:rFonts w:ascii="Times New Roman" w:hAnsi="Times New Roman" w:cs="Times New Roman"/>
+        </w:rPr>
+        <w:t xml:space="preserve">. </w:t>
+      </w:r>
+    </w:p>
+    <w:p>
+      <w:pPr>
+        <w:pStyle w:val="ListParagraph"/>
+        <w:tabs>
+          <w:tab w:val="left" w:pos="1260"/>
+        </w:tabs>
+        <w:spacing w:line="240" w:lineRule="auto"/>
+        <w:ind w:left="1260"/>
+        <w:jc w:val="both"/>
+        <w:rPr>
+          <w:rFonts w:ascii="Times New Roman" w:hAnsi="Times New Roman" w:cs="Times New Roman"/>
+        </w:rPr>
+      </w:pPr>
+      <w:r>
+        <w:rPr>
+          <w:rFonts w:ascii="Times New Roman" w:hAnsi="Times New Roman" w:cs="Times New Roman"/>
+        </w:rPr>
+        <w:t xml:space="preserve">One concern was the data imbalance for rewards. A larger ball size can even out the distribution as there would be a higher probability of collisions when the ball sizes are large given static walls. </w:t>
+      </w:r>
+      <w:r>
+        <w:rPr>
+          <w:rFonts w:ascii="Times New Roman" w:hAnsi="Times New Roman" w:cs="Times New Roman"/>
+        </w:rPr>
+        <w:t>I first tried with ball size 70 and a small data of ~100,000 a</w:t>
+      </w:r>
+      <w:r>
+        <w:rPr>
+          <w:rFonts w:ascii="Times New Roman" w:hAnsi="Times New Roman" w:cs="Times New Roman"/>
+        </w:rPr>
+        <w:t xml:space="preserve">nd found that a simple network </w:t>
+      </w:r>
+      <w:r>
+        <w:rPr>
+          <w:rFonts w:ascii="Times New Roman" w:hAnsi="Times New Roman" w:cs="Times New Roman"/>
+        </w:rPr>
+        <w:t>could</w:t>
+      </w:r>
+      <w:r>
+        <w:rPr>
+          <w:rFonts w:ascii="Times New Roman" w:hAnsi="Times New Roman" w:cs="Times New Roman"/>
+        </w:rPr>
+        <w:t xml:space="preserve"> </w:t>
+      </w:r>
+      <w:r>
+        <w:rPr>
+          <w:rFonts w:ascii="Times New Roman" w:hAnsi="Times New Roman" w:cs="Times New Roman"/>
+        </w:rPr>
+        <w:t xml:space="preserve">converge ever so slightly. </w:t>
+      </w:r>
+      <w:r>
+        <w:rPr>
+          <w:rFonts w:ascii="Times New Roman" w:hAnsi="Times New Roman" w:cs="Times New Roman"/>
+        </w:rPr>
+        <w:t xml:space="preserve">I then proceeded to reduce the ball sizes to 40 and further to 30. Close to 6 million records were generated for ball size thirty and this became my </w:t>
+      </w:r>
+      <w:r>
+        <w:rPr>
+          <w:rFonts w:ascii="Times New Roman" w:hAnsi="Times New Roman" w:cs="Times New Roman"/>
+        </w:rPr>
+        <w:t>go to</w:t>
+      </w:r>
+      <w:r>
+        <w:rPr>
+          <w:rFonts w:ascii="Times New Roman" w:hAnsi="Times New Roman" w:cs="Times New Roman"/>
+        </w:rPr>
+        <w:t xml:space="preserve"> training data set for further refining the network parameters and architecture. </w:t>
+      </w:r>
+      <w:r>
+        <w:rPr>
+          <w:rFonts w:ascii="Times New Roman" w:hAnsi="Times New Roman" w:cs="Times New Roman"/>
+        </w:rPr>
+        <w:t xml:space="preserve">A Sequential model with dense layers provided with Keras on Tensorflow backend was used to build the network. </w:t>
+      </w:r>
+      <w:r>
+        <w:rPr>
+          <w:rFonts w:ascii="Times New Roman" w:hAnsi="Times New Roman" w:cs="Times New Roman"/>
+        </w:rPr>
+        <w:t xml:space="preserve">Also, generating </w:t>
+      </w:r>
+      <w:r>
+        <w:rPr>
+          <w:rFonts w:ascii="Times New Roman" w:hAnsi="Times New Roman" w:cs="Times New Roman"/>
+        </w:rPr>
+        <w:t xml:space="preserve">records and training would not take much time (~2 hours on my PC) </w:t>
+      </w:r>
+      <w:r>
+        <w:rPr>
+          <w:rFonts w:ascii="Times New Roman" w:hAnsi="Times New Roman" w:cs="Times New Roman"/>
+        </w:rPr>
+        <w:t>for random data and</w:t>
+      </w:r>
+      <w:r>
+        <w:rPr>
+          <w:rFonts w:ascii="Times New Roman" w:hAnsi="Times New Roman" w:cs="Times New Roman"/>
+        </w:rPr>
+        <w:t xml:space="preserve"> that gave me a lot of room to get to the final topology: </w:t>
+      </w:r>
+    </w:p>
+    <w:p>
+      <w:pPr>
+        <w:pStyle w:val="ListParagraph"/>
+        <w:tabs>
+          <w:tab w:val="left" w:pos="1260"/>
+        </w:tabs>
+        <w:spacing w:line="240" w:lineRule="auto"/>
+        <w:ind w:left="1260"/>
+        <w:jc w:val="both"/>
+        <w:rPr>
+          <w:rFonts w:ascii="Times New Roman" w:hAnsi="Times New Roman" w:cs="Times New Roman"/>
+        </w:rPr>
+      </w:pPr>
+    </w:p>
+    <w:p>
+      <w:pPr>
+        <w:pStyle w:val="ListParagraph"/>
+        <w:tabs>
+          <w:tab w:val="left" w:pos="1260"/>
+        </w:tabs>
+        <w:spacing w:line="240" w:lineRule="auto"/>
+        <w:ind w:left="1260"/>
+        <w:jc w:val="both"/>
+        <w:rPr>
+          <w:rFonts w:ascii="Times New Roman" w:hAnsi="Times New Roman" w:cs="Times New Roman"/>
+        </w:rPr>
+      </w:pPr>
+      <w:r>
+        <w:rPr>
+          <w:rFonts w:ascii="Times New Roman" w:hAnsi="Times New Roman" w:cs="Times New Roman"/>
+        </w:rPr>
+        <w:lastRenderedPageBreak/>
+        <w:drawing>
+          <wp:anchor distT="0" distB="0" distL="114300" distR="114300" simplePos="0" relativeHeight="251660288" behindDoc="0" locked="0" layoutInCell="1" allowOverlap="1" wp14:anchorId="4E39EC73">
+            <wp:simplePos x="0" y="0"/>
+            <wp:positionH relativeFrom="column">
+              <wp:posOffset>350520</wp:posOffset>
+            </wp:positionH>
+            <wp:positionV relativeFrom="paragraph">
+              <wp:posOffset>0</wp:posOffset>
+            </wp:positionV>
+            <wp:extent cx="4069080" cy="1531620"/>
+            <wp:effectExtent l="0" t="0" r="7620" b="0"/>
+            <wp:wrapSquare wrapText="bothSides"/>
+            <wp:docPr id="6" name="Picture 5">
+              <a:extLst xmlns:a="http://schemas.openxmlformats.org/drawingml/2006/main">
+                <a:ext uri="{FF2B5EF4-FFF2-40B4-BE49-F238E27FC236}">
+                  <a16:creationId xmlns:a16="http://schemas.microsoft.com/office/drawing/2014/main" id="{9060EEB3-B150-4785-AD4C-8B93AB87E2F7}"/>
+                </a:ext>
+              </a:extLst>
+            </wp:docPr>
+            <wp:cNvGraphicFramePr>
+              <a:graphicFrameLocks xmlns:a="http://schemas.openxmlformats.org/drawingml/2006/main" noChangeAspect="1"/>
+            </wp:cNvGraphicFramePr>
+            <a:graphic xmlns:a="http://schemas.openxmlformats.org/drawingml/2006/main">
+              <a:graphicData uri="http://schemas.openxmlformats.org/drawingml/2006/picture">
+                <pic:pic xmlns:pic="http://schemas.openxmlformats.org/drawingml/2006/picture">
+                  <pic:nvPicPr>
+                    <pic:cNvPr id="6" name="Picture 5">
+                      <a:extLst>
+                        <a:ext uri="{FF2B5EF4-FFF2-40B4-BE49-F238E27FC236}">
+                          <a16:creationId xmlns:a16="http://schemas.microsoft.com/office/drawing/2014/main" id="{9060EEB3-B150-4785-AD4C-8B93AB87E2F7}"/>
+                        </a:ext>
+                      </a:extLst>
+                    </pic:cNvPr>
+                    <pic:cNvPicPr>
+                      <a:picLocks noChangeAspect="1"/>
+                    </pic:cNvPicPr>
+                  </pic:nvPicPr>
+                  <pic:blipFill>
+                    <a:blip r:embed="rId10">
+                      <a:extLst>
+                        <a:ext uri="{28A0092B-C50C-407E-A947-70E740481C1C}">
+                          <a14:useLocalDpi xmlns:a14="http://schemas.microsoft.com/office/drawing/2010/main" val="0"/>
+                        </a:ext>
+                      </a:extLst>
+                    </a:blip>
+                    <a:stretch>
+                      <a:fillRect/>
+                    </a:stretch>
+                  </pic:blipFill>
+                  <pic:spPr>
+                    <a:xfrm>
+                      <a:off x="0" y="0"/>
+                      <a:ext cx="4069080" cy="1531620"/>
+                    </a:xfrm>
+                    <a:prstGeom prst="rect">
+                      <a:avLst/>
+                    </a:prstGeom>
+                  </pic:spPr>
+                </pic:pic>
+              </a:graphicData>
+            </a:graphic>
+            <wp14:sizeRelH relativeFrom="margin">
+              <wp14:pctWidth>0</wp14:pctWidth>
+            </wp14:sizeRelH>
+          </wp:anchor>
+        </w:drawing>
+      </w:r>
+      <w:r>
+        <w:rPr>
+          <w:rFonts w:ascii="Times New Roman" w:hAnsi="Times New Roman" w:cs="Times New Roman"/>
+        </w:rPr>
+        <w:t xml:space="preserve">The 8 inputs are the positions of the balls and the angle and speed of the q_ball. A gradually widening network performed better during training than funnel architecture. </w:t>
+      </w:r>
+    </w:p>
+    <w:p>
+      <w:pPr>
+        <w:pStyle w:val="ListParagraph"/>
+        <w:tabs>
+          <w:tab w:val="left" w:pos="1260"/>
+        </w:tabs>
+        <w:spacing w:line="240" w:lineRule="auto"/>
+        <w:ind w:left="1260"/>
+        <w:jc w:val="both"/>
+        <w:rPr>
+          <w:rFonts w:ascii="Times New Roman" w:hAnsi="Times New Roman" w:cs="Times New Roman"/>
+        </w:rPr>
+      </w:pPr>
+    </w:p>
+    <w:p>
+      <w:pPr>
+        <w:pStyle w:val="ListParagraph"/>
+        <w:tabs>
+          <w:tab w:val="left" w:pos="1260"/>
+        </w:tabs>
+        <w:spacing w:line="240" w:lineRule="auto"/>
+        <w:ind w:left="1260"/>
+        <w:jc w:val="both"/>
+        <w:rPr>
+          <w:rFonts w:ascii="Times New Roman" w:hAnsi="Times New Roman" w:cs="Times New Roman"/>
+        </w:rPr>
+      </w:pPr>
+    </w:p>
+    <w:p>
+      <w:pPr>
+        <w:pStyle w:val="ListParagraph"/>
+        <w:tabs>
+          <w:tab w:val="left" w:pos="1260"/>
+        </w:tabs>
+        <w:spacing w:line="240" w:lineRule="auto"/>
+        <w:ind w:left="1260"/>
+        <w:jc w:val="both"/>
+        <w:rPr>
+          <w:rFonts w:ascii="Times New Roman" w:hAnsi="Times New Roman" w:cs="Times New Roman"/>
+        </w:rPr>
+      </w:pPr>
+    </w:p>
+    <w:p>
+      <w:pPr>
+        <w:pStyle w:val="ListParagraph"/>
+        <w:tabs>
+          <w:tab w:val="left" w:pos="1260"/>
+        </w:tabs>
+        <w:spacing w:line="240" w:lineRule="auto"/>
+        <w:ind w:left="1260"/>
+        <w:jc w:val="both"/>
+        <w:rPr>
+          <w:rFonts w:ascii="Times New Roman" w:hAnsi="Times New Roman" w:cs="Times New Roman"/>
+        </w:rPr>
+      </w:pPr>
+      <w:r>
+        <w:rPr>
+          <w:rFonts w:ascii="Times New Roman" w:hAnsi="Times New Roman" w:cs="Times New Roman"/>
+        </w:rPr>
+        <w:t>With the</w:t>
+      </w:r>
+      <w:r>
+        <w:rPr>
+          <w:rFonts w:ascii="Times New Roman" w:hAnsi="Times New Roman" w:cs="Times New Roman"/>
+        </w:rPr>
+        <w:t xml:space="preserve"> generated data I proceeded to tweak</w:t>
+      </w:r>
+      <w:r>
+        <w:rPr>
+          <w:rFonts w:ascii="Times New Roman" w:hAnsi="Times New Roman" w:cs="Times New Roman"/>
+        </w:rPr>
+        <w:t xml:space="preserve"> the network parameters </w:t>
+      </w:r>
+      <w:r>
+        <w:rPr>
+          <w:rFonts w:ascii="Times New Roman" w:hAnsi="Times New Roman" w:cs="Times New Roman"/>
+        </w:rPr>
+        <w:t xml:space="preserve">for training </w:t>
+      </w:r>
+      <w:r>
+        <w:rPr>
+          <w:rFonts w:ascii="Times New Roman" w:hAnsi="Times New Roman" w:cs="Times New Roman"/>
+        </w:rPr>
+        <w:t xml:space="preserve">(number of epochs, batch size etc.) and after many tries saw the following convergence: </w:t>
+      </w:r>
+    </w:p>
+    <w:p>
+      <w:pPr>
+        <w:pStyle w:val="ListParagraph"/>
+        <w:tabs>
+          <w:tab w:val="left" w:pos="1260"/>
+        </w:tabs>
+        <w:spacing w:line="240" w:lineRule="auto"/>
+        <w:ind w:left="1260"/>
+        <w:jc w:val="both"/>
+        <w:rPr>
+          <w:rFonts w:ascii="Times New Roman" w:hAnsi="Times New Roman" w:cs="Times New Roman"/>
+        </w:rPr>
+      </w:pPr>
+    </w:p>
+    <w:p>
+      <w:pPr>
+        <w:pStyle w:val="ListParagraph"/>
+        <w:tabs>
+          <w:tab w:val="left" w:pos="1260"/>
+        </w:tabs>
+        <w:spacing w:line="240" w:lineRule="auto"/>
+        <w:ind w:left="1260"/>
+        <w:jc w:val="both"/>
+        <w:rPr>
+          <w:rFonts w:ascii="Times New Roman" w:hAnsi="Times New Roman" w:cs="Times New Roman"/>
+        </w:rPr>
+      </w:pPr>
+      <w:r>
+        <w:rPr>
+          <w:rFonts w:ascii="Times New Roman" w:hAnsi="Times New Roman" w:cs="Times New Roman"/>
+        </w:rPr>
+        <w:t>The training and validation split was chosen at 20 percent. Without dropout we can observe the network converge to a local optimum and stall a bit till the 40</w:t>
+      </w:r>
+      <w:r>
+        <w:rPr>
+          <w:rFonts w:ascii="Times New Roman" w:hAnsi="Times New Roman" w:cs="Times New Roman"/>
+          <w:vertAlign w:val="superscript"/>
+        </w:rPr>
+        <w:t>th</w:t>
+      </w:r>
+      <w:r>
+        <w:rPr>
+          <w:rFonts w:ascii="Times New Roman" w:hAnsi="Times New Roman" w:cs="Times New Roman"/>
+        </w:rPr>
+        <w:t xml:space="preserve"> epoch but soon after it breaks the local optima to converge better. </w:t>
+      </w:r>
+    </w:p>
+    <w:p>
+      <w:pPr>
+        <w:pStyle w:val="ListParagraph"/>
+        <w:tabs>
+          <w:tab w:val="left" w:pos="1260"/>
+        </w:tabs>
+        <w:spacing w:line="240" w:lineRule="auto"/>
+        <w:ind w:left="1260"/>
+        <w:jc w:val="both"/>
+        <w:rPr>
+          <w:rFonts w:ascii="Times New Roman" w:hAnsi="Times New Roman" w:cs="Times New Roman"/>
+        </w:rPr>
+      </w:pPr>
+    </w:p>
+    <w:p>
+      <w:pPr>
+        <w:pStyle w:val="ListParagraph"/>
+        <w:tabs>
+          <w:tab w:val="left" w:pos="1260"/>
+        </w:tabs>
+        <w:spacing w:line="240" w:lineRule="auto"/>
+        <w:ind w:left="1260"/>
+        <w:jc w:val="both"/>
+        <w:rPr>
+          <w:rFonts w:ascii="Times New Roman" w:hAnsi="Times New Roman" w:cs="Times New Roman"/>
+        </w:rPr>
+      </w:pPr>
+      <w:r>
+        <w:rPr>
+          <w:rFonts w:ascii="Times New Roman" w:hAnsi="Times New Roman" w:cs="Times New Roman"/>
+        </w:rPr>
+        <w:t xml:space="preserve">Further versions with one Dropout layer after the widest layer converged more smoothly towards the same loss seen here i.e. there was no stall or local optimum observed. </w:t>
+      </w:r>
+      <w:r>
+        <w:rPr>
+          <w:rFonts w:ascii="Times New Roman" w:hAnsi="Times New Roman" w:cs="Times New Roman"/>
+        </w:rPr>
+        <w:t>This model was trained to 110 epochs and saved to a file called “</w:t>
+      </w:r>
+      <w:r>
+        <w:rPr>
+          <w:rFonts w:ascii="Times New Roman" w:hAnsi="Times New Roman" w:cs="Times New Roman"/>
+        </w:rPr>
+        <w:t>ball_size_30_light_v2.h5</w:t>
+      </w:r>
+      <w:r>
+        <w:rPr>
+          <w:rFonts w:ascii="Times New Roman" w:hAnsi="Times New Roman" w:cs="Times New Roman"/>
+        </w:rPr>
+        <w:t xml:space="preserve">”. This is the best performing model so far. </w:t>
+      </w:r>
+    </w:p>
+    <w:p>
+      <w:pPr>
+        <w:pStyle w:val="ListParagraph"/>
+        <w:tabs>
+          <w:tab w:val="left" w:pos="1260"/>
+        </w:tabs>
+        <w:spacing w:line="240" w:lineRule="auto"/>
+        <w:ind w:left="1260"/>
+        <w:jc w:val="both"/>
+        <w:rPr>
+          <w:rFonts w:ascii="Times New Roman" w:hAnsi="Times New Roman" w:cs="Times New Roman"/>
+        </w:rPr>
+      </w:pPr>
+    </w:p>
+    <w:p>
+      <w:pPr>
+        <w:pStyle w:val="ListParagraph"/>
+        <w:tabs>
+          <w:tab w:val="left" w:pos="1260"/>
+        </w:tabs>
+        <w:spacing w:line="240" w:lineRule="auto"/>
+        <w:ind w:left="1260"/>
+        <w:jc w:val="both"/>
+        <w:rPr>
+          <w:rFonts w:ascii="Times New Roman" w:hAnsi="Times New Roman" w:cs="Times New Roman"/>
+        </w:rPr>
+      </w:pPr>
+      <w:r>
+        <w:drawing>
+          <wp:anchor distT="0" distB="0" distL="114300" distR="114300" simplePos="0" relativeHeight="251661312" behindDoc="0" locked="0" layoutInCell="1" allowOverlap="1" wp14:anchorId="0547646D">
+            <wp:simplePos x="0" y="0"/>
+            <wp:positionH relativeFrom="column">
+              <wp:posOffset>350520</wp:posOffset>
+            </wp:positionH>
+            <wp:positionV relativeFrom="page">
+              <wp:posOffset>3116580</wp:posOffset>
+            </wp:positionV>
+            <wp:extent cx="2898775" cy="3736340"/>
+            <wp:effectExtent l="0" t="0" r="0" b="0"/>
+            <wp:wrapSquare wrapText="bothSides"/>
+            <wp:docPr id="5" name="Picture 4">
+              <a:extLst xmlns:a="http://schemas.openxmlformats.org/drawingml/2006/main">
+                <a:ext uri="{FF2B5EF4-FFF2-40B4-BE49-F238E27FC236}">
+                  <a16:creationId xmlns:a16="http://schemas.microsoft.com/office/drawing/2014/main" id="{DBAEBE11-16D5-46FA-86FC-BF4F2234CDC9}"/>
+                </a:ext>
+              </a:extLst>
+            </wp:docPr>
+            <wp:cNvGraphicFramePr>
+              <a:graphicFrameLocks xmlns:a="http://schemas.openxmlformats.org/drawingml/2006/main" noChangeAspect="1"/>
+            </wp:cNvGraphicFramePr>
+            <a:graphic xmlns:a="http://schemas.openxmlformats.org/drawingml/2006/main">
+              <a:graphicData uri="http://schemas.openxmlformats.org/drawingml/2006/picture">
+                <pic:pic xmlns:pic="http://schemas.openxmlformats.org/drawingml/2006/picture">
+                  <pic:nvPicPr>
+                    <pic:cNvPr id="5" name="Picture 4">
+                      <a:extLst>
+                        <a:ext uri="{FF2B5EF4-FFF2-40B4-BE49-F238E27FC236}">
+                          <a16:creationId xmlns:a16="http://schemas.microsoft.com/office/drawing/2014/main" id="{DBAEBE11-16D5-46FA-86FC-BF4F2234CDC9}"/>
+                        </a:ext>
+                      </a:extLst>
+                    </pic:cNvPr>
+                    <pic:cNvPicPr>
+                      <a:picLocks noChangeAspect="1"/>
+                    </pic:cNvPicPr>
+                  </pic:nvPicPr>
+                  <pic:blipFill>
+                    <a:blip r:embed="rId11">
+                      <a:extLst>
+                        <a:ext uri="{28A0092B-C50C-407E-A947-70E740481C1C}">
+                          <a14:useLocalDpi xmlns:a14="http://schemas.microsoft.com/office/drawing/2010/main" val="0"/>
+                        </a:ext>
+                      </a:extLst>
+                    </a:blip>
+                    <a:stretch>
+                      <a:fillRect/>
+                    </a:stretch>
+                  </pic:blipFill>
+                  <pic:spPr>
+                    <a:xfrm>
+                      <a:off x="0" y="0"/>
+                      <a:ext cx="2898775" cy="3736340"/>
+                    </a:xfrm>
+                    <a:prstGeom prst="rect">
+                      <a:avLst/>
+                    </a:prstGeom>
+                  </pic:spPr>
+                </pic:pic>
+              </a:graphicData>
+            </a:graphic>
+          </wp:anchor>
+        </w:drawing>
+      </w:r>
+      <w:r>
+        <w:rPr>
+          <w:rFonts w:ascii="Times New Roman" w:hAnsi="Times New Roman" w:cs="Times New Roman"/>
+        </w:rPr>
+        <w:t xml:space="preserve">For the reinforcement this same model </w:t>
+      </w:r>
+      <w:r>
+        <w:rPr>
+          <w:rFonts w:ascii="Times New Roman" w:hAnsi="Times New Roman" w:cs="Times New Roman"/>
+        </w:rPr>
+        <w:t xml:space="preserve">was used by the “reinforcer.py” to generate the data. </w:t>
+      </w:r>
+      <w:r>
+        <w:rPr>
+          <w:rFonts w:ascii="Times New Roman" w:hAnsi="Times New Roman" w:cs="Times New Roman"/>
+        </w:rPr>
+        <w:t>We now need the model to</w:t>
+      </w:r>
+      <w:r>
+        <w:rPr>
+          <w:rFonts w:ascii="Times New Roman" w:hAnsi="Times New Roman" w:cs="Times New Roman"/>
+        </w:rPr>
+        <w:t xml:space="preserve"> </w:t>
+      </w:r>
+      <w:r>
+        <w:rPr>
+          <w:rFonts w:ascii="Times New Roman" w:hAnsi="Times New Roman" w:cs="Times New Roman"/>
+        </w:rPr>
+        <w:t xml:space="preserve">generating data for </w:t>
+      </w:r>
+      <w:r>
+        <w:rPr>
+          <w:rFonts w:ascii="Times New Roman" w:hAnsi="Times New Roman" w:cs="Times New Roman"/>
+        </w:rPr>
+        <w:t xml:space="preserve">reinforcement with q-learning. It is the model that is required to select actions to further train on positive rewards. In contrast, the “para_simulator.py” selects actions randomly. </w:t>
+      </w:r>
+    </w:p>
+    <w:p>
+      <w:pPr>
+        <w:pStyle w:val="ListParagraph"/>
+        <w:tabs>
+          <w:tab w:val="left" w:pos="1260"/>
+        </w:tabs>
+        <w:spacing w:line="240" w:lineRule="auto"/>
+        <w:ind w:left="1260"/>
+        <w:jc w:val="both"/>
+        <w:rPr>
+          <w:rFonts w:ascii="Times New Roman" w:hAnsi="Times New Roman" w:cs="Times New Roman"/>
+        </w:rPr>
+      </w:pPr>
+    </w:p>
+    <w:p>
+      <w:pPr>
+        <w:pStyle w:val="ListParagraph"/>
+        <w:tabs>
+          <w:tab w:val="left" w:pos="1260"/>
+        </w:tabs>
+        <w:spacing w:line="240" w:lineRule="auto"/>
+        <w:ind w:left="1260"/>
+        <w:jc w:val="both"/>
+        <w:rPr>
+          <w:rFonts w:ascii="Times New Roman" w:hAnsi="Times New Roman" w:cs="Times New Roman"/>
+        </w:rPr>
+      </w:pPr>
+      <w:r>
+        <w:rPr>
+          <w:rFonts w:ascii="Times New Roman" w:hAnsi="Times New Roman" w:cs="Times New Roman"/>
+        </w:rPr>
+        <w:t>Because it is the network that generates data for reinforcement, it takes much longer to create a significant amount of positive training for reinforcement. It has been more than a week for my Google Compute engine I left to generate 1</w:t>
+      </w:r>
+      <w:r>
+        <w:rPr>
+          <w:rFonts w:ascii="Times New Roman" w:hAnsi="Times New Roman" w:cs="Times New Roman"/>
+        </w:rPr>
+        <w:t>,</w:t>
+      </w:r>
+      <w:r>
+        <w:rPr>
+          <w:rFonts w:ascii="Times New Roman" w:hAnsi="Times New Roman" w:cs="Times New Roman"/>
+        </w:rPr>
+        <w:t>000</w:t>
+      </w:r>
+      <w:r>
+        <w:rPr>
+          <w:rFonts w:ascii="Times New Roman" w:hAnsi="Times New Roman" w:cs="Times New Roman"/>
+        </w:rPr>
+        <w:t>,</w:t>
+      </w:r>
+      <w:r>
+        <w:rPr>
+          <w:rFonts w:ascii="Times New Roman" w:hAnsi="Times New Roman" w:cs="Times New Roman"/>
+        </w:rPr>
+        <w:t xml:space="preserve">000 records and it is still in progress! As such I have not been able to proceed with reinforcement for now. </w:t>
+      </w:r>
+    </w:p>
+    <w:p>
+      <w:pPr>
+        <w:pStyle w:val="ListParagraph"/>
+        <w:tabs>
+          <w:tab w:val="left" w:pos="1260"/>
+        </w:tabs>
+        <w:spacing w:line="240" w:lineRule="auto"/>
+        <w:ind w:left="1260"/>
+        <w:jc w:val="both"/>
+        <w:rPr>
+          <w:rFonts w:ascii="Times New Roman" w:hAnsi="Times New Roman" w:cs="Times New Roman"/>
+        </w:rPr>
+      </w:pPr>
+      <w:r>
+        <w:rPr>
+          <w:rFonts w:ascii="Times New Roman" w:hAnsi="Times New Roman" w:cs="Times New Roman"/>
+          <w:noProof/>
+        </w:rPr>
+        <w:drawing>
+          <wp:inline distT="0" distB="0" distL="0" distR="0">
+            <wp:extent cx="5081565" cy="1485900"/>
+            <wp:effectExtent l="0" t="0" r="5080" b="0"/>
+            <wp:docPr id="3" name="Picture 3"/>
+            <wp:cNvGraphicFramePr>
+              <a:graphicFrameLocks xmlns:a="http://schemas.openxmlformats.org/drawingml/2006/main" noChangeAspect="1"/>
+            </wp:cNvGraphicFramePr>
+            <a:graphic xmlns:a="http://schemas.openxmlformats.org/drawingml/2006/main">
+              <a:graphicData uri="http://schemas.openxmlformats.org/drawingml/2006/picture">
+                <pic:pic xmlns:pic="http://schemas.openxmlformats.org/drawingml/2006/picture">
+                  <pic:nvPicPr>
+                    <pic:cNvPr id="3" name="Capture.JPG"/>
+                    <pic:cNvPicPr/>
+                  </pic:nvPicPr>
+                  <pic:blipFill>
+                    <a:blip r:embed="rId12" cstate="print">
+                      <a:extLst>
+                        <a:ext uri="{28A0092B-C50C-407E-A947-70E740481C1C}">
+                          <a14:useLocalDpi xmlns:a14="http://schemas.microsoft.com/office/drawing/2010/main" val="0"/>
+                        </a:ext>
+                      </a:extLst>
+                    </a:blip>
+                    <a:stretch>
+                      <a:fillRect/>
+                    </a:stretch>
+                  </pic:blipFill>
+                  <pic:spPr>
+                    <a:xfrm>
+                      <a:off x="0" y="0"/>
+                      <a:ext cx="5086965" cy="1487479"/>
+                    </a:xfrm>
+                    <a:prstGeom prst="rect">
+                      <a:avLst/>
+                    </a:prstGeom>
+                  </pic:spPr>
+                </pic:pic>
+              </a:graphicData>
+            </a:graphic>
+          </wp:inline>
+        </w:drawing>
+      </w:r>
+      <w:r>
+        <w:rPr>
+          <w:rFonts w:ascii="Times New Roman" w:hAnsi="Times New Roman" w:cs="Times New Roman"/>
+        </w:rPr>
+        <w:t xml:space="preserve"> </w:t>
+      </w:r>
+    </w:p>
+    <w:p>
+      <w:pPr>
+        <w:pStyle w:val="ListParagraph"/>
+        <w:numPr>
+          <w:ilvl w:val="1"/>
+          <w:numId w:val="1"/>
+        </w:numPr>
+        <w:tabs>
+          <w:tab w:val="left" w:pos="1260"/>
+        </w:tabs>
+        <w:spacing w:line="240" w:lineRule="auto"/>
+        <w:jc w:val="both"/>
+        <w:rPr>
+          <w:rFonts w:ascii="Times New Roman" w:hAnsi="Times New Roman" w:cs="Times New Roman"/>
+        </w:rPr>
+      </w:pPr>
+      <w:r>
+        <w:rPr>
+          <w:rFonts w:ascii="Times New Roman" w:hAnsi="Times New Roman" w:cs="Times New Roman"/>
+          <w:sz w:val="28"/>
+          <w:szCs w:val="28"/>
+        </w:rPr>
+        <w:lastRenderedPageBreak/>
+        <w:t xml:space="preserve">Results and Analysis </w:t>
+      </w:r>
+    </w:p>
+    <w:p>
+      <w:pPr>
+        <w:pStyle w:val="ListParagraph"/>
+        <w:tabs>
+          <w:tab w:val="left" w:pos="1260"/>
+        </w:tabs>
+        <w:spacing w:line="240" w:lineRule="auto"/>
+        <w:ind w:left="1260"/>
+        <w:jc w:val="both"/>
+        <w:rPr>
+          <w:rFonts w:ascii="Times New Roman" w:hAnsi="Times New Roman" w:cs="Times New Roman"/>
+          <w:sz w:val="28"/>
+          <w:szCs w:val="28"/>
+        </w:rPr>
+      </w:pPr>
+    </w:p>
+    <w:p>
+      <w:pPr>
+        <w:pStyle w:val="ListParagraph"/>
+        <w:tabs>
+          <w:tab w:val="left" w:pos="1260"/>
+        </w:tabs>
+        <w:spacing w:line="240" w:lineRule="auto"/>
+        <w:ind w:left="1260"/>
+        <w:jc w:val="both"/>
+        <w:rPr>
+          <w:rFonts w:ascii="Times New Roman" w:hAnsi="Times New Roman" w:cs="Times New Roman"/>
+        </w:rPr>
+      </w:pPr>
+      <w:r>
+        <w:rPr>
+          <w:rFonts w:ascii="Times New Roman" w:hAnsi="Times New Roman" w:cs="Times New Roman"/>
+        </w:rPr>
+        <w:t>After training the network I proceeded to write another python code to test it called “nn_test.py”. This code is nothing but the game environment in which I load the model and use it to generate the action for a given state as soon as the balls are static. I also coded a random action generator</w:t>
+      </w:r>
+      <w:r>
+        <w:rPr>
+          <w:rFonts w:ascii="Times New Roman" w:hAnsi="Times New Roman" w:cs="Times New Roman"/>
+        </w:rPr>
+        <w:t xml:space="preserve"> to compare the results. The results are appealing even visually as one can see that the “nn_test.py” program manages to score a 10 with close to 99% </w:t>
+      </w:r>
+      <w:r>
+        <w:rPr>
+          <w:rFonts w:ascii="Times New Roman" w:hAnsi="Times New Roman" w:cs="Times New Roman"/>
+        </w:rPr>
+        <w:t>accuracy and</w:t>
+      </w:r>
+      <w:r>
+        <w:rPr>
+          <w:rFonts w:ascii="Times New Roman" w:hAnsi="Times New Roman" w:cs="Times New Roman"/>
+        </w:rPr>
+        <w:t xml:space="preserve"> quite often also scores a 100. </w:t>
+      </w:r>
+    </w:p>
+    <w:p>
+      <w:pPr>
+        <w:pStyle w:val="ListParagraph"/>
+        <w:tabs>
+          <w:tab w:val="left" w:pos="1260"/>
+        </w:tabs>
+        <w:spacing w:line="240" w:lineRule="auto"/>
+        <w:ind w:left="1260"/>
+        <w:jc w:val="both"/>
+        <w:rPr>
+          <w:rFonts w:ascii="Times New Roman" w:hAnsi="Times New Roman" w:cs="Times New Roman"/>
+        </w:rPr>
+      </w:pPr>
+    </w:p>
+    <w:p>
+      <w:pPr>
+        <w:pStyle w:val="ListParagraph"/>
+        <w:tabs>
+          <w:tab w:val="left" w:pos="1260"/>
+        </w:tabs>
+        <w:spacing w:line="240" w:lineRule="auto"/>
+        <w:ind w:left="1260"/>
+        <w:jc w:val="both"/>
+        <w:rPr>
+          <w:rFonts w:ascii="Times New Roman" w:hAnsi="Times New Roman" w:cs="Times New Roman"/>
+        </w:rPr>
+      </w:pPr>
+      <w:r>
+        <w:rPr>
+          <w:rFonts w:ascii="Times New Roman" w:hAnsi="Times New Roman" w:cs="Times New Roman"/>
+        </w:rPr>
+        <w:t xml:space="preserve">I ran the network side by side with the random data generator to compare the total score accumulated after ~1 minute to find: </w:t>
+      </w:r>
+    </w:p>
+    <w:p>
+      <w:pPr>
+        <w:pStyle w:val="ListParagraph"/>
+        <w:tabs>
+          <w:tab w:val="left" w:pos="1260"/>
+        </w:tabs>
+        <w:spacing w:line="240" w:lineRule="auto"/>
+        <w:ind w:left="1260"/>
+        <w:jc w:val="both"/>
+        <w:rPr>
+          <w:rFonts w:ascii="Times New Roman" w:hAnsi="Times New Roman" w:cs="Times New Roman"/>
+        </w:rPr>
+      </w:pPr>
+    </w:p>
+    <w:p>
+      <w:pPr>
+        <w:pStyle w:val="ListParagraph"/>
+        <w:tabs>
+          <w:tab w:val="left" w:pos="1260"/>
+        </w:tabs>
+        <w:spacing w:line="240" w:lineRule="auto"/>
+        <w:ind w:left="1260"/>
+        <w:jc w:val="both"/>
+        <w:rPr>
+          <w:rFonts w:ascii="Times New Roman" w:hAnsi="Times New Roman" w:cs="Times New Roman"/>
+        </w:rPr>
+      </w:pPr>
+      <w:r>
+        <w:rPr>
+          <w:noProof/>
+        </w:rPr>
+        <w:drawing>
+          <wp:inline distT="0" distB="0" distL="0" distR="0" wp14:anchorId="5E891DD3" wp14:editId="4E2FC48C">
+            <wp:extent cx="5740110" cy="2579370"/>
+            <wp:effectExtent l="0" t="0" r="0" b="0"/>
+            <wp:docPr id="9" name="Picture 9"/>
+            <wp:cNvGraphicFramePr>
+              <a:graphicFrameLocks xmlns:a="http://schemas.openxmlformats.org/drawingml/2006/main" noChangeAspect="1"/>
+            </wp:cNvGraphicFramePr>
+            <a:graphic xmlns:a="http://schemas.openxmlformats.org/drawingml/2006/main">
+              <a:graphicData uri="http://schemas.openxmlformats.org/drawingml/2006/picture">
+                <pic:pic xmlns:pic="http://schemas.openxmlformats.org/drawingml/2006/picture">
+                  <pic:nvPicPr>
+                    <pic:cNvPr id="1" name=""/>
+                    <pic:cNvPicPr/>
+                  </pic:nvPicPr>
+                  <pic:blipFill>
+                    <a:blip r:embed="rId13"/>
+                    <a:stretch>
+                      <a:fillRect/>
+                    </a:stretch>
+                  </pic:blipFill>
+                  <pic:spPr>
+                    <a:xfrm>
+                      <a:off x="0" y="0"/>
+                      <a:ext cx="5745394" cy="2581745"/>
+                    </a:xfrm>
+                    <a:prstGeom prst="rect">
+                      <a:avLst/>
+                    </a:prstGeom>
+                  </pic:spPr>
+                </pic:pic>
+              </a:graphicData>
+            </a:graphic>
+          </wp:inline>
+        </w:drawing>
+      </w:r>
+    </w:p>
+    <w:p>
+      <w:pPr>
+        <w:pStyle w:val="ListParagraph"/>
+        <w:tabs>
+          <w:tab w:val="left" w:pos="1260"/>
+        </w:tabs>
+        <w:spacing w:line="240" w:lineRule="auto"/>
+        <w:ind w:left="1260"/>
+        <w:jc w:val="both"/>
+        <w:rPr>
+          <w:rFonts w:ascii="Times New Roman" w:hAnsi="Times New Roman" w:cs="Times New Roman"/>
+        </w:rPr>
+      </w:pPr>
+    </w:p>
+    <w:p>
+      <w:pPr>
+        <w:pStyle w:val="ListParagraph"/>
+        <w:tabs>
+          <w:tab w:val="left" w:pos="1260"/>
+        </w:tabs>
+        <w:spacing w:line="240" w:lineRule="auto"/>
+        <w:ind w:left="1260"/>
+        <w:jc w:val="both"/>
+        <w:rPr>
+          <w:rFonts w:ascii="Times New Roman" w:hAnsi="Times New Roman" w:cs="Times New Roman"/>
+        </w:rPr>
+      </w:pPr>
+      <w:r>
+        <w:rPr>
+          <w:rFonts w:ascii="Times New Roman" w:hAnsi="Times New Roman" w:cs="Times New Roman"/>
+        </w:rPr>
+        <w:t>Another interesting result</w:t>
+      </w:r>
+      <w:r>
+        <w:rPr>
+          <w:rFonts w:ascii="Times New Roman" w:hAnsi="Times New Roman" w:cs="Times New Roman"/>
+        </w:rPr>
+        <w:t xml:space="preserve"> of the training</w:t>
+      </w:r>
+      <w:r>
+        <w:rPr>
+          <w:rFonts w:ascii="Times New Roman" w:hAnsi="Times New Roman" w:cs="Times New Roman"/>
+        </w:rPr>
+        <w:t xml:space="preserve"> is that the network almost always chooses a high speed for the q_ball. The explanation for this is that, according to the data, the higher the speed, the more area is covered by the q_ball, thereby increasing the probability of collisions.</w:t>
+      </w:r>
+      <w:r>
+        <w:rPr>
+          <w:rFonts w:ascii="Times New Roman" w:hAnsi="Times New Roman" w:cs="Times New Roman"/>
+        </w:rPr>
+        <w:t xml:space="preserve"> </w:t>
+      </w:r>
+    </w:p>
+    <w:p>
+      <w:pPr>
+        <w:pStyle w:val="ListParagraph"/>
+        <w:tabs>
+          <w:tab w:val="left" w:pos="1260"/>
+        </w:tabs>
+        <w:spacing w:line="240" w:lineRule="auto"/>
+        <w:ind w:left="1260"/>
+        <w:jc w:val="both"/>
+        <w:rPr>
+          <w:rFonts w:ascii="Times New Roman" w:hAnsi="Times New Roman" w:cs="Times New Roman"/>
+        </w:rPr>
+      </w:pPr>
+    </w:p>
+    <w:p>
+      <w:pPr>
+        <w:pStyle w:val="ListParagraph"/>
+        <w:tabs>
+          <w:tab w:val="left" w:pos="1260"/>
+        </w:tabs>
+        <w:spacing w:line="240" w:lineRule="auto"/>
+        <w:ind w:left="1260"/>
+        <w:jc w:val="both"/>
+        <w:rPr>
+          <w:rFonts w:ascii="Times New Roman" w:hAnsi="Times New Roman" w:cs="Times New Roman"/>
+        </w:rPr>
+      </w:pPr>
+      <w:r>
+        <w:rPr>
+          <w:rFonts w:ascii="Times New Roman" w:hAnsi="Times New Roman" w:cs="Times New Roman"/>
+        </w:rPr>
+        <w:t xml:space="preserve">Further, I also created a training dataset with negated rewards. So, now there is a -10 reward for collision with one ball and a -100 reward on collision with both balls. I data set contained </w:t>
+      </w:r>
+    </w:p>
+    <w:p>
+      <w:pPr>
+        <w:pStyle w:val="ListParagraph"/>
+        <w:tabs>
+          <w:tab w:val="left" w:pos="1260"/>
+        </w:tabs>
+        <w:spacing w:line="240" w:lineRule="auto"/>
+        <w:ind w:left="1260"/>
+        <w:jc w:val="both"/>
+        <w:rPr>
+          <w:rFonts w:ascii="Times New Roman" w:hAnsi="Times New Roman" w:cs="Times New Roman"/>
+        </w:rPr>
+      </w:pPr>
+      <w:r>
+        <w:rPr>
+          <w:rFonts w:ascii="Times New Roman" w:hAnsi="Times New Roman" w:cs="Times New Roman"/>
+        </w:rPr>
+        <w:t xml:space="preserve">~3.5 million records and ReLU was removed from the last layer of the model. The training loss and accuracy look like: </w:t>
+      </w:r>
+    </w:p>
+    <w:p>
+      <w:pPr>
+        <w:pStyle w:val="ListParagraph"/>
+        <w:tabs>
+          <w:tab w:val="left" w:pos="1260"/>
+        </w:tabs>
+        <w:spacing w:line="240" w:lineRule="auto"/>
+        <w:ind w:left="1260"/>
+        <w:jc w:val="both"/>
+        <w:rPr>
+          <w:rFonts w:ascii="Times New Roman" w:hAnsi="Times New Roman" w:cs="Times New Roman"/>
+        </w:rPr>
+      </w:pPr>
+      <w:r>
+        <w:rPr>
+          <w:noProof/>
+        </w:rPr>
+        <w:lastRenderedPageBreak/>
+        <w:drawing>
+          <wp:anchor distT="0" distB="0" distL="114300" distR="114300" simplePos="0" relativeHeight="251663360" behindDoc="0" locked="0" layoutInCell="1" allowOverlap="1" wp14:anchorId="0C71FCFD">
+            <wp:simplePos x="0" y="0"/>
+            <wp:positionH relativeFrom="column">
+              <wp:posOffset>3337560</wp:posOffset>
+            </wp:positionH>
+            <wp:positionV relativeFrom="paragraph">
+              <wp:posOffset>198120</wp:posOffset>
+            </wp:positionV>
+            <wp:extent cx="2941320" cy="3169285"/>
+            <wp:effectExtent l="0" t="0" r="0" b="0"/>
+            <wp:wrapNone/>
+            <wp:docPr id="12" name="Picture 12"/>
+            <wp:cNvGraphicFramePr>
+              <a:graphicFrameLocks xmlns:a="http://schemas.openxmlformats.org/drawingml/2006/main" noChangeAspect="1"/>
+            </wp:cNvGraphicFramePr>
+            <a:graphic xmlns:a="http://schemas.openxmlformats.org/drawingml/2006/main">
+              <a:graphicData uri="http://schemas.openxmlformats.org/drawingml/2006/picture">
+                <pic:pic xmlns:pic="http://schemas.openxmlformats.org/drawingml/2006/picture">
+                  <pic:nvPicPr>
+                    <pic:cNvPr id="1" name=""/>
+                    <pic:cNvPicPr/>
+                  </pic:nvPicPr>
+                  <pic:blipFill>
+                    <a:blip r:embed="rId14" cstate="print">
+                      <a:extLst>
+                        <a:ext uri="{28A0092B-C50C-407E-A947-70E740481C1C}">
+                          <a14:useLocalDpi xmlns:a14="http://schemas.microsoft.com/office/drawing/2010/main" val="0"/>
+                        </a:ext>
+                      </a:extLst>
+                    </a:blip>
+                    <a:stretch>
+                      <a:fillRect/>
+                    </a:stretch>
+                  </pic:blipFill>
+                  <pic:spPr>
+                    <a:xfrm>
+                      <a:off x="0" y="0"/>
+                      <a:ext cx="2941320" cy="3169285"/>
+                    </a:xfrm>
+                    <a:prstGeom prst="rect">
+                      <a:avLst/>
+                    </a:prstGeom>
+                  </pic:spPr>
+                </pic:pic>
+              </a:graphicData>
+            </a:graphic>
+            <wp14:sizeRelH relativeFrom="margin">
+              <wp14:pctWidth>0</wp14:pctWidth>
+            </wp14:sizeRelH>
+          </wp:anchor>
+        </w:drawing>
+      </w:r>
+      <w:r>
+        <w:rPr>
+          <w:noProof/>
+        </w:rPr>
+        <w:drawing>
+          <wp:inline distT="0" distB="0" distL="0" distR="0" wp14:anchorId="600BA285" wp14:editId="7A016DA9">
+            <wp:extent cx="2642410" cy="3589020"/>
+            <wp:effectExtent l="0" t="0" r="5715" b="0"/>
+            <wp:docPr id="11" name="Picture 11"/>
+            <wp:cNvGraphicFramePr>
+              <a:graphicFrameLocks xmlns:a="http://schemas.openxmlformats.org/drawingml/2006/main" noChangeAspect="1"/>
+            </wp:cNvGraphicFramePr>
+            <a:graphic xmlns:a="http://schemas.openxmlformats.org/drawingml/2006/main">
+              <a:graphicData uri="http://schemas.openxmlformats.org/drawingml/2006/picture">
+                <pic:pic xmlns:pic="http://schemas.openxmlformats.org/drawingml/2006/picture">
+                  <pic:nvPicPr>
+                    <pic:cNvPr id="1" name=""/>
+                    <pic:cNvPicPr/>
+                  </pic:nvPicPr>
+                  <pic:blipFill>
+                    <a:blip r:embed="rId15"/>
+                    <a:stretch>
+                      <a:fillRect/>
+                    </a:stretch>
+                  </pic:blipFill>
+                  <pic:spPr>
+                    <a:xfrm>
+                      <a:off x="0" y="0"/>
+                      <a:ext cx="2659908" cy="3612787"/>
+                    </a:xfrm>
+                    <a:prstGeom prst="rect">
+                      <a:avLst/>
+                    </a:prstGeom>
+                  </pic:spPr>
+                </pic:pic>
+              </a:graphicData>
+            </a:graphic>
+          </wp:inline>
+        </w:drawing>
+      </w:r>
+    </w:p>
+    <w:p>
+      <w:pPr>
+        <w:pStyle w:val="ListParagraph"/>
+        <w:tabs>
+          <w:tab w:val="left" w:pos="1260"/>
+        </w:tabs>
+        <w:spacing w:line="240" w:lineRule="auto"/>
+        <w:ind w:left="1260"/>
+        <w:jc w:val="both"/>
+        <w:rPr>
+          <w:rFonts w:ascii="Times New Roman" w:hAnsi="Times New Roman" w:cs="Times New Roman"/>
+        </w:rPr>
+      </w:pPr>
+    </w:p>
+    <w:p>
+      <w:pPr>
+        <w:pStyle w:val="ListParagraph"/>
+        <w:tabs>
+          <w:tab w:val="left" w:pos="1260"/>
+        </w:tabs>
+        <w:spacing w:line="240" w:lineRule="auto"/>
+        <w:ind w:left="1260"/>
+        <w:jc w:val="both"/>
+        <w:rPr>
+          <w:rFonts w:ascii="Times New Roman" w:hAnsi="Times New Roman" w:cs="Times New Roman"/>
+        </w:rPr>
+      </w:pPr>
+      <w:r>
+        <w:rPr>
+          <w:rFonts w:ascii="Times New Roman" w:hAnsi="Times New Roman" w:cs="Times New Roman"/>
+        </w:rPr>
+        <w:t>A</w:t>
+      </w:r>
+      <w:r>
+        <w:rPr>
+          <w:rFonts w:ascii="Times New Roman" w:hAnsi="Times New Roman" w:cs="Times New Roman"/>
+        </w:rPr>
+        <w:t>s expected, the model now tries to avoid collisions instead</w:t>
+      </w:r>
+      <w:r>
+        <w:rPr>
+          <w:rFonts w:ascii="Times New Roman" w:hAnsi="Times New Roman" w:cs="Times New Roman"/>
+        </w:rPr>
+        <w:t xml:space="preserve"> (To the right: score after ~5 minutes of gameplay)</w:t>
+      </w:r>
+      <w:r>
+        <w:rPr>
+          <w:rFonts w:ascii="Times New Roman" w:hAnsi="Times New Roman" w:cs="Times New Roman"/>
+        </w:rPr>
+        <w:t>. This neural network can be tested by modifying the nn_test.py code to only contain speed range from 5 to 10 and loading the model named “</w:t>
+      </w:r>
+      <w:r>
+        <w:rPr>
+          <w:rFonts w:ascii="Times New Roman" w:hAnsi="Times New Roman" w:cs="Times New Roman"/>
+        </w:rPr>
+        <w:t>reinforced_ball_size_30_neg</w:t>
+      </w:r>
+      <w:r>
+        <w:rPr>
+          <w:rFonts w:ascii="Times New Roman" w:hAnsi="Times New Roman" w:cs="Times New Roman"/>
+        </w:rPr>
+        <w:t xml:space="preserve">.h5”. </w:t>
+      </w:r>
+      <w:r>
+        <w:rPr>
+          <w:rFonts w:ascii="Times New Roman" w:hAnsi="Times New Roman" w:cs="Times New Roman"/>
+        </w:rPr>
+        <w:t>[Or use nn_test_neg.py]</w:t>
+      </w:r>
+    </w:p>
+    <w:p>
+      <w:pPr>
+        <w:pStyle w:val="ListParagraph"/>
+        <w:tabs>
+          <w:tab w:val="left" w:pos="1260"/>
+        </w:tabs>
+        <w:spacing w:line="240" w:lineRule="auto"/>
+        <w:ind w:left="1260"/>
+        <w:jc w:val="both"/>
+        <w:rPr>
+          <w:rFonts w:ascii="Times New Roman" w:hAnsi="Times New Roman" w:cs="Times New Roman"/>
+        </w:rPr>
+      </w:pPr>
+    </w:p>
+    <w:p>
+      <w:pPr>
+        <w:pStyle w:val="ListParagraph"/>
+        <w:numPr>
+          <w:ilvl w:val="1"/>
+          <w:numId w:val="1"/>
+        </w:numPr>
+        <w:tabs>
+          <w:tab w:val="left" w:pos="1260"/>
+        </w:tabs>
+        <w:spacing w:line="240" w:lineRule="auto"/>
+        <w:jc w:val="both"/>
+        <w:rPr>
+          <w:rFonts w:ascii="Times New Roman" w:hAnsi="Times New Roman" w:cs="Times New Roman"/>
+          <w:sz w:val="28"/>
+          <w:szCs w:val="28"/>
+        </w:rPr>
+      </w:pPr>
+      <w:r>
+        <w:rPr>
+          <w:rFonts w:ascii="Times New Roman" w:hAnsi="Times New Roman" w:cs="Times New Roman"/>
+          <w:sz w:val="28"/>
+          <w:szCs w:val="28"/>
+        </w:rPr>
+        <w:t>Discussion</w:t>
+      </w:r>
+    </w:p>
+    <w:p>
+      <w:pPr>
+        <w:pStyle w:val="ListParagraph"/>
+        <w:tabs>
+          <w:tab w:val="left" w:pos="1260"/>
+        </w:tabs>
+        <w:spacing w:line="240" w:lineRule="auto"/>
+        <w:ind w:left="1260"/>
+        <w:jc w:val="both"/>
+        <w:rPr>
+          <w:rFonts w:ascii="Times New Roman" w:hAnsi="Times New Roman" w:cs="Times New Roman"/>
+          <w:sz w:val="28"/>
+          <w:szCs w:val="28"/>
+        </w:rPr>
+      </w:pPr>
+    </w:p>
+    <w:p>
+      <w:pPr>
+        <w:pStyle w:val="ListParagraph"/>
+        <w:tabs>
+          <w:tab w:val="left" w:pos="1260"/>
+        </w:tabs>
+        <w:spacing w:line="240" w:lineRule="auto"/>
+        <w:ind w:left="1260"/>
+        <w:jc w:val="both"/>
+        <w:rPr>
+          <w:rFonts w:ascii="Times New Roman" w:hAnsi="Times New Roman" w:cs="Times New Roman"/>
+        </w:rPr>
+      </w:pPr>
+      <w:r>
+        <w:rPr>
+          <w:rFonts w:ascii="Times New Roman" w:hAnsi="Times New Roman" w:cs="Times New Roman"/>
+        </w:rPr>
+        <w:t>The qualitative aspects of how the network plays</w:t>
+      </w:r>
+      <w:r>
+        <w:rPr>
+          <w:rFonts w:ascii="Times New Roman" w:hAnsi="Times New Roman" w:cs="Times New Roman"/>
+        </w:rPr>
+        <w:t xml:space="preserve"> outweigh</w:t>
+      </w:r>
+      <w:r>
+        <w:rPr>
+          <w:rFonts w:ascii="Times New Roman" w:hAnsi="Times New Roman" w:cs="Times New Roman"/>
+        </w:rPr>
+        <w:t xml:space="preserve"> the quantitative results shown above. The network does make extensive use of the boundaries even though their presence was not encoded in the state on which it was trained. The network also plays rebound shots that seem counterintuitive to how a human would play the game. </w:t>
+      </w:r>
+      <w:r>
+        <w:rPr>
+          <w:rFonts w:ascii="Times New Roman" w:hAnsi="Times New Roman" w:cs="Times New Roman"/>
+        </w:rPr>
+        <w:t xml:space="preserve">Since these results were achieved on a limited time with limited resources there can be vast improvements that can be made. </w:t>
+      </w:r>
+    </w:p>
+    <w:p>
+      <w:pPr>
+        <w:pStyle w:val="ListParagraph"/>
+        <w:tabs>
+          <w:tab w:val="left" w:pos="1260"/>
+        </w:tabs>
+        <w:spacing w:line="240" w:lineRule="auto"/>
+        <w:ind w:left="1260"/>
+        <w:jc w:val="both"/>
+        <w:rPr>
+          <w:rFonts w:ascii="Times New Roman" w:hAnsi="Times New Roman" w:cs="Times New Roman"/>
+        </w:rPr>
+      </w:pPr>
+    </w:p>
+    <w:p>
+      <w:pPr>
+        <w:pStyle w:val="ListParagraph"/>
+        <w:tabs>
+          <w:tab w:val="left" w:pos="1260"/>
+        </w:tabs>
+        <w:spacing w:line="240" w:lineRule="auto"/>
+        <w:ind w:left="1260"/>
+        <w:jc w:val="both"/>
+        <w:rPr>
+          <w:rFonts w:ascii="Times New Roman" w:hAnsi="Times New Roman" w:cs="Times New Roman"/>
+        </w:rPr>
+      </w:pPr>
+      <w:r>
+        <w:rPr>
+          <w:rFonts w:ascii="Times New Roman" w:hAnsi="Times New Roman" w:cs="Times New Roman"/>
+        </w:rPr>
+        <w:t xml:space="preserve">For instance, the data generated is highly imbalanced and skewed towards 0 reward as the probability of acquiring 100 from random states and actions are far </w:t>
+      </w:r>
+      <w:r>
+        <w:rPr>
+          <w:rFonts w:ascii="Times New Roman" w:hAnsi="Times New Roman" w:cs="Times New Roman"/>
+        </w:rPr>
+        <w:t>less compared to scoring 0. This is perhaps the biggest hurdle for the network which prevents it from distinguishing between q_values for actions. The mean squared error loss for the data labeled 0, 10 and 100 is ~206 at its lowest during training over ~6,000,000 records. This can be improved by randomly skipping actions with 0 reward or removing them from the training</w:t>
+      </w:r>
+      <w:r>
+        <w:rPr>
+          <w:rFonts w:ascii="Times New Roman" w:hAnsi="Times New Roman" w:cs="Times New Roman"/>
+        </w:rPr>
+        <w:t xml:space="preserve"> data</w:t>
+      </w:r>
+      <w:r>
+        <w:rPr>
+          <w:rFonts w:ascii="Times New Roman" w:hAnsi="Times New Roman" w:cs="Times New Roman"/>
+        </w:rPr>
+        <w:t>. However, there is the risk of underfitting with a small amount of</w:t>
+      </w:r>
+      <w:r>
+        <w:rPr>
+          <w:rFonts w:ascii="Times New Roman" w:hAnsi="Times New Roman" w:cs="Times New Roman"/>
+        </w:rPr>
+        <w:t xml:space="preserve"> data and i</w:t>
+      </w:r>
+      <w:r>
+        <w:rPr>
+          <w:rFonts w:ascii="Times New Roman" w:hAnsi="Times New Roman" w:cs="Times New Roman"/>
+        </w:rPr>
+        <w:t xml:space="preserve">t was hard to judge the </w:t>
+      </w:r>
+      <w:r>
+        <w:rPr>
+          <w:rFonts w:ascii="Times New Roman" w:hAnsi="Times New Roman" w:cs="Times New Roman"/>
+        </w:rPr>
+        <w:t>quality of the data being trained</w:t>
+      </w:r>
+      <w:r>
+        <w:rPr>
+          <w:rFonts w:ascii="Times New Roman" w:hAnsi="Times New Roman" w:cs="Times New Roman"/>
+        </w:rPr>
+        <w:t xml:space="preserve"> on.</w:t>
+      </w:r>
+    </w:p>
+    <w:p>
+      <w:pPr>
+        <w:pStyle w:val="ListParagraph"/>
+        <w:tabs>
+          <w:tab w:val="left" w:pos="1260"/>
+        </w:tabs>
+        <w:spacing w:line="240" w:lineRule="auto"/>
+        <w:ind w:left="1260"/>
+        <w:jc w:val="both"/>
+        <w:rPr>
+          <w:rFonts w:ascii="Times New Roman" w:hAnsi="Times New Roman" w:cs="Times New Roman"/>
+        </w:rPr>
+      </w:pPr>
+      <w:r>
+        <w:rPr>
+          <w:rFonts w:ascii="Times New Roman" w:hAnsi="Times New Roman" w:cs="Times New Roman"/>
+        </w:rPr>
+        <w:t xml:space="preserve"> </w:t>
+      </w:r>
+    </w:p>
+    <w:p>
+      <w:pPr>
+        <w:pStyle w:val="ListParagraph"/>
+        <w:tabs>
+          <w:tab w:val="left" w:pos="1260"/>
+        </w:tabs>
+        <w:spacing w:line="240" w:lineRule="auto"/>
+        <w:ind w:left="1260"/>
+        <w:jc w:val="both"/>
+        <w:rPr>
+          <w:rFonts w:ascii="Times New Roman" w:hAnsi="Times New Roman" w:cs="Times New Roman"/>
+        </w:rPr>
+      </w:pPr>
+      <w:r>
+        <w:rPr>
+          <w:rFonts w:ascii="Times New Roman" w:hAnsi="Times New Roman" w:cs="Times New Roman"/>
+        </w:rPr>
+        <w:t>S</w:t>
+      </w:r>
+      <w:r>
+        <w:rPr>
+          <w:rFonts w:ascii="Times New Roman" w:hAnsi="Times New Roman" w:cs="Times New Roman"/>
+        </w:rPr>
+        <w:t>ome of the math of t</w:t>
+      </w:r>
+      <w:r>
+        <w:rPr>
+          <w:rFonts w:ascii="Times New Roman" w:hAnsi="Times New Roman" w:cs="Times New Roman"/>
+        </w:rPr>
+        <w:t>he game have been left imperfect</w:t>
+      </w:r>
+      <w:r>
+        <w:rPr>
+          <w:rFonts w:ascii="Times New Roman" w:hAnsi="Times New Roman" w:cs="Times New Roman"/>
+        </w:rPr>
+        <w:t>. The angle acquired by balls after collision is erroneous for some angles</w:t>
+      </w:r>
+      <w:r>
+        <w:rPr>
+          <w:rFonts w:ascii="Times New Roman" w:hAnsi="Times New Roman" w:cs="Times New Roman"/>
+        </w:rPr>
+        <w:t xml:space="preserve"> of collision</w:t>
+      </w:r>
+      <w:r>
+        <w:rPr>
+          <w:rFonts w:ascii="Times New Roman" w:hAnsi="Times New Roman" w:cs="Times New Roman"/>
+        </w:rPr>
+        <w:t xml:space="preserve">. This makes it even harder for a human to play as sometimes the angle after bounce is unpredictable. The network seems to have little problem as </w:t>
+      </w:r>
+      <w:r>
+        <w:rPr>
+          <w:rFonts w:ascii="Times New Roman" w:hAnsi="Times New Roman" w:cs="Times New Roman"/>
+        </w:rPr>
+        <w:t>the training sample seems good enough to cover those edge cases.</w:t>
+      </w:r>
+      <w:r>
+        <w:rPr>
+          <w:rFonts w:ascii="Times New Roman" w:hAnsi="Times New Roman" w:cs="Times New Roman"/>
+        </w:rPr>
+        <w:t xml:space="preserve"> Some shots </w:t>
+      </w:r>
+      <w:r>
+        <w:rPr>
+          <w:rFonts w:ascii="Times New Roman" w:hAnsi="Times New Roman" w:cs="Times New Roman"/>
+        </w:rPr>
+        <w:lastRenderedPageBreak/>
+        <w:t>played by the network correctly predict even erroneous angles after collision.</w:t>
+      </w:r>
+      <w:r>
+        <w:rPr>
+          <w:rFonts w:ascii="Times New Roman" w:hAnsi="Times New Roman" w:cs="Times New Roman"/>
+        </w:rPr>
+        <w:t xml:space="preserve"> Improving the math on the game may even out the distribution for both the network and humans. </w:t>
+      </w:r>
+    </w:p>
+    <w:p>
+      <w:pPr>
+        <w:pStyle w:val="ListParagraph"/>
+        <w:tabs>
+          <w:tab w:val="left" w:pos="1260"/>
+        </w:tabs>
+        <w:spacing w:line="240" w:lineRule="auto"/>
+        <w:ind w:left="1260"/>
+        <w:jc w:val="both"/>
+        <w:rPr>
+          <w:rFonts w:ascii="Times New Roman" w:hAnsi="Times New Roman" w:cs="Times New Roman"/>
+        </w:rPr>
+      </w:pPr>
+    </w:p>
+    <w:p>
+      <w:pPr>
+        <w:pStyle w:val="ListParagraph"/>
+        <w:tabs>
+          <w:tab w:val="left" w:pos="1260"/>
+        </w:tabs>
+        <w:spacing w:line="240" w:lineRule="auto"/>
+        <w:ind w:left="1260"/>
+        <w:jc w:val="both"/>
+        <w:rPr>
+          <w:rFonts w:ascii="Times New Roman" w:hAnsi="Times New Roman" w:cs="Times New Roman"/>
+        </w:rPr>
+      </w:pPr>
+      <w:r>
+        <w:rPr>
+          <w:rFonts w:ascii="Times New Roman" w:hAnsi="Times New Roman" w:cs="Times New Roman"/>
+        </w:rPr>
+        <w:t>Some shots where the q_ball nearly misses the second collision demonstrate the ability of the network to generalize. I feel these shots are selected even though the exact instance wasn’t presented during training. One very surprising shot p</w:t>
+      </w:r>
+      <w:r>
+        <w:rPr>
+          <w:rFonts w:ascii="Times New Roman" w:hAnsi="Times New Roman" w:cs="Times New Roman"/>
+        </w:rPr>
+        <w:t>layed by the network was to use</w:t>
+      </w:r>
+      <w:r>
+        <w:rPr>
+          <w:rFonts w:ascii="Times New Roman" w:hAnsi="Times New Roman" w:cs="Times New Roman"/>
+        </w:rPr>
+        <w:t xml:space="preserve"> two bounces from the first ball to then bounc</w:t>
+      </w:r>
+      <w:r>
+        <w:rPr>
+          <w:rFonts w:ascii="Times New Roman" w:hAnsi="Times New Roman" w:cs="Times New Roman"/>
+        </w:rPr>
+        <w:t>e with the second! I noticed this</w:t>
+      </w:r>
+      <w:r>
+        <w:rPr>
+          <w:rFonts w:ascii="Times New Roman" w:hAnsi="Times New Roman" w:cs="Times New Roman"/>
+        </w:rPr>
+        <w:t xml:space="preserve"> only once so far and it looked</w:t>
+      </w:r>
+      <w:r>
+        <w:rPr>
+          <w:rFonts w:ascii="Times New Roman" w:hAnsi="Times New Roman" w:cs="Times New Roman"/>
+        </w:rPr>
+        <w:t xml:space="preserve"> something like</w:t>
+      </w:r>
+      <w:r>
+        <w:rPr>
+          <w:rFonts w:ascii="Times New Roman" w:hAnsi="Times New Roman" w:cs="Times New Roman"/>
+        </w:rPr>
+        <w:t>:</w:t>
+      </w:r>
+    </w:p>
+    <w:p>
+      <w:pPr>
+        <w:pStyle w:val="ListParagraph"/>
+        <w:tabs>
+          <w:tab w:val="left" w:pos="1260"/>
+        </w:tabs>
+        <w:spacing w:line="240" w:lineRule="auto"/>
+        <w:ind w:left="1260"/>
+        <w:jc w:val="both"/>
+        <w:rPr>
+          <w:rFonts w:ascii="Times New Roman" w:hAnsi="Times New Roman" w:cs="Times New Roman"/>
+        </w:rPr>
+      </w:pPr>
+    </w:p>
+    <w:p>
+      <w:pPr>
+        <w:pStyle w:val="ListParagraph"/>
+        <w:tabs>
+          <w:tab w:val="left" w:pos="1260"/>
+        </w:tabs>
+        <w:spacing w:line="240" w:lineRule="auto"/>
+        <w:ind w:left="1260"/>
+        <w:jc w:val="both"/>
+        <w:rPr>
+          <w:rFonts w:ascii="Times New Roman" w:hAnsi="Times New Roman" w:cs="Times New Roman"/>
+        </w:rPr>
+      </w:pPr>
+      <w:r>
+        <w:rPr>
+          <w:noProof/>
+        </w:rPr>
+        <w:drawing>
+          <wp:anchor distT="0" distB="0" distL="114300" distR="114300" simplePos="0" relativeHeight="251662336" behindDoc="1" locked="0" layoutInCell="1" allowOverlap="1" wp14:anchorId="262A0C65">
+            <wp:simplePos x="0" y="0"/>
+            <wp:positionH relativeFrom="column">
+              <wp:posOffset>129540</wp:posOffset>
+            </wp:positionH>
+            <wp:positionV relativeFrom="paragraph">
+              <wp:posOffset>261620</wp:posOffset>
+            </wp:positionV>
+            <wp:extent cx="5943600" cy="2241550"/>
+            <wp:effectExtent l="0" t="0" r="0" b="6350"/>
+            <wp:wrapThrough wrapText="bothSides">
+              <wp:wrapPolygon edited="0">
+                <wp:start x="0" y="0"/>
+                <wp:lineTo x="0" y="21478"/>
+                <wp:lineTo x="21531" y="21478"/>
+                <wp:lineTo x="21531" y="0"/>
+                <wp:lineTo x="0" y="0"/>
+              </wp:wrapPolygon>
+            </wp:wrapThrough>
+            <wp:docPr id="10" name="Picture 10"/>
+            <wp:cNvGraphicFramePr>
+              <a:graphicFrameLocks xmlns:a="http://schemas.openxmlformats.org/drawingml/2006/main" noChangeAspect="1"/>
+            </wp:cNvGraphicFramePr>
+            <a:graphic xmlns:a="http://schemas.openxmlformats.org/drawingml/2006/main">
+              <a:graphicData uri="http://schemas.openxmlformats.org/drawingml/2006/picture">
+                <pic:pic xmlns:pic="http://schemas.openxmlformats.org/drawingml/2006/picture">
+                  <pic:nvPicPr>
+                    <pic:cNvPr id="1" name=""/>
+                    <pic:cNvPicPr/>
+                  </pic:nvPicPr>
+                  <pic:blipFill>
+                    <a:blip r:embed="rId16">
+                      <a:extLst>
+                        <a:ext uri="{28A0092B-C50C-407E-A947-70E740481C1C}">
+                          <a14:useLocalDpi xmlns:a14="http://schemas.microsoft.com/office/drawing/2010/main" val="0"/>
+                        </a:ext>
+                      </a:extLst>
+                    </a:blip>
+                    <a:stretch>
+                      <a:fillRect/>
+                    </a:stretch>
+                  </pic:blipFill>
+                  <pic:spPr>
+                    <a:xfrm>
+                      <a:off x="0" y="0"/>
+                      <a:ext cx="5943600" cy="2241550"/>
+                    </a:xfrm>
+                    <a:prstGeom prst="rect">
+                      <a:avLst/>
+                    </a:prstGeom>
+                  </pic:spPr>
+                </pic:pic>
+              </a:graphicData>
+            </a:graphic>
+          </wp:anchor>
+        </w:drawing>
+      </w:r>
+    </w:p>
+    <w:p>
+      <w:pPr>
+        <w:pStyle w:val="ListParagraph"/>
+        <w:tabs>
+          <w:tab w:val="left" w:pos="1260"/>
+        </w:tabs>
+        <w:spacing w:line="240" w:lineRule="auto"/>
+        <w:ind w:left="1260"/>
+        <w:jc w:val="both"/>
+        <w:rPr>
+          <w:rFonts w:ascii="Times New Roman" w:hAnsi="Times New Roman" w:cs="Times New Roman"/>
+        </w:rPr>
+      </w:pPr>
+    </w:p>
+    <w:p>
+      <w:pPr>
+        <w:pStyle w:val="ListParagraph"/>
+        <w:tabs>
+          <w:tab w:val="left" w:pos="1260"/>
+        </w:tabs>
+        <w:spacing w:line="240" w:lineRule="auto"/>
+        <w:rPr>
+          <w:rFonts w:ascii="Times New Roman" w:hAnsi="Times New Roman" w:cs="Times New Roman"/>
+        </w:rPr>
+      </w:pPr>
+    </w:p>
+    <w:p>
+      <w:pPr>
+        <w:pStyle w:val="ListParagraph"/>
+        <w:numPr>
+          <w:ilvl w:val="0"/>
+          <w:numId w:val="1"/>
+        </w:numPr>
+        <w:tabs>
+          <w:tab w:val="left" w:pos="1260"/>
+        </w:tabs>
+        <w:spacing w:line="240" w:lineRule="auto"/>
+        <w:jc w:val="center"/>
+        <w:rPr>
+          <w:rFonts w:ascii="Times New Roman" w:hAnsi="Times New Roman" w:cs="Times New Roman"/>
+          <w:b/>
+          <w:sz w:val="32"/>
+          <w:szCs w:val="32"/>
+        </w:rPr>
+      </w:pPr>
+      <w:r>
+        <w:rPr>
+          <w:rFonts w:ascii="Times New Roman" w:hAnsi="Times New Roman" w:cs="Times New Roman"/>
+          <w:b/>
+          <w:sz w:val="32"/>
+          <w:szCs w:val="32"/>
+        </w:rPr>
+        <w:t>Theoretical</w:t>
+      </w:r>
+      <w:r>
+        <w:rPr>
+          <w:rFonts w:ascii="Times New Roman" w:hAnsi="Times New Roman" w:cs="Times New Roman"/>
+          <w:b/>
+          <w:sz w:val="32"/>
+          <w:szCs w:val="32"/>
+        </w:rPr>
+        <w:t xml:space="preserve"> Evaluation and Analysis </w:t>
+      </w:r>
+    </w:p>
+    <w:p>
+      <w:pPr>
+        <w:pStyle w:val="ListParagraph"/>
+        <w:tabs>
+          <w:tab w:val="left" w:pos="1260"/>
+        </w:tabs>
+        <w:spacing w:line="240" w:lineRule="auto"/>
+        <w:rPr>
+          <w:rFonts w:ascii="Times New Roman" w:hAnsi="Times New Roman" w:cs="Times New Roman"/>
+          <w:b/>
+          <w:sz w:val="32"/>
+          <w:szCs w:val="32"/>
+        </w:rPr>
+      </w:pPr>
+    </w:p>
+    <w:p>
+      <w:pPr>
+        <w:pStyle w:val="ListParagraph"/>
+        <w:tabs>
+          <w:tab w:val="left" w:pos="1260"/>
+        </w:tabs>
+        <w:spacing w:line="240" w:lineRule="auto"/>
+        <w:jc w:val="both"/>
+        <w:rPr>
+          <w:rFonts w:ascii="Times New Roman" w:hAnsi="Times New Roman" w:cs="Times New Roman"/>
+        </w:rPr>
+      </w:pPr>
+      <w:r>
+        <w:rPr>
+          <w:rFonts w:ascii="Times New Roman" w:hAnsi="Times New Roman" w:cs="Times New Roman"/>
+        </w:rPr>
+        <w:t xml:space="preserve">Even when results from reinforcement is not possible to show at this moment, with the results achieved so far, we may make some assumptions about the potential for further experiments. To answer each of the expected questions above it would take some time to generate the data for each case and test them but even then, we can see that they are quite doable and the network does perform well to reveal some interesting phenomenon. </w:t>
+      </w:r>
+      <w:r>
+        <w:rPr>
+          <w:rFonts w:ascii="Times New Roman" w:hAnsi="Times New Roman" w:cs="Times New Roman"/>
+        </w:rPr>
+        <w:t xml:space="preserve">The proposed method of reinforcement too is simple as the states are presented to the network as independent. To model aspects of multiplayer game play and the fact that the next round needs to be won to acquire a higher total reward, we need to incorporate the </w:t>
+      </w:r>
+      <w:r>
+        <w:rPr>
+          <w:rFonts w:ascii="Times New Roman" w:hAnsi="Times New Roman" w:cs="Times New Roman"/>
+        </w:rPr>
+        <w:t>aspect of rein</w:t>
+      </w:r>
+      <w:r>
+        <w:rPr>
+          <w:rFonts w:ascii="Times New Roman" w:hAnsi="Times New Roman" w:cs="Times New Roman"/>
+        </w:rPr>
+        <w:t>forcement learning where the</w:t>
+      </w:r>
+      <w:r>
+        <w:rPr>
+          <w:rFonts w:ascii="Times New Roman" w:hAnsi="Times New Roman" w:cs="Times New Roman"/>
+        </w:rPr>
+        <w:t xml:space="preserve"> future states are dependent on past and current states</w:t>
+      </w:r>
+      <w:r>
+        <w:rPr>
+          <w:rFonts w:ascii="Times New Roman" w:hAnsi="Times New Roman" w:cs="Times New Roman"/>
+        </w:rPr>
+        <w:t xml:space="preserve"> and rewards can accumulate over game rounds</w:t>
+      </w:r>
+      <w:r>
+        <w:rPr>
+          <w:rFonts w:ascii="Times New Roman" w:hAnsi="Times New Roman" w:cs="Times New Roman"/>
+        </w:rPr>
+        <w:t xml:space="preserve">. </w:t>
+      </w:r>
+      <w:r>
+        <w:rPr>
+          <w:rFonts w:ascii="Times New Roman" w:hAnsi="Times New Roman" w:cs="Times New Roman"/>
+        </w:rPr>
+        <w:t xml:space="preserve">With state dependence, we may further enhance our scope of questions to ask from the experiment and learn deeper insights into the mechanisms of reinforcement. </w:t>
+      </w:r>
+    </w:p>
+    <w:p>
+      <w:pPr>
+        <w:pStyle w:val="ListParagraph"/>
+        <w:tabs>
+          <w:tab w:val="left" w:pos="1260"/>
+        </w:tabs>
+        <w:spacing w:line="240" w:lineRule="auto"/>
+        <w:jc w:val="both"/>
+        <w:rPr>
+          <w:rFonts w:ascii="Times New Roman" w:hAnsi="Times New Roman" w:cs="Times New Roman"/>
+        </w:rPr>
+      </w:pPr>
+    </w:p>
+    <w:p>
+      <w:pPr>
+        <w:pStyle w:val="ListParagraph"/>
+        <w:tabs>
+          <w:tab w:val="left" w:pos="1260"/>
+        </w:tabs>
+        <w:spacing w:line="240" w:lineRule="auto"/>
+        <w:jc w:val="both"/>
+        <w:rPr>
+          <w:rFonts w:ascii="Times New Roman" w:hAnsi="Times New Roman" w:cs="Times New Roman"/>
+        </w:rPr>
+      </w:pPr>
+      <w:r>
+        <w:rPr>
+          <w:rFonts w:ascii="Times New Roman" w:hAnsi="Times New Roman" w:cs="Times New Roman"/>
+        </w:rPr>
+        <w:t>Regardless, the claim the neural networks are best s</w:t>
+      </w:r>
+      <w:r>
+        <w:rPr>
+          <w:rFonts w:ascii="Times New Roman" w:hAnsi="Times New Roman" w:cs="Times New Roman"/>
+        </w:rPr>
+        <w:t>uited for this task still holds</w:t>
+      </w:r>
+      <w:r>
+        <w:rPr>
+          <w:rFonts w:ascii="Times New Roman" w:hAnsi="Times New Roman" w:cs="Times New Roman"/>
+        </w:rPr>
+        <w:t>. As shown earlier, the total permutations</w:t>
+      </w:r>
+      <w:r>
+        <w:rPr>
+          <w:rFonts w:ascii="Times New Roman" w:hAnsi="Times New Roman" w:cs="Times New Roman"/>
+        </w:rPr>
+        <w:t xml:space="preserve"> of state are</w:t>
+      </w:r>
+      <w:r>
+        <w:rPr>
+          <w:rFonts w:ascii="Times New Roman" w:hAnsi="Times New Roman" w:cs="Times New Roman"/>
+        </w:rPr>
+        <w:t xml:space="preserve"> </w:t>
+      </w:r>
+      <w:r>
+        <w:rPr>
+          <w:rFonts w:ascii="Times New Roman" w:hAnsi="Times New Roman" w:cs="Times New Roman"/>
+        </w:rPr>
+        <w:t>~ 74,088,000,000,000,000</w:t>
+      </w:r>
+      <w:r>
+        <w:rPr>
+          <w:rFonts w:ascii="Times New Roman" w:hAnsi="Times New Roman" w:cs="Times New Roman"/>
+        </w:rPr>
+        <w:t xml:space="preserve">. This combined with the total possible actions i.e. 3600, we have </w:t>
+      </w:r>
+      <w:r>
+        <w:rPr>
+          <w:rFonts w:ascii="Times New Roman" w:hAnsi="Times New Roman" w:cs="Times New Roman"/>
+        </w:rPr>
+        <w:t>266</w:t>
+      </w:r>
+      <w:r>
+        <w:rPr>
+          <w:rFonts w:ascii="Times New Roman" w:hAnsi="Times New Roman" w:cs="Times New Roman"/>
+        </w:rPr>
+        <w:t>,</w:t>
+      </w:r>
+      <w:r>
+        <w:rPr>
+          <w:rFonts w:ascii="Times New Roman" w:hAnsi="Times New Roman" w:cs="Times New Roman"/>
+        </w:rPr>
+        <w:t>716</w:t>
+      </w:r>
+      <w:r>
+        <w:rPr>
+          <w:rFonts w:ascii="Times New Roman" w:hAnsi="Times New Roman" w:cs="Times New Roman"/>
+        </w:rPr>
+        <w:t>,</w:t>
+      </w:r>
+      <w:r>
+        <w:rPr>
+          <w:rFonts w:ascii="Times New Roman" w:hAnsi="Times New Roman" w:cs="Times New Roman"/>
+        </w:rPr>
+        <w:t>800</w:t>
+      </w:r>
+      <w:r>
+        <w:rPr>
+          <w:rFonts w:ascii="Times New Roman" w:hAnsi="Times New Roman" w:cs="Times New Roman"/>
+        </w:rPr>
+        <w:t>,</w:t>
+      </w:r>
+      <w:r>
+        <w:rPr>
+          <w:rFonts w:ascii="Times New Roman" w:hAnsi="Times New Roman" w:cs="Times New Roman"/>
+        </w:rPr>
+        <w:t>000</w:t>
+      </w:r>
+      <w:r>
+        <w:rPr>
+          <w:rFonts w:ascii="Times New Roman" w:hAnsi="Times New Roman" w:cs="Times New Roman"/>
+        </w:rPr>
+        <w:t>,</w:t>
+      </w:r>
+      <w:r>
+        <w:rPr>
+          <w:rFonts w:ascii="Times New Roman" w:hAnsi="Times New Roman" w:cs="Times New Roman"/>
+        </w:rPr>
+        <w:t>000</w:t>
+      </w:r>
+      <w:r>
+        <w:rPr>
+          <w:rFonts w:ascii="Times New Roman" w:hAnsi="Times New Roman" w:cs="Times New Roman"/>
+        </w:rPr>
+        <w:t>,</w:t>
+      </w:r>
+      <w:r>
+        <w:rPr>
+          <w:rFonts w:ascii="Times New Roman" w:hAnsi="Times New Roman" w:cs="Times New Roman"/>
+        </w:rPr>
+        <w:t>000</w:t>
+      </w:r>
+      <w:r>
+        <w:rPr>
+          <w:rFonts w:ascii="Times New Roman" w:hAnsi="Times New Roman" w:cs="Times New Roman"/>
+        </w:rPr>
+        <w:t>,</w:t>
+      </w:r>
+      <w:r>
+        <w:rPr>
+          <w:rFonts w:ascii="Times New Roman" w:hAnsi="Times New Roman" w:cs="Times New Roman"/>
+        </w:rPr>
+        <w:t>000</w:t>
+      </w:r>
+      <w:r>
+        <w:rPr>
+          <w:rFonts w:ascii="Times New Roman" w:hAnsi="Times New Roman" w:cs="Times New Roman"/>
+        </w:rPr>
+        <w:t>. Even though the input space is this big, the number of hypotheses that can generate good results are still comparatively small. There are only a small set of skills/concepts one needs to develop to score 100 no matter what the state. This calls for a model that can generalize well from small su</w:t>
+      </w:r>
+      <w:r>
+        <w:rPr>
+          <w:rFonts w:ascii="Times New Roman" w:hAnsi="Times New Roman" w:cs="Times New Roman"/>
+        </w:rPr>
+        <w:t xml:space="preserve">bsets of the total input space and the only good candidate stands to be a Neural Network. </w:t>
+      </w:r>
+    </w:p>
+    <w:p>
+      <w:pPr>
+        <w:pStyle w:val="ListParagraph"/>
+        <w:tabs>
+          <w:tab w:val="left" w:pos="1260"/>
+        </w:tabs>
+        <w:spacing w:line="240" w:lineRule="auto"/>
+        <w:jc w:val="both"/>
+        <w:rPr>
+          <w:rFonts w:ascii="Times New Roman" w:hAnsi="Times New Roman" w:cs="Times New Roman"/>
+        </w:rPr>
+      </w:pPr>
+    </w:p>
+    <w:p>
+      <w:pPr>
+        <w:pStyle w:val="ListParagraph"/>
+        <w:numPr>
+          <w:ilvl w:val="0"/>
+          <w:numId w:val="1"/>
+        </w:numPr>
+        <w:tabs>
+          <w:tab w:val="left" w:pos="1260"/>
+        </w:tabs>
+        <w:spacing w:line="240" w:lineRule="auto"/>
+        <w:jc w:val="center"/>
+        <w:rPr>
+          <w:rFonts w:ascii="Times New Roman" w:hAnsi="Times New Roman" w:cs="Times New Roman"/>
+          <w:b/>
+          <w:sz w:val="32"/>
+          <w:szCs w:val="32"/>
+        </w:rPr>
+      </w:pPr>
+      <w:r>
+        <w:rPr>
+          <w:rFonts w:ascii="Times New Roman" w:hAnsi="Times New Roman" w:cs="Times New Roman"/>
+          <w:b/>
+          <w:sz w:val="32"/>
+          <w:szCs w:val="32"/>
+        </w:rPr>
+        <w:lastRenderedPageBreak/>
+        <w:t>Related Work</w:t>
+      </w:r>
+    </w:p>
+    <w:p>
+      <w:pPr>
+        <w:pStyle w:val="ListParagraph"/>
+        <w:tabs>
+          <w:tab w:val="left" w:pos="1260"/>
+        </w:tabs>
+        <w:spacing w:line="240" w:lineRule="auto"/>
+        <w:rPr>
+          <w:rFonts w:ascii="Times New Roman" w:hAnsi="Times New Roman" w:cs="Times New Roman"/>
+          <w:b/>
+        </w:rPr>
+      </w:pPr>
+    </w:p>
+    <w:p>
+      <w:pPr>
+        <w:pStyle w:val="ListParagraph"/>
+        <w:tabs>
+          <w:tab w:val="left" w:pos="1260"/>
+        </w:tabs>
+        <w:spacing w:line="240" w:lineRule="auto"/>
+        <w:rPr>
+          <w:rFonts w:ascii="Times New Roman" w:hAnsi="Times New Roman" w:cs="Times New Roman"/>
+          <w:b/>
+        </w:rPr>
+      </w:pPr>
+    </w:p>
+    <w:p>
+      <w:pPr>
+        <w:pStyle w:val="ListParagraph"/>
+        <w:tabs>
+          <w:tab w:val="left" w:pos="1260"/>
+        </w:tabs>
+        <w:spacing w:line="240" w:lineRule="auto"/>
+        <w:jc w:val="both"/>
+        <w:rPr>
+          <w:rFonts w:ascii="Times New Roman" w:hAnsi="Times New Roman" w:cs="Times New Roman"/>
+        </w:rPr>
+      </w:pPr>
+      <w:r>
+        <w:rPr>
+          <w:rFonts w:ascii="Times New Roman" w:hAnsi="Times New Roman" w:cs="Times New Roman"/>
+        </w:rPr>
+        <w:t xml:space="preserve">Although the deep-q learning approach developed by </w:t>
+      </w:r>
+      <w:hyperlink r:id="rId17" w:history="1">
+        <w:r>
+          <w:rPr>
+            <w:rStyle w:val="Hyperlink"/>
+            <w:rFonts w:ascii="Times New Roman" w:hAnsi="Times New Roman" w:cs="Times New Roman"/>
+          </w:rPr>
+          <w:t>Deep Mind</w:t>
+        </w:r>
+      </w:hyperlink>
+      <w:r>
+        <w:rPr>
+          <w:rFonts w:ascii="Times New Roman" w:hAnsi="Times New Roman" w:cs="Times New Roman"/>
+        </w:rPr>
+        <w:t xml:space="preserve"> was an inspiration to this work my approach and methodology deviated slightly to theirs due the action space. Most of the ideas for this was developed from </w:t>
+      </w:r>
+      <w:hyperlink r:id="rId18" w:anchor="reward" w:history="1">
+        <w:r>
+          <w:rPr>
+            <w:rStyle w:val="Hyperlink"/>
+            <w:rFonts w:ascii="Times New Roman" w:hAnsi="Times New Roman" w:cs="Times New Roman"/>
+          </w:rPr>
+          <w:t>this post</w:t>
+        </w:r>
+      </w:hyperlink>
+      <w:r>
+        <w:rPr>
+          <w:rFonts w:ascii="Times New Roman" w:hAnsi="Times New Roman" w:cs="Times New Roman"/>
+        </w:rPr>
+        <w:t xml:space="preserve"> in Deep Learning 4J blog. Notice how the discussion </w:t>
+      </w:r>
+      <w:r>
+        <w:rPr>
+          <w:rFonts w:ascii="Times New Roman" w:hAnsi="Times New Roman" w:cs="Times New Roman"/>
+        </w:rPr>
+        <w:t xml:space="preserve">here </w:t>
+      </w:r>
+      <w:r>
+        <w:rPr>
+          <w:rFonts w:ascii="Times New Roman" w:hAnsi="Times New Roman" w:cs="Times New Roman"/>
+        </w:rPr>
+        <w:t xml:space="preserve">involves state action pairs </w:t>
+      </w:r>
+      <w:r>
+        <w:rPr>
+          <w:rFonts w:ascii="Times New Roman" w:hAnsi="Times New Roman" w:cs="Times New Roman"/>
+        </w:rPr>
+        <w:t xml:space="preserve">unlike the approach used by Deep Mind. </w:t>
+      </w:r>
+      <w:r>
+        <w:rPr>
+          <w:rFonts w:ascii="Times New Roman" w:hAnsi="Times New Roman" w:cs="Times New Roman"/>
+        </w:rPr>
+        <w:t xml:space="preserve">Since, this experiment was inspired by the real-world simulation of carom billiards I did not find much related work on this specific game. </w:t>
+      </w:r>
+    </w:p>
+    <w:p>
+      <w:pPr>
+        <w:pStyle w:val="ListParagraph"/>
+        <w:tabs>
+          <w:tab w:val="left" w:pos="1260"/>
+        </w:tabs>
+        <w:spacing w:line="240" w:lineRule="auto"/>
+        <w:rPr>
+          <w:rFonts w:ascii="Times New Roman" w:hAnsi="Times New Roman" w:cs="Times New Roman"/>
+        </w:rPr>
+      </w:pPr>
+    </w:p>
+    <w:p>
+      <w:pPr>
+        <w:pStyle w:val="ListParagraph"/>
+        <w:tabs>
+          <w:tab w:val="left" w:pos="1260"/>
+        </w:tabs>
+        <w:spacing w:line="240" w:lineRule="auto"/>
+        <w:rPr>
+          <w:rFonts w:ascii="Times New Roman" w:hAnsi="Times New Roman" w:cs="Times New Roman"/>
+        </w:rPr>
+      </w:pPr>
+    </w:p>
+    <w:p>
+      <w:pPr>
+        <w:pStyle w:val="ListParagraph"/>
+        <w:numPr>
+          <w:ilvl w:val="0"/>
+          <w:numId w:val="1"/>
+        </w:numPr>
+        <w:tabs>
+          <w:tab w:val="left" w:pos="1260"/>
+        </w:tabs>
+        <w:spacing w:line="240" w:lineRule="auto"/>
+        <w:jc w:val="center"/>
+        <w:rPr>
+          <w:rFonts w:ascii="Times New Roman" w:hAnsi="Times New Roman" w:cs="Times New Roman"/>
+          <w:b/>
+        </w:rPr>
+      </w:pPr>
+      <w:r>
+        <w:rPr>
+          <w:rFonts w:ascii="Times New Roman" w:hAnsi="Times New Roman" w:cs="Times New Roman"/>
+          <w:b/>
+          <w:sz w:val="32"/>
+          <w:szCs w:val="32"/>
+        </w:rPr>
+        <w:t xml:space="preserve">Future Work </w:t>
+      </w:r>
+    </w:p>
+    <w:p>
+      <w:pPr>
+        <w:pStyle w:val="ListParagraph"/>
+        <w:tabs>
+          <w:tab w:val="left" w:pos="1260"/>
+        </w:tabs>
+        <w:spacing w:line="240" w:lineRule="auto"/>
+        <w:rPr>
+          <w:rFonts w:ascii="Times New Roman" w:hAnsi="Times New Roman" w:cs="Times New Roman"/>
+          <w:b/>
+          <w:sz w:val="32"/>
+          <w:szCs w:val="32"/>
+        </w:rPr>
+      </w:pPr>
+    </w:p>
+    <w:p>
+      <w:pPr>
+        <w:pStyle w:val="ListParagraph"/>
+        <w:tabs>
+          <w:tab w:val="left" w:pos="1260"/>
+        </w:tabs>
+        <w:spacing w:line="240" w:lineRule="auto"/>
+        <w:jc w:val="both"/>
+        <w:rPr>
+          <w:rFonts w:ascii="Times New Roman" w:hAnsi="Times New Roman" w:cs="Times New Roman"/>
+        </w:rPr>
+      </w:pPr>
+      <w:r>
+        <w:rPr>
+          <w:rFonts w:ascii="Times New Roman" w:hAnsi="Times New Roman" w:cs="Times New Roman"/>
+        </w:rPr>
+        <w:t>As noted earlier</w:t>
+      </w:r>
+      <w:r>
+        <w:rPr>
+          <w:rFonts w:ascii="Times New Roman" w:hAnsi="Times New Roman" w:cs="Times New Roman"/>
+        </w:rPr>
+        <w:t xml:space="preserve"> there is a big room for improvements. From the correction of the math to incorporating state dependence and reinforcement learning, one can use this same platform to demonstrate what can be done in the case of relatively big action space. </w:t>
+      </w:r>
+      <w:r>
+        <w:rPr>
+          <w:rFonts w:ascii="Times New Roman" w:hAnsi="Times New Roman" w:cs="Times New Roman"/>
+        </w:rPr>
+        <w:t>Perhaps, we may even pit</w:t>
+      </w:r>
+      <w:r>
+        <w:rPr>
+          <w:rFonts w:ascii="Times New Roman" w:hAnsi="Times New Roman" w:cs="Times New Roman"/>
+        </w:rPr>
+        <w:t>c</w:t>
+      </w:r>
+      <w:r>
+        <w:rPr>
+          <w:rFonts w:ascii="Times New Roman" w:hAnsi="Times New Roman" w:cs="Times New Roman"/>
+        </w:rPr>
+        <w:t>h two neural networks to pla</w:t>
+      </w:r>
+      <w:r>
+        <w:rPr>
+          <w:rFonts w:ascii="Times New Roman" w:hAnsi="Times New Roman" w:cs="Times New Roman"/>
+        </w:rPr>
+        <w:t xml:space="preserve">y each other as adversaries to observe more interesting game plays. Also, adding obstacles may turn out to be like what happened with the walls in that the network may learn to use them unlike human players who would stick to avoid them for simplicity. </w:t>
+      </w:r>
+    </w:p>
+    <w:p>
+      <w:pPr>
+        <w:pStyle w:val="ListParagraph"/>
+        <w:tabs>
+          <w:tab w:val="left" w:pos="1260"/>
+        </w:tabs>
+        <w:spacing w:line="240" w:lineRule="auto"/>
+        <w:jc w:val="both"/>
+        <w:rPr>
+          <w:rFonts w:ascii="Times New Roman" w:hAnsi="Times New Roman" w:cs="Times New Roman"/>
+        </w:rPr>
+      </w:pPr>
+    </w:p>
+    <w:p>
+      <w:pPr>
+        <w:pStyle w:val="ListParagraph"/>
+        <w:tabs>
+          <w:tab w:val="left" w:pos="1260"/>
+        </w:tabs>
+        <w:spacing w:line="240" w:lineRule="auto"/>
+        <w:jc w:val="both"/>
+        <w:rPr>
+          <w:rFonts w:ascii="Times New Roman" w:hAnsi="Times New Roman" w:cs="Times New Roman"/>
+        </w:rPr>
+      </w:pPr>
+    </w:p>
+    <w:p>
+      <w:pPr>
+        <w:pStyle w:val="ListParagraph"/>
+        <w:numPr>
+          <w:ilvl w:val="0"/>
+          <w:numId w:val="1"/>
+        </w:numPr>
+        <w:tabs>
+          <w:tab w:val="left" w:pos="1260"/>
+        </w:tabs>
+        <w:spacing w:line="240" w:lineRule="auto"/>
+        <w:jc w:val="center"/>
+        <w:rPr>
+          <w:rFonts w:ascii="Times New Roman" w:hAnsi="Times New Roman" w:cs="Times New Roman"/>
+        </w:rPr>
+      </w:pPr>
+      <w:r>
+        <w:rPr>
+          <w:rFonts w:ascii="Times New Roman" w:hAnsi="Times New Roman" w:cs="Times New Roman"/>
+          <w:b/>
+          <w:sz w:val="32"/>
+          <w:szCs w:val="32"/>
+        </w:rPr>
+        <w:t>Conclusion</w:t>
+      </w:r>
+    </w:p>
+    <w:p>
+      <w:pPr>
+        <w:pStyle w:val="ListParagraph"/>
+        <w:tabs>
+          <w:tab w:val="left" w:pos="1260"/>
+        </w:tabs>
+        <w:spacing w:line="240" w:lineRule="auto"/>
+        <w:rPr>
+          <w:rFonts w:ascii="Times New Roman" w:hAnsi="Times New Roman" w:cs="Times New Roman"/>
+          <w:b/>
+          <w:sz w:val="32"/>
+          <w:szCs w:val="32"/>
+        </w:rPr>
+      </w:pPr>
+    </w:p>
+    <w:p>
+      <w:pPr>
+        <w:pStyle w:val="ListParagraph"/>
+        <w:tabs>
+          <w:tab w:val="left" w:pos="1260"/>
+        </w:tabs>
+        <w:spacing w:line="240" w:lineRule="auto"/>
+        <w:jc w:val="both"/>
+        <w:rPr>
+          <w:rFonts w:ascii="Times New Roman" w:hAnsi="Times New Roman" w:cs="Times New Roman"/>
+        </w:rPr>
+      </w:pPr>
+      <w:r>
+        <w:rPr>
+          <w:rFonts w:ascii="Times New Roman" w:hAnsi="Times New Roman" w:cs="Times New Roman"/>
+        </w:rPr>
+        <w:t>Simulati</w:t>
+      </w:r>
+      <w:bookmarkStart w:id="0" w:name="_GoBack"/>
+      <w:bookmarkEnd w:id="0"/>
+      <w:r>
+        <w:rPr>
+          <w:rFonts w:ascii="Times New Roman" w:hAnsi="Times New Roman" w:cs="Times New Roman"/>
+        </w:rPr>
+        <w:t xml:space="preserve">ng the </w:t>
+      </w:r>
+      <w:r>
+        <w:rPr>
+          <w:rFonts w:ascii="Times New Roman" w:hAnsi="Times New Roman" w:cs="Times New Roman"/>
+        </w:rPr>
+        <w:t xml:space="preserve">game from scratch was a great learning experience: I had never developed a game before. Being able to see the results from the model was just as rewarding. I am currently going to progress with the work as much as I can. For now, most of the conclusions have already been mentioned in previous sections of this report along with discussions about the results. </w:t>
+      </w:r>
+    </w:p>
+    <w:p>
+      <w:pPr>
+        <w:pStyle w:val="ListParagraph"/>
+        <w:tabs>
+          <w:tab w:val="left" w:pos="1260"/>
+        </w:tabs>
+        <w:spacing w:line="240" w:lineRule="auto"/>
+        <w:rPr>
+          <w:rFonts w:ascii="Times New Roman" w:hAnsi="Times New Roman" w:cs="Times New Roman"/>
+        </w:rPr>
+      </w:pPr>
+    </w:p>
+    <w:p>
+      <w:pPr>
+        <w:pStyle w:val="ListParagraph"/>
+        <w:tabs>
+          <w:tab w:val="left" w:pos="1260"/>
+        </w:tabs>
+        <w:spacing w:line="240" w:lineRule="auto"/>
+        <w:jc w:val="both"/>
+        <w:rPr>
+          <w:rFonts w:ascii="Times New Roman" w:hAnsi="Times New Roman" w:cs="Times New Roman"/>
+        </w:rPr>
+      </w:pPr>
+      <w:r>
+        <w:rPr>
+          <w:rFonts w:ascii="Times New Roman" w:hAnsi="Times New Roman" w:cs="Times New Roman"/>
+        </w:rPr>
+        <w:t>It was</w:t>
+      </w:r>
+      <w:r>
+        <w:rPr>
+          <w:rFonts w:ascii="Times New Roman" w:hAnsi="Times New Roman" w:cs="Times New Roman"/>
+        </w:rPr>
+        <w:t xml:space="preserve"> surprising to find how easy it is to go from linearly separable problem to non-linear sepa</w:t>
+      </w:r>
+      <w:r>
+        <w:rPr>
+          <w:rFonts w:ascii="Times New Roman" w:hAnsi="Times New Roman" w:cs="Times New Roman"/>
+        </w:rPr>
+        <w:t>ration</w:t>
+      </w:r>
+      <w:r>
+        <w:rPr>
+          <w:rFonts w:ascii="Times New Roman" w:hAnsi="Times New Roman" w:cs="Times New Roman"/>
+        </w:rPr>
+        <w:t xml:space="preserve"> while modelling aspects from the real world. All I did was put some balls in a rectangle and defined a relationship between rewards and ball collisions. This stands to show the potential of optimization problems like genetic</w:t>
+      </w:r>
+      <w:r>
+        <w:rPr>
+          <w:rFonts w:ascii="Times New Roman" w:hAnsi="Times New Roman" w:cs="Times New Roman"/>
+        </w:rPr>
+        <w:t xml:space="preserve"> algorithms and neural networks as opposed to other models regardless of the intuition or its lack thereof. </w:t>
+      </w:r>
+      <w:r>
+        <w:rPr>
+          <w:rFonts w:ascii="Times New Roman" w:hAnsi="Times New Roman" w:cs="Times New Roman"/>
+        </w:rPr>
+        <w:t>Just like the laws of gravity or motion are distilled from observation instead of intuition, p</w:t>
+      </w:r>
+      <w:r>
+        <w:rPr>
+          <w:rFonts w:ascii="Times New Roman" w:hAnsi="Times New Roman" w:cs="Times New Roman"/>
+        </w:rPr>
+        <w:t xml:space="preserve">erhaps one approach to probe Neural Networks would be to try and define its laws and discover patterns of behavior through experiments such as this.  </w:t>
+      </w:r>
+    </w:p>
+    <w:p>
+      <w:pPr>
+        <w:pStyle w:val="ListParagraph"/>
+        <w:tabs>
+          <w:tab w:val="left" w:pos="1260"/>
+        </w:tabs>
+        <w:spacing w:line="240" w:lineRule="auto"/>
+        <w:ind w:left="1260"/>
+        <w:jc w:val="both"/>
+        <w:rPr>
+          <w:rFonts w:ascii="Times New Roman" w:hAnsi="Times New Roman" w:cs="Times New Roman"/>
+        </w:rPr>
+      </w:pPr>
+    </w:p>
+    <w:p>
+      <w:pPr>
+        <w:pStyle w:val="ListParagraph"/>
+        <w:tabs>
+          <w:tab w:val="left" w:pos="1260"/>
+        </w:tabs>
+        <w:spacing w:line="240" w:lineRule="auto"/>
+        <w:ind w:left="1260"/>
+        <w:jc w:val="both"/>
+        <w:rPr>
+          <w:rFonts w:ascii="Times New Roman" w:hAnsi="Times New Roman" w:cs="Times New Roman"/>
+        </w:rPr>
+      </w:pPr>
+    </w:p>
+    <w:p>
+      <w:pPr>
+        <w:pStyle w:val="ListParagraph"/>
+        <w:tabs>
+          <w:tab w:val="left" w:pos="1260"/>
+        </w:tabs>
+        <w:spacing w:line="240" w:lineRule="auto"/>
+        <w:ind w:left="1260"/>
+        <w:jc w:val="both"/>
+        <w:rPr>
+          <w:rFonts w:ascii="Times New Roman" w:hAnsi="Times New Roman" w:cs="Times New Roman"/>
+        </w:rPr>
+      </w:pPr>
+    </w:p>
+    <w:p>
+      <w:pPr>
+        <w:pStyle w:val="ListParagraph"/>
+        <w:tabs>
+          <w:tab w:val="left" w:pos="1260"/>
+        </w:tabs>
+        <w:spacing w:line="240" w:lineRule="auto"/>
+        <w:ind w:left="1260"/>
+        <w:jc w:val="both"/>
+        <w:rPr>
+          <w:rFonts w:ascii="Times New Roman" w:hAnsi="Times New Roman" w:cs="Times New Roman"/>
+        </w:rPr>
+      </w:pPr>
+    </w:p>
+    <w:p>
+      <w:pPr>
+        <w:pStyle w:val="ListParagraph"/>
+        <w:tabs>
+          <w:tab w:val="left" w:pos="1260"/>
+        </w:tabs>
+        <w:spacing w:line="240" w:lineRule="auto"/>
+        <w:ind w:left="1260"/>
+        <w:jc w:val="both"/>
+        <w:rPr>
+          <w:rFonts w:ascii="Times New Roman" w:hAnsi="Times New Roman" w:cs="Times New Roman"/>
+        </w:rPr>
+      </w:pPr>
+    </w:p>
+    <w:p>
+      <w:pPr>
+        <w:pStyle w:val="ListParagraph"/>
+        <w:tabs>
+          <w:tab w:val="left" w:pos="1260"/>
+        </w:tabs>
+        <w:spacing w:line="240" w:lineRule="auto"/>
+        <w:ind w:left="1260"/>
+        <w:jc w:val="both"/>
+        <w:rPr>
+          <w:rFonts w:ascii="Times New Roman" w:hAnsi="Times New Roman" w:cs="Times New Roman"/>
+        </w:rPr>
+      </w:pPr>
+    </w:p>
+    <w:p>
+      <w:pPr>
+        <w:pStyle w:val="ListParagraph"/>
+        <w:tabs>
+          <w:tab w:val="left" w:pos="1260"/>
+        </w:tabs>
+        <w:spacing w:line="240" w:lineRule="auto"/>
+        <w:ind w:left="1260"/>
+        <w:jc w:val="both"/>
+        <w:rPr>
+          <w:rFonts w:ascii="Times New Roman" w:hAnsi="Times New Roman" w:cs="Times New Roman"/>
+        </w:rPr>
+      </w:pPr>
+    </w:p>
+    <w:p>
+      <w:pPr>
+        <w:pStyle w:val="ListParagraph"/>
+        <w:tabs>
+          <w:tab w:val="left" w:pos="1260"/>
+        </w:tabs>
+        <w:spacing w:line="240" w:lineRule="auto"/>
+        <w:ind w:left="1260"/>
+        <w:jc w:val="both"/>
+        <w:rPr>
+          <w:rFonts w:ascii="Times New Roman" w:hAnsi="Times New Roman" w:cs="Times New Roman"/>
+        </w:rPr>
+      </w:pPr>
+    </w:p>
+    <w:p>
+      <w:pPr>
+        <w:pStyle w:val="ListParagraph"/>
+        <w:tabs>
+          <w:tab w:val="left" w:pos="1260"/>
+        </w:tabs>
+        <w:spacing w:line="240" w:lineRule="auto"/>
+        <w:ind w:left="1260"/>
+        <w:jc w:val="both"/>
+        <w:rPr>
+          <w:rFonts w:ascii="Times New Roman" w:hAnsi="Times New Roman" w:cs="Times New Roman"/>
+          <w:sz w:val="28"/>
+          <w:szCs w:val="28"/>
+        </w:rPr>
+      </w:pPr>
+    </w:p>
+    <w:p>
+      <w:pPr>
+        <w:pStyle w:val="ListParagraph"/>
+        <w:tabs>
+          <w:tab w:val="left" w:pos="1260"/>
+        </w:tabs>
+        <w:spacing w:line="240" w:lineRule="auto"/>
+        <w:ind w:left="1260"/>
+        <w:jc w:val="both"/>
+        <w:rPr>
+          <w:rFonts w:ascii="Times New Roman" w:hAnsi="Times New Roman" w:cs="Times New Roman"/>
+        </w:rPr>
+      </w:pPr>
+    </w:p>
+    <w:p>
+      <w:pPr>
+        <w:pStyle w:val="ListParagraph"/>
+        <w:tabs>
+          <w:tab w:val="left" w:pos="1260"/>
+        </w:tabs>
+        <w:spacing w:line="240" w:lineRule="auto"/>
+        <w:ind w:left="1260"/>
+        <w:jc w:val="both"/>
+        <w:rPr>
+          <w:rFonts w:ascii="Times New Roman" w:hAnsi="Times New Roman" w:cs="Times New Roman"/>
+        </w:rPr>
+      </w:pPr>
+    </w:p>
+    <w:p>
+      <w:pPr>
+        <w:pStyle w:val="ListParagraph"/>
+        <w:tabs>
+          <w:tab w:val="left" w:pos="1260"/>
+        </w:tabs>
+        <w:spacing w:line="240" w:lineRule="auto"/>
+        <w:ind w:left="1260"/>
+        <w:jc w:val="both"/>
+        <w:rPr>
+          <w:rFonts w:ascii="Times New Roman" w:hAnsi="Times New Roman" w:cs="Times New Roman"/>
+        </w:rPr>
+      </w:pPr>
+    </w:p>
+    <w:p>
+      <w:pPr>
+        <w:pStyle w:val="ListParagraph"/>
+        <w:tabs>
+          <w:tab w:val="left" w:pos="1260"/>
+        </w:tabs>
+        <w:spacing w:line="240" w:lineRule="auto"/>
+        <w:ind w:left="1260"/>
+        <w:jc w:val="both"/>
+        <w:rPr>
+          <w:rFonts w:ascii="Times New Roman" w:hAnsi="Times New Roman" w:cs="Times New Roman"/>
+        </w:rPr>
+      </w:pPr>
+    </w:p>
+    <w:p>
+      <w:pPr>
+        <w:pStyle w:val="ListParagraph"/>
+        <w:tabs>
+          <w:tab w:val="left" w:pos="1260"/>
+        </w:tabs>
+        <w:spacing w:line="240" w:lineRule="auto"/>
+        <w:ind w:left="1260"/>
+        <w:jc w:val="both"/>
+        <w:rPr>
+          <w:rFonts w:ascii="Times New Roman" w:hAnsi="Times New Roman" w:cs="Times New Roman"/>
+        </w:rPr>
+      </w:pPr>
+    </w:p>
+    <w:p>
+      <w:pPr>
+        <w:pStyle w:val="ListParagraph"/>
+        <w:tabs>
+          <w:tab w:val="left" w:pos="1260"/>
+        </w:tabs>
+        <w:spacing w:line="240" w:lineRule="auto"/>
+        <w:ind w:left="1260"/>
+        <w:jc w:val="both"/>
+        <w:rPr>
+          <w:rFonts w:ascii="Times New Roman" w:hAnsi="Times New Roman" w:cs="Times New Roman"/>
+        </w:rPr>
+      </w:pPr>
+    </w:p>
+    <w:p>
+      <w:pPr>
+        <w:spacing w:line="240" w:lineRule="auto"/>
+        <w:rPr>
+          <w:rFonts w:ascii="Times New Roman" w:hAnsi="Times New Roman" w:cs="Times New Roman"/>
+        </w:rPr>
+      </w:pPr>
+      <w:r>
+        <w:rPr>
+          <w:rFonts w:ascii="Times New Roman" w:hAnsi="Times New Roman" w:cs="Times New Roman"/>
+        </w:rPr>
+        <w:tab/>
+      </w:r>
+      <w:r>
+        <w:rPr>
+          <w:rFonts w:ascii="Times New Roman" w:hAnsi="Times New Roman" w:cs="Times New Roman"/>
+        </w:rPr>
+        <w:tab/>
+      </w:r>
+    </w:p>
+    <w:p>
+      <w:pPr>
+        <w:pStyle w:val="ListParagraph"/>
+        <w:spacing w:line="240" w:lineRule="auto"/>
+        <w:ind w:left="1080"/>
+        <w:rPr>
+          <w:rFonts w:ascii="Times New Roman" w:hAnsi="Times New Roman" w:cs="Times New Roman"/>
+        </w:rPr>
+      </w:pPr>
+    </w:p>
+    <w:p>
+      <w:pPr>
+        <w:spacing w:line="240" w:lineRule="auto"/>
+        <w:ind w:left="1080"/>
+        <w:jc w:val="both"/>
+        <w:rPr>
+          <w:rFonts w:ascii="Times New Roman" w:hAnsi="Times New Roman" w:cs="Times New Roman"/>
+        </w:rPr>
+      </w:pPr>
+    </w:p>
+    <w:p>
+      <w:pPr>
+        <w:spacing w:line="240" w:lineRule="auto"/>
+        <w:ind w:left="1080"/>
+        <w:jc w:val="both"/>
+        <w:rPr>
+          <w:rFonts w:ascii="Times New Roman" w:hAnsi="Times New Roman" w:cs="Times New Roman"/>
+        </w:rPr>
+      </w:pPr>
+    </w:p>
+    <w:p>
+      <w:pPr>
+        <w:spacing w:line="240" w:lineRule="auto"/>
+        <w:ind w:left="1080"/>
+        <w:jc w:val="both"/>
+        <w:rPr>
+          <w:rFonts w:ascii="Times New Roman" w:hAnsi="Times New Roman" w:cs="Times New Roman"/>
         </w:rPr>
       </w:pPr>
     </w:p>
@@ -558,105 +4661,16 @@
 <file path=word/numbering.xml><?xml version="1.0" encoding="utf-8"?>
 <w:numbering xmlns:wpc="http://schemas.microsoft.com/office/word/2010/wordprocessingCanvas" xmlns:cx="http://schemas.microsoft.com/office/drawing/2014/chartex" xmlns:cx1="http://schemas.microsoft.com/office/drawing/2015/9/8/chartex" xmlns:cx2="http://schemas.microsoft.com/office/drawing/2015/10/21/chartex" xmlns:cx3="http://schemas.microsoft.com/office/drawing/2016/5/9/chartex" xmlns:cx4="http://schemas.microsoft.com/office/drawing/2016/5/10/chartex" xmlns:cx5="http://schemas.microsoft.com/office/drawing/2016/5/11/chartex" xmlns:cx6="http://schemas.microsoft.com/office/drawing/2016/5/12/chartex" xmlns:cx7="http://schemas.microsoft.com/office/drawing/2016/5/13/chartex" xmlns:cx8="http://schemas.microsoft.com/office/drawing/2016/5/14/chartex" xmlns:mc="http://schemas.openxmlformats.org/markup-compatibility/2006" xmlns:aink="http://schemas.microsoft.com/office/drawing/2016/ink" xmlns:am3d="http://schemas.microsoft.com/office/drawing/2017/model3d" xmlns:o="urn:schemas-microsoft-com:office:office" xmlns:r="http://schemas.openxmlformats.org/officeDocument/2006/relationships" xmlns:m="http://schemas.openxmlformats.org/officeDocument/2006/math" xmlns:v="urn:schemas-microsoft-com:vml" xmlns:wp14="http://schemas.microsoft.com/office/word/2010/wordprocessingDrawing" xmlns:wp="http://schemas.openxmlformats.org/drawingml/2006/wordprocessingDrawing" xmlns:w10="urn:schemas-microsoft-com:office:word" xmlns:w="http://schemas.openxmlformats.org/wordprocessingml/2006/main" xmlns:w14="http://schemas.microsoft.com/office/word/2010/wordml" xmlns:w15="http://schemas.microsoft.com/office/word/2012/wordml" xmlns:w16cid="http://schemas.microsoft.com/office/word/2016/wordml/cid" xmlns:w16se="http://schemas.microsoft.com/office/word/2015/wordml/symex" xmlns:wpg="http://schemas.microsoft.com/office/word/2010/wordprocessingGroup" xmlns:wpi="http://schemas.microsoft.com/office/word/2010/wordprocessingInk" xmlns:wne="http://schemas.microsoft.com/office/word/2006/wordml" xmlns:wps="http://schemas.microsoft.com/office/word/2010/wordprocessingShape" mc:Ignorable="w14 w15 w16se w16cid wp14">
   <w:abstractNum w:abstractNumId="0" w15:restartNumberingAfterBreak="0">
-    <w:nsid w:val="40B928A9"/>
+    <w:nsid w:val="20D006E9"/>
     <w:multiLevelType w:val="hybridMultilevel"/>
-    <w:tmpl w:val="21A07EF6"/>
-    <w:lvl w:ilvl="0" w:tplc="0409000F">
-      <w:start w:val="1"/>
-      <w:numFmt w:val="decimal"/>
-      <w:lvlText w:val="%1."/>
-      <w:lvlJc w:val="left"/>
-      <w:pPr>
-        <w:ind w:left="720" w:hanging="360"/>
-      </w:pPr>
-      <w:rPr>
-        <w:rFonts w:hint="default"/>
-      </w:rPr>
-    </w:lvl>
-    <w:lvl w:ilvl="1" w:tplc="04090019" w:tentative="1">
-      <w:start w:val="1"/>
-      <w:numFmt w:val="lowerLetter"/>
-      <w:lvlText w:val="%2."/>
-      <w:lvlJc w:val="left"/>
-      <w:pPr>
-        <w:ind w:left="1440" w:hanging="360"/>
-      </w:pPr>
-    </w:lvl>
-    <w:lvl w:ilvl="2" w:tplc="0409001B" w:tentative="1">
-      <w:start w:val="1"/>
-      <w:numFmt w:val="lowerRoman"/>
-      <w:lvlText w:val="%3."/>
-      <w:lvlJc w:val="right"/>
-      <w:pPr>
-        <w:ind w:left="2160" w:hanging="180"/>
-      </w:pPr>
-    </w:lvl>
-    <w:lvl w:ilvl="3" w:tplc="0409000F" w:tentative="1">
-      <w:start w:val="1"/>
-      <w:numFmt w:val="decimal"/>
-      <w:lvlText w:val="%4."/>
-      <w:lvlJc w:val="left"/>
-      <w:pPr>
-        <w:ind w:left="2880" w:hanging="360"/>
-      </w:pPr>
-    </w:lvl>
-    <w:lvl w:ilvl="4" w:tplc="04090019" w:tentative="1">
-      <w:start w:val="1"/>
-      <w:numFmt w:val="lowerLetter"/>
-      <w:lvlText w:val="%5."/>
-      <w:lvlJc w:val="left"/>
-      <w:pPr>
-        <w:ind w:left="3600" w:hanging="360"/>
-      </w:pPr>
-    </w:lvl>
-    <w:lvl w:ilvl="5" w:tplc="0409001B" w:tentative="1">
-      <w:start w:val="1"/>
-      <w:numFmt w:val="lowerRoman"/>
-      <w:lvlText w:val="%6."/>
-      <w:lvlJc w:val="right"/>
-      <w:pPr>
-        <w:ind w:left="4320" w:hanging="180"/>
-      </w:pPr>
-    </w:lvl>
-    <w:lvl w:ilvl="6" w:tplc="0409000F" w:tentative="1">
-      <w:start w:val="1"/>
-      <w:numFmt w:val="decimal"/>
-      <w:lvlText w:val="%7."/>
-      <w:lvlJc w:val="left"/>
-      <w:pPr>
-        <w:ind w:left="5040" w:hanging="360"/>
-      </w:pPr>
-    </w:lvl>
-    <w:lvl w:ilvl="7" w:tplc="04090019" w:tentative="1">
-      <w:start w:val="1"/>
-      <w:numFmt w:val="lowerLetter"/>
-      <w:lvlText w:val="%8."/>
-      <w:lvlJc w:val="left"/>
-      <w:pPr>
-        <w:ind w:left="5760" w:hanging="360"/>
-      </w:pPr>
-    </w:lvl>
-    <w:lvl w:ilvl="8" w:tplc="0409001B" w:tentative="1">
-      <w:start w:val="1"/>
-      <w:numFmt w:val="lowerRoman"/>
-      <w:lvlText w:val="%9."/>
-      <w:lvlJc w:val="right"/>
-      <w:pPr>
-        <w:ind w:left="6480" w:hanging="180"/>
-      </w:pPr>
-    </w:lvl>
-  </w:abstractNum>
-  <w:abstractNum w:abstractNumId="1" w15:restartNumberingAfterBreak="0">
-    <w:nsid w:val="6ABB59D2"/>
-    <w:multiLevelType w:val="hybridMultilevel"/>
-    <w:tmpl w:val="0F20BC84"/>
+    <w:tmpl w:val="3A5C420E"/>
     <w:lvl w:ilvl="0" w:tplc="04090001">
       <w:start w:val="1"/>
       <w:numFmt w:val="bullet"/>
       <w:lvlText w:val=""/>
       <w:lvlJc w:val="left"/>
       <w:pPr>
-        <w:ind w:left="720" w:hanging="360"/>
+        <w:ind w:left="1800" w:hanging="360"/>
       </w:pPr>
       <w:rPr>
         <w:rFonts w:ascii="Symbol" w:hAnsi="Symbol" w:hint="default"/>
@@ -668,7 +4682,7 @@
       <w:lvlText w:val="o"/>
       <w:lvlJc w:val="left"/>
       <w:pPr>
-        <w:ind w:left="1440" w:hanging="360"/>
+        <w:ind w:left="2520" w:hanging="360"/>
       </w:pPr>
       <w:rPr>
         <w:rFonts w:ascii="Courier New" w:hAnsi="Courier New" w:cs="Courier New" w:hint="default"/>
@@ -680,7 +4694,7 @@
       <w:lvlText w:val=""/>
       <w:lvlJc w:val="left"/>
       <w:pPr>
-        <w:ind w:left="2160" w:hanging="360"/>
+        <w:ind w:left="3240" w:hanging="360"/>
       </w:pPr>
       <w:rPr>
         <w:rFonts w:ascii="Wingdings" w:hAnsi="Wingdings" w:hint="default"/>
@@ -692,7 +4706,7 @@
       <w:lvlText w:val=""/>
       <w:lvlJc w:val="left"/>
       <w:pPr>
-        <w:ind w:left="2880" w:hanging="360"/>
+        <w:ind w:left="3960" w:hanging="360"/>
       </w:pPr>
       <w:rPr>
         <w:rFonts w:ascii="Symbol" w:hAnsi="Symbol" w:hint="default"/>
@@ -704,7 +4718,7 @@
       <w:lvlText w:val="o"/>
       <w:lvlJc w:val="left"/>
       <w:pPr>
-        <w:ind w:left="3600" w:hanging="360"/>
+        <w:ind w:left="4680" w:hanging="360"/>
       </w:pPr>
       <w:rPr>
         <w:rFonts w:ascii="Courier New" w:hAnsi="Courier New" w:cs="Courier New" w:hint="default"/>
@@ -716,7 +4730,7 @@
       <w:lvlText w:val=""/>
       <w:lvlJc w:val="left"/>
       <w:pPr>
-        <w:ind w:left="4320" w:hanging="360"/>
+        <w:ind w:left="5400" w:hanging="360"/>
       </w:pPr>
       <w:rPr>
         <w:rFonts w:ascii="Wingdings" w:hAnsi="Wingdings" w:hint="default"/>
@@ -728,7 +4742,7 @@
       <w:lvlText w:val=""/>
       <w:lvlJc w:val="left"/>
       <w:pPr>
-        <w:ind w:left="5040" w:hanging="360"/>
+        <w:ind w:left="6120" w:hanging="360"/>
       </w:pPr>
       <w:rPr>
         <w:rFonts w:ascii="Symbol" w:hAnsi="Symbol" w:hint="default"/>
@@ -740,7 +4754,7 @@
       <w:lvlText w:val="o"/>
       <w:lvlJc w:val="left"/>
       <w:pPr>
-        <w:ind w:left="5760" w:hanging="360"/>
+        <w:ind w:left="6840" w:hanging="360"/>
       </w:pPr>
       <w:rPr>
         <w:rFonts w:ascii="Courier New" w:hAnsi="Courier New" w:cs="Courier New" w:hint="default"/>
@@ -752,6 +4766,246 @@
       <w:lvlText w:val=""/>
       <w:lvlJc w:val="left"/>
       <w:pPr>
+        <w:ind w:left="7560" w:hanging="360"/>
+      </w:pPr>
+      <w:rPr>
+        <w:rFonts w:ascii="Wingdings" w:hAnsi="Wingdings" w:hint="default"/>
+      </w:rPr>
+    </w:lvl>
+  </w:abstractNum>
+  <w:abstractNum w:abstractNumId="1" w15:restartNumberingAfterBreak="0">
+    <w:nsid w:val="40B928A9"/>
+    <w:multiLevelType w:val="multilevel"/>
+    <w:tmpl w:val="61A6BC00"/>
+    <w:lvl w:ilvl="0">
+      <w:start w:val="1"/>
+      <w:numFmt w:val="decimal"/>
+      <w:lvlText w:val="%1."/>
+      <w:lvlJc w:val="left"/>
+      <w:pPr>
+        <w:ind w:left="720" w:hanging="360"/>
+      </w:pPr>
+      <w:rPr>
+        <w:rFonts w:hint="default"/>
+        <w:b/>
+        <w:sz w:val="36"/>
+        <w:szCs w:val="36"/>
+      </w:rPr>
+    </w:lvl>
+    <w:lvl w:ilvl="1">
+      <w:start w:val="1"/>
+      <w:numFmt w:val="decimal"/>
+      <w:isLgl/>
+      <w:lvlText w:val="%1.%2"/>
+      <w:lvlJc w:val="left"/>
+      <w:pPr>
+        <w:ind w:left="1260" w:hanging="720"/>
+      </w:pPr>
+      <w:rPr>
+        <w:rFonts w:hint="default"/>
+        <w:b w:val="0"/>
+        <w:sz w:val="28"/>
+        <w:szCs w:val="28"/>
+      </w:rPr>
+    </w:lvl>
+    <w:lvl w:ilvl="2">
+      <w:start w:val="1"/>
+      <w:numFmt w:val="decimal"/>
+      <w:isLgl/>
+      <w:lvlText w:val="%1.%2.%3"/>
+      <w:lvlJc w:val="left"/>
+      <w:pPr>
+        <w:ind w:left="1080" w:hanging="720"/>
+      </w:pPr>
+      <w:rPr>
+        <w:rFonts w:hint="default"/>
+      </w:rPr>
+    </w:lvl>
+    <w:lvl w:ilvl="3">
+      <w:start w:val="1"/>
+      <w:numFmt w:val="decimal"/>
+      <w:isLgl/>
+      <w:lvlText w:val="%1.%2.%3.%4"/>
+      <w:lvlJc w:val="left"/>
+      <w:pPr>
+        <w:ind w:left="1440" w:hanging="1080"/>
+      </w:pPr>
+      <w:rPr>
+        <w:rFonts w:hint="default"/>
+      </w:rPr>
+    </w:lvl>
+    <w:lvl w:ilvl="4">
+      <w:start w:val="1"/>
+      <w:numFmt w:val="decimal"/>
+      <w:isLgl/>
+      <w:lvlText w:val="%1.%2.%3.%4.%5"/>
+      <w:lvlJc w:val="left"/>
+      <w:pPr>
+        <w:ind w:left="1440" w:hanging="1080"/>
+      </w:pPr>
+      <w:rPr>
+        <w:rFonts w:hint="default"/>
+      </w:rPr>
+    </w:lvl>
+    <w:lvl w:ilvl="5">
+      <w:start w:val="1"/>
+      <w:numFmt w:val="decimal"/>
+      <w:isLgl/>
+      <w:lvlText w:val="%1.%2.%3.%4.%5.%6"/>
+      <w:lvlJc w:val="left"/>
+      <w:pPr>
+        <w:ind w:left="1800" w:hanging="1440"/>
+      </w:pPr>
+      <w:rPr>
+        <w:rFonts w:hint="default"/>
+      </w:rPr>
+    </w:lvl>
+    <w:lvl w:ilvl="6">
+      <w:start w:val="1"/>
+      <w:numFmt w:val="decimal"/>
+      <w:isLgl/>
+      <w:lvlText w:val="%1.%2.%3.%4.%5.%6.%7"/>
+      <w:lvlJc w:val="left"/>
+      <w:pPr>
+        <w:ind w:left="1800" w:hanging="1440"/>
+      </w:pPr>
+      <w:rPr>
+        <w:rFonts w:hint="default"/>
+      </w:rPr>
+    </w:lvl>
+    <w:lvl w:ilvl="7">
+      <w:start w:val="1"/>
+      <w:numFmt w:val="decimal"/>
+      <w:isLgl/>
+      <w:lvlText w:val="%1.%2.%3.%4.%5.%6.%7.%8"/>
+      <w:lvlJc w:val="left"/>
+      <w:pPr>
+        <w:ind w:left="2160" w:hanging="1800"/>
+      </w:pPr>
+      <w:rPr>
+        <w:rFonts w:hint="default"/>
+      </w:rPr>
+    </w:lvl>
+    <w:lvl w:ilvl="8">
+      <w:start w:val="1"/>
+      <w:numFmt w:val="decimal"/>
+      <w:isLgl/>
+      <w:lvlText w:val="%1.%2.%3.%4.%5.%6.%7.%8.%9"/>
+      <w:lvlJc w:val="left"/>
+      <w:pPr>
+        <w:ind w:left="2520" w:hanging="2160"/>
+      </w:pPr>
+      <w:rPr>
+        <w:rFonts w:hint="default"/>
+      </w:rPr>
+    </w:lvl>
+  </w:abstractNum>
+  <w:abstractNum w:abstractNumId="2" w15:restartNumberingAfterBreak="0">
+    <w:nsid w:val="6ABB59D2"/>
+    <w:multiLevelType w:val="hybridMultilevel"/>
+    <w:tmpl w:val="0F20BC84"/>
+    <w:lvl w:ilvl="0" w:tplc="04090001">
+      <w:start w:val="1"/>
+      <w:numFmt w:val="bullet"/>
+      <w:lvlText w:val=""/>
+      <w:lvlJc w:val="left"/>
+      <w:pPr>
+        <w:ind w:left="720" w:hanging="360"/>
+      </w:pPr>
+      <w:rPr>
+        <w:rFonts w:ascii="Symbol" w:hAnsi="Symbol" w:hint="default"/>
+      </w:rPr>
+    </w:lvl>
+    <w:lvl w:ilvl="1" w:tplc="04090003" w:tentative="1">
+      <w:start w:val="1"/>
+      <w:numFmt w:val="bullet"/>
+      <w:lvlText w:val="o"/>
+      <w:lvlJc w:val="left"/>
+      <w:pPr>
+        <w:ind w:left="1440" w:hanging="360"/>
+      </w:pPr>
+      <w:rPr>
+        <w:rFonts w:ascii="Courier New" w:hAnsi="Courier New" w:cs="Courier New" w:hint="default"/>
+      </w:rPr>
+    </w:lvl>
+    <w:lvl w:ilvl="2" w:tplc="04090005" w:tentative="1">
+      <w:start w:val="1"/>
+      <w:numFmt w:val="bullet"/>
+      <w:lvlText w:val=""/>
+      <w:lvlJc w:val="left"/>
+      <w:pPr>
+        <w:ind w:left="2160" w:hanging="360"/>
+      </w:pPr>
+      <w:rPr>
+        <w:rFonts w:ascii="Wingdings" w:hAnsi="Wingdings" w:hint="default"/>
+      </w:rPr>
+    </w:lvl>
+    <w:lvl w:ilvl="3" w:tplc="04090001" w:tentative="1">
+      <w:start w:val="1"/>
+      <w:numFmt w:val="bullet"/>
+      <w:lvlText w:val=""/>
+      <w:lvlJc w:val="left"/>
+      <w:pPr>
+        <w:ind w:left="2880" w:hanging="360"/>
+      </w:pPr>
+      <w:rPr>
+        <w:rFonts w:ascii="Symbol" w:hAnsi="Symbol" w:hint="default"/>
+      </w:rPr>
+    </w:lvl>
+    <w:lvl w:ilvl="4" w:tplc="04090003" w:tentative="1">
+      <w:start w:val="1"/>
+      <w:numFmt w:val="bullet"/>
+      <w:lvlText w:val="o"/>
+      <w:lvlJc w:val="left"/>
+      <w:pPr>
+        <w:ind w:left="3600" w:hanging="360"/>
+      </w:pPr>
+      <w:rPr>
+        <w:rFonts w:ascii="Courier New" w:hAnsi="Courier New" w:cs="Courier New" w:hint="default"/>
+      </w:rPr>
+    </w:lvl>
+    <w:lvl w:ilvl="5" w:tplc="04090005" w:tentative="1">
+      <w:start w:val="1"/>
+      <w:numFmt w:val="bullet"/>
+      <w:lvlText w:val=""/>
+      <w:lvlJc w:val="left"/>
+      <w:pPr>
+        <w:ind w:left="4320" w:hanging="360"/>
+      </w:pPr>
+      <w:rPr>
+        <w:rFonts w:ascii="Wingdings" w:hAnsi="Wingdings" w:hint="default"/>
+      </w:rPr>
+    </w:lvl>
+    <w:lvl w:ilvl="6" w:tplc="04090001" w:tentative="1">
+      <w:start w:val="1"/>
+      <w:numFmt w:val="bullet"/>
+      <w:lvlText w:val=""/>
+      <w:lvlJc w:val="left"/>
+      <w:pPr>
+        <w:ind w:left="5040" w:hanging="360"/>
+      </w:pPr>
+      <w:rPr>
+        <w:rFonts w:ascii="Symbol" w:hAnsi="Symbol" w:hint="default"/>
+      </w:rPr>
+    </w:lvl>
+    <w:lvl w:ilvl="7" w:tplc="04090003" w:tentative="1">
+      <w:start w:val="1"/>
+      <w:numFmt w:val="bullet"/>
+      <w:lvlText w:val="o"/>
+      <w:lvlJc w:val="left"/>
+      <w:pPr>
+        <w:ind w:left="5760" w:hanging="360"/>
+      </w:pPr>
+      <w:rPr>
+        <w:rFonts w:ascii="Courier New" w:hAnsi="Courier New" w:cs="Courier New" w:hint="default"/>
+      </w:rPr>
+    </w:lvl>
+    <w:lvl w:ilvl="8" w:tplc="04090005" w:tentative="1">
+      <w:start w:val="1"/>
+      <w:numFmt w:val="bullet"/>
+      <w:lvlText w:val=""/>
+      <w:lvlJc w:val="left"/>
+      <w:pPr>
         <w:ind w:left="6480" w:hanging="360"/>
       </w:pPr>
       <w:rPr>
@@ -760,10 +5014,13 @@
     </w:lvl>
   </w:abstractNum>
   <w:num w:numId="1">
-    <w:abstractNumId w:val="0"/>
+    <w:abstractNumId w:val="1"/>
   </w:num>
   <w:num w:numId="2">
-    <w:abstractNumId w:val="1"/>
+    <w:abstractNumId w:val="2"/>
+  </w:num>
+  <w:num w:numId="3">
+    <w:abstractNumId w:val="0"/>
   </w:num>
 </w:numbering>
 </file>
@@ -1169,7 +5426,6 @@
   <w:style w:type="character" w:default="1" w:styleId="DefaultParagraphFont">
     <w:name w:val="Default Paragraph Font"/>
     <w:uiPriority w:val="1"/>
-    <w:semiHidden/>
     <w:unhideWhenUsed/>
   </w:style>
   <w:style w:type="table" w:default="1" w:styleId="TableNormal">
